--- a/4-质量管理/运行记录类文件/040204-2025年内部审核报告.docx
+++ b/4-质量管理/运行记录类文件/040204-2025年内部审核报告.docx
@@ -3515,7 +3515,378 @@
         <w:ind w:left="0" w:right="0" w:firstLine="476" w:firstLineChars="200"/>
         <w:textAlignment w:val="baseline"/>
         <w:rPr>
-          <w:rFonts w:hint="default" w:eastAsia="宋体"/>
+          <w:rFonts w:hint="default" w:ascii="宋体" w:hAnsi="宋体" w:eastAsia="宋体" w:cs="宋体"/>
+          <w:spacing w:val="-1"/>
+          <w:sz w:val="24"/>
+          <w:szCs w:val="24"/>
+          <w:lang w:val="en-US" w:eastAsia="zh-CN"/>
+        </w:rPr>
+      </w:pPr>
+      <w:r>
+        <w:rPr>
+          <w:rFonts w:ascii="宋体" w:hAnsi="宋体" w:eastAsia="宋体" w:cs="宋体"/>
+          <w:spacing w:val="-1"/>
+          <w:sz w:val="24"/>
+          <w:szCs w:val="24"/>
+        </w:rPr>
+        <w:t>在内审过程中，发现某些运维工程师的现场服务报告，有补充提交的现象。所以通过这个现象，为了强化内审管理，公司会在未来对类似的嫌疑进行搜集数据，并要求各部门负责人要重视内审工作的开展。</w:t>
+      </w:r>
+    </w:p>
+    <w:p>
+      <w:pPr>
+        <w:pStyle w:val="11"/>
+        <w:keepNext w:val="0"/>
+        <w:keepLines w:val="0"/>
+        <w:pageBreakBefore w:val="0"/>
+        <w:widowControl/>
+        <w:numPr>
+          <w:numId w:val="0"/>
+        </w:numPr>
+        <w:kinsoku w:val="0"/>
+        <w:wordWrap/>
+        <w:overflowPunct/>
+        <w:topLinePunct w:val="0"/>
+        <w:autoSpaceDE w:val="0"/>
+        <w:autoSpaceDN w:val="0"/>
+        <w:bidi w:val="0"/>
+        <w:adjustRightInd w:val="0"/>
+        <w:snapToGrid w:val="0"/>
+        <w:spacing w:line="360" w:lineRule="auto"/>
+        <w:ind w:leftChars="200" w:right="0" w:rightChars="0"/>
+        <w:textAlignment w:val="baseline"/>
+        <w:rPr>
+          <w:rFonts w:hint="default" w:ascii="宋体" w:hAnsi="宋体" w:eastAsia="宋体" w:cs="宋体"/>
+          <w:spacing w:val="-1"/>
+          <w:sz w:val="24"/>
+          <w:szCs w:val="24"/>
+          <w:lang w:val="en-US" w:eastAsia="zh-CN"/>
+        </w:rPr>
+      </w:pPr>
+    </w:p>
+    <w:p>
+      <w:pPr>
+        <w:pStyle w:val="11"/>
+        <w:keepNext w:val="0"/>
+        <w:keepLines w:val="0"/>
+        <w:pageBreakBefore w:val="0"/>
+        <w:widowControl/>
+        <w:numPr>
+          <w:numId w:val="0"/>
+        </w:numPr>
+        <w:kinsoku w:val="0"/>
+        <w:wordWrap/>
+        <w:overflowPunct/>
+        <w:topLinePunct w:val="0"/>
+        <w:autoSpaceDE w:val="0"/>
+        <w:autoSpaceDN w:val="0"/>
+        <w:bidi w:val="0"/>
+        <w:adjustRightInd w:val="0"/>
+        <w:snapToGrid w:val="0"/>
+        <w:spacing w:line="360" w:lineRule="auto"/>
+        <w:ind w:leftChars="200" w:right="0" w:rightChars="0"/>
+        <w:textAlignment w:val="baseline"/>
+        <w:rPr>
+          <w:rFonts w:hint="default" w:ascii="宋体" w:hAnsi="宋体" w:eastAsia="宋体" w:cs="宋体"/>
+          <w:spacing w:val="-1"/>
+          <w:sz w:val="24"/>
+          <w:szCs w:val="24"/>
+          <w:lang w:val="en-US" w:eastAsia="zh-CN"/>
+        </w:rPr>
+      </w:pPr>
+    </w:p>
+    <w:p>
+      <w:pPr>
+        <w:pStyle w:val="11"/>
+        <w:keepNext w:val="0"/>
+        <w:keepLines w:val="0"/>
+        <w:pageBreakBefore w:val="0"/>
+        <w:widowControl/>
+        <w:numPr>
+          <w:numId w:val="0"/>
+        </w:numPr>
+        <w:kinsoku w:val="0"/>
+        <w:wordWrap/>
+        <w:overflowPunct/>
+        <w:topLinePunct w:val="0"/>
+        <w:autoSpaceDE w:val="0"/>
+        <w:autoSpaceDN w:val="0"/>
+        <w:bidi w:val="0"/>
+        <w:adjustRightInd w:val="0"/>
+        <w:snapToGrid w:val="0"/>
+        <w:spacing w:line="360" w:lineRule="auto"/>
+        <w:ind w:leftChars="200" w:right="0" w:rightChars="0"/>
+        <w:textAlignment w:val="baseline"/>
+        <w:rPr>
+          <w:rFonts w:hint="default" w:ascii="宋体" w:hAnsi="宋体" w:eastAsia="宋体" w:cs="宋体"/>
+          <w:spacing w:val="-1"/>
+          <w:sz w:val="24"/>
+          <w:szCs w:val="24"/>
+          <w:lang w:val="en-US" w:eastAsia="zh-CN"/>
+        </w:rPr>
+      </w:pPr>
+    </w:p>
+    <w:p>
+      <w:pPr>
+        <w:pStyle w:val="11"/>
+        <w:keepNext w:val="0"/>
+        <w:keepLines w:val="0"/>
+        <w:pageBreakBefore w:val="0"/>
+        <w:widowControl/>
+        <w:numPr>
+          <w:numId w:val="0"/>
+        </w:numPr>
+        <w:kinsoku w:val="0"/>
+        <w:wordWrap/>
+        <w:overflowPunct/>
+        <w:topLinePunct w:val="0"/>
+        <w:autoSpaceDE w:val="0"/>
+        <w:autoSpaceDN w:val="0"/>
+        <w:bidi w:val="0"/>
+        <w:adjustRightInd w:val="0"/>
+        <w:snapToGrid w:val="0"/>
+        <w:spacing w:line="360" w:lineRule="auto"/>
+        <w:ind w:right="0" w:rightChars="0"/>
+        <w:textAlignment w:val="baseline"/>
+        <w:rPr>
+          <w:rFonts w:hint="default" w:ascii="宋体" w:hAnsi="宋体" w:eastAsia="宋体" w:cs="宋体"/>
+          <w:spacing w:val="-1"/>
+          <w:sz w:val="24"/>
+          <w:szCs w:val="24"/>
+          <w:lang w:val="en-US" w:eastAsia="zh-CN"/>
+        </w:rPr>
+      </w:pPr>
+      <w:r>
+        <w:rPr>
+          <w:rFonts w:hint="eastAsia" w:ascii="宋体" w:hAnsi="宋体" w:eastAsia="宋体" w:cs="宋体"/>
+          <w:spacing w:val="-1"/>
+          <w:sz w:val="24"/>
+          <w:szCs w:val="24"/>
+          <w:lang w:val="en-US" w:eastAsia="zh-CN"/>
+        </w:rPr>
+        <w:t>评审人；</w:t>
+      </w:r>
+      <w:r>
+        <w:rPr>
+          <w:rFonts w:hint="eastAsia" w:ascii="宋体" w:hAnsi="宋体" w:eastAsia="宋体" w:cs="宋体"/>
+          <w:spacing w:val="-1"/>
+          <w:sz w:val="24"/>
+          <w:szCs w:val="24"/>
+          <w:lang w:val="en-US" w:eastAsia="zh-CN"/>
+        </w:rPr>
+        <w:tab/>
+        <w:t/>
+      </w:r>
+      <w:r>
+        <w:rPr>
+          <w:rFonts w:hint="eastAsia" w:ascii="宋体" w:hAnsi="宋体" w:eastAsia="宋体" w:cs="宋体"/>
+          <w:spacing w:val="-1"/>
+          <w:sz w:val="24"/>
+          <w:szCs w:val="24"/>
+          <w:lang w:val="en-US" w:eastAsia="zh-CN"/>
+        </w:rPr>
+        <w:tab/>
+        <w:t/>
+      </w:r>
+      <w:r>
+        <w:rPr>
+          <w:rFonts w:hint="eastAsia" w:ascii="宋体" w:hAnsi="宋体" w:eastAsia="宋体" w:cs="宋体"/>
+          <w:spacing w:val="-1"/>
+          <w:sz w:val="24"/>
+          <w:szCs w:val="24"/>
+          <w:lang w:val="en-US" w:eastAsia="zh-CN"/>
+        </w:rPr>
+        <w:tab/>
+        <w:t/>
+      </w:r>
+      <w:r>
+        <w:rPr>
+          <w:rFonts w:hint="eastAsia" w:ascii="宋体" w:hAnsi="宋体" w:eastAsia="宋体" w:cs="宋体"/>
+          <w:spacing w:val="-1"/>
+          <w:sz w:val="24"/>
+          <w:szCs w:val="24"/>
+          <w:lang w:val="en-US" w:eastAsia="zh-CN"/>
+        </w:rPr>
+        <w:tab/>
+        <w:t/>
+      </w:r>
+      <w:r>
+        <w:rPr>
+          <w:rFonts w:hint="eastAsia" w:ascii="宋体" w:hAnsi="宋体" w:eastAsia="宋体" w:cs="宋体"/>
+          <w:spacing w:val="-1"/>
+          <w:sz w:val="24"/>
+          <w:szCs w:val="24"/>
+          <w:lang w:val="en-US" w:eastAsia="zh-CN"/>
+        </w:rPr>
+        <w:tab/>
+        <w:t/>
+      </w:r>
+      <w:r>
+        <w:rPr>
+          <w:rFonts w:hint="eastAsia" w:ascii="宋体" w:hAnsi="宋体" w:eastAsia="宋体" w:cs="宋体"/>
+          <w:spacing w:val="-1"/>
+          <w:sz w:val="24"/>
+          <w:szCs w:val="24"/>
+          <w:lang w:val="en-US" w:eastAsia="zh-CN"/>
+        </w:rPr>
+        <w:tab/>
+        <w:t/>
+      </w:r>
+      <w:r>
+        <w:rPr>
+          <w:rFonts w:hint="eastAsia" w:ascii="宋体" w:hAnsi="宋体" w:eastAsia="宋体" w:cs="宋体"/>
+          <w:spacing w:val="-1"/>
+          <w:sz w:val="24"/>
+          <w:szCs w:val="24"/>
+          <w:lang w:val="en-US" w:eastAsia="zh-CN"/>
+        </w:rPr>
+        <w:tab/>
+        <w:t>时间：2025年7月20日</w:t>
+      </w:r>
+    </w:p>
+    <w:p>
+      <w:pPr>
+        <w:pStyle w:val="11"/>
+        <w:keepNext w:val="0"/>
+        <w:keepLines w:val="0"/>
+        <w:pageBreakBefore w:val="0"/>
+        <w:widowControl/>
+        <w:numPr>
+          <w:ilvl w:val="0"/>
+          <w:numId w:val="0"/>
+        </w:numPr>
+        <w:kinsoku w:val="0"/>
+        <w:wordWrap/>
+        <w:overflowPunct/>
+        <w:topLinePunct w:val="0"/>
+        <w:autoSpaceDE w:val="0"/>
+        <w:autoSpaceDN w:val="0"/>
+        <w:bidi w:val="0"/>
+        <w:adjustRightInd w:val="0"/>
+        <w:snapToGrid w:val="0"/>
+        <w:spacing w:line="360" w:lineRule="auto"/>
+        <w:ind w:right="0" w:rightChars="0"/>
+        <w:textAlignment w:val="baseline"/>
+        <w:rPr>
+          <w:rFonts w:hint="default" w:ascii="宋体" w:hAnsi="宋体" w:eastAsia="宋体" w:cs="宋体"/>
+          <w:spacing w:val="-1"/>
+          <w:sz w:val="24"/>
+          <w:szCs w:val="24"/>
+          <w:lang w:val="en-US" w:eastAsia="zh-CN"/>
+        </w:rPr>
+      </w:pPr>
+      <w:r>
+        <w:rPr>
+          <w:rFonts w:hint="eastAsia" w:ascii="宋体" w:hAnsi="宋体" w:eastAsia="宋体" w:cs="宋体"/>
+          <w:spacing w:val="-1"/>
+          <w:sz w:val="24"/>
+          <w:szCs w:val="24"/>
+          <w:lang w:val="en-US" w:eastAsia="zh-CN"/>
+        </w:rPr>
+        <w:t>审核人：</w:t>
+      </w:r>
+      <w:r>
+        <w:rPr>
+          <w:rFonts w:hint="eastAsia" w:ascii="宋体" w:hAnsi="宋体" w:eastAsia="宋体" w:cs="宋体"/>
+          <w:spacing w:val="-1"/>
+          <w:sz w:val="24"/>
+          <w:szCs w:val="24"/>
+          <w:lang w:val="en-US" w:eastAsia="zh-CN"/>
+        </w:rPr>
+        <w:tab/>
+        <w:t/>
+      </w:r>
+      <w:r>
+        <w:rPr>
+          <w:rFonts w:hint="eastAsia" w:ascii="宋体" w:hAnsi="宋体" w:eastAsia="宋体" w:cs="宋体"/>
+          <w:spacing w:val="-1"/>
+          <w:sz w:val="24"/>
+          <w:szCs w:val="24"/>
+          <w:lang w:val="en-US" w:eastAsia="zh-CN"/>
+        </w:rPr>
+        <w:tab/>
+        <w:t/>
+      </w:r>
+      <w:r>
+        <w:rPr>
+          <w:rFonts w:hint="eastAsia" w:ascii="宋体" w:hAnsi="宋体" w:eastAsia="宋体" w:cs="宋体"/>
+          <w:spacing w:val="-1"/>
+          <w:sz w:val="24"/>
+          <w:szCs w:val="24"/>
+          <w:lang w:val="en-US" w:eastAsia="zh-CN"/>
+        </w:rPr>
+        <w:tab/>
+        <w:t/>
+      </w:r>
+      <w:r>
+        <w:rPr>
+          <w:rFonts w:hint="eastAsia" w:ascii="宋体" w:hAnsi="宋体" w:eastAsia="宋体" w:cs="宋体"/>
+          <w:spacing w:val="-1"/>
+          <w:sz w:val="24"/>
+          <w:szCs w:val="24"/>
+          <w:lang w:val="en-US" w:eastAsia="zh-CN"/>
+        </w:rPr>
+        <w:tab/>
+        <w:t/>
+      </w:r>
+      <w:r>
+        <w:rPr>
+          <w:rFonts w:hint="eastAsia" w:ascii="宋体" w:hAnsi="宋体" w:eastAsia="宋体" w:cs="宋体"/>
+          <w:spacing w:val="-1"/>
+          <w:sz w:val="24"/>
+          <w:szCs w:val="24"/>
+          <w:lang w:val="en-US" w:eastAsia="zh-CN"/>
+        </w:rPr>
+        <w:tab/>
+        <w:t/>
+      </w:r>
+      <w:r>
+        <w:rPr>
+          <w:rFonts w:hint="eastAsia" w:ascii="宋体" w:hAnsi="宋体" w:eastAsia="宋体" w:cs="宋体"/>
+          <w:spacing w:val="-1"/>
+          <w:sz w:val="24"/>
+          <w:szCs w:val="24"/>
+          <w:lang w:val="en-US" w:eastAsia="zh-CN"/>
+        </w:rPr>
+        <w:tab/>
+        <w:t/>
+      </w:r>
+      <w:r>
+        <w:rPr>
+          <w:rFonts w:hint="eastAsia" w:ascii="宋体" w:hAnsi="宋体" w:eastAsia="宋体" w:cs="宋体"/>
+          <w:spacing w:val="-1"/>
+          <w:sz w:val="24"/>
+          <w:szCs w:val="24"/>
+          <w:lang w:val="en-US" w:eastAsia="zh-CN"/>
+        </w:rPr>
+        <w:tab/>
+        <w:t>时间：2025年7月20日</w:t>
+      </w:r>
+    </w:p>
+    <w:p>
+      <w:pPr>
+        <w:pStyle w:val="11"/>
+        <w:keepNext w:val="0"/>
+        <w:keepLines w:val="0"/>
+        <w:pageBreakBefore w:val="0"/>
+        <w:widowControl/>
+        <w:numPr>
+          <w:numId w:val="0"/>
+        </w:numPr>
+        <w:kinsoku w:val="0"/>
+        <w:wordWrap/>
+        <w:overflowPunct/>
+        <w:topLinePunct w:val="0"/>
+        <w:autoSpaceDE w:val="0"/>
+        <w:autoSpaceDN w:val="0"/>
+        <w:bidi w:val="0"/>
+        <w:adjustRightInd w:val="0"/>
+        <w:snapToGrid w:val="0"/>
+        <w:spacing w:line="360" w:lineRule="auto"/>
+        <w:ind w:right="0" w:rightChars="0"/>
+        <w:textAlignment w:val="baseline"/>
+        <w:rPr>
+          <w:rFonts w:hint="default" w:ascii="宋体" w:hAnsi="宋体" w:eastAsia="宋体" w:cs="宋体"/>
+          <w:spacing w:val="-1"/>
           <w:sz w:val="24"/>
           <w:szCs w:val="24"/>
           <w:lang w:val="en-US" w:eastAsia="zh-CN"/>
@@ -3523,15 +3894,6 @@
       </w:pPr>
       <w:bookmarkStart w:id="9" w:name="_GoBack"/>
       <w:bookmarkEnd w:id="9"/>
-      <w:r>
-        <w:rPr>
-          <w:rFonts w:ascii="宋体" w:hAnsi="宋体" w:eastAsia="宋体" w:cs="宋体"/>
-          <w:spacing w:val="-1"/>
-          <w:sz w:val="24"/>
-          <w:szCs w:val="24"/>
-        </w:rPr>
-        <w:t>（4）在内审过程中，发现某些运维工程师的现场服务报告，有补充提交的现象。所以通过这个现象，为了强化内审管理，公司会在未来对类似的嫌疑进行搜集数据，并要求各部门负责人要重视内审工作的开展。</w:t>
-      </w:r>
     </w:p>
     <w:sectPr>
       <w:footerReference r:id="rId5" w:type="default"/>

--- a/4-质量管理/运行记录类文件/040204-2025年内部审核报告.docx
+++ b/4-质量管理/运行记录类文件/040204-2025年内部审核报告.docx
@@ -3029,7 +3029,7 @@
           <w:sz w:val="24"/>
           <w:szCs w:val="24"/>
         </w:rPr>
-        <w:t xml:space="preserve">审核组经过 </w:t>
+        <w:t>审核组经过</w:t>
       </w:r>
       <w:r>
         <w:rPr>
@@ -3041,14 +3041,16 @@
         </w:rPr>
         <w:t>2</w:t>
       </w:r>
-      <w:r>
-        <w:rPr>
-          <w:rFonts w:ascii="宋体" w:hAnsi="宋体" w:eastAsia="宋体" w:cs="宋体"/>
-          <w:spacing w:val="-1"/>
-          <w:sz w:val="24"/>
-          <w:szCs w:val="24"/>
-        </w:rPr>
-        <w:t xml:space="preserve"> 天的审核，对运维体系的运行的实际情况所涉及到的部门的职责进行了全面的审核，审核过程中得到了各部门的大力支持和配合，按计划完成了本次审核。</w:t>
+      <w:bookmarkStart w:id="9" w:name="_GoBack"/>
+      <w:bookmarkEnd w:id="9"/>
+      <w:r>
+        <w:rPr>
+          <w:rFonts w:ascii="宋体" w:hAnsi="宋体" w:eastAsia="宋体" w:cs="宋体"/>
+          <w:spacing w:val="-1"/>
+          <w:sz w:val="24"/>
+          <w:szCs w:val="24"/>
+        </w:rPr>
+        <w:t>天的审核，对运维体系的运行的实际情况所涉及到的部门的职责进行了全面的审核，审核过程中得到了各部门的大力支持和配合，按计划完成了本次审核。</w:t>
       </w:r>
     </w:p>
     <w:p>
@@ -3540,6 +3542,7 @@
         <w:pageBreakBefore w:val="0"/>
         <w:widowControl/>
         <w:numPr>
+          <w:ilvl w:val="0"/>
           <w:numId w:val="0"/>
         </w:numPr>
         <w:kinsoku w:val="0"/>
@@ -3571,6 +3574,7 @@
         <w:pageBreakBefore w:val="0"/>
         <w:widowControl/>
         <w:numPr>
+          <w:ilvl w:val="0"/>
           <w:numId w:val="0"/>
         </w:numPr>
         <w:kinsoku w:val="0"/>
@@ -3602,6 +3606,7 @@
         <w:pageBreakBefore w:val="0"/>
         <w:widowControl/>
         <w:numPr>
+          <w:ilvl w:val="0"/>
           <w:numId w:val="0"/>
         </w:numPr>
         <w:kinsoku w:val="0"/>
@@ -3624,124 +3629,6 @@
           <w:lang w:val="en-US" w:eastAsia="zh-CN"/>
         </w:rPr>
       </w:pPr>
-    </w:p>
-    <w:p>
-      <w:pPr>
-        <w:pStyle w:val="11"/>
-        <w:keepNext w:val="0"/>
-        <w:keepLines w:val="0"/>
-        <w:pageBreakBefore w:val="0"/>
-        <w:widowControl/>
-        <w:numPr>
-          <w:numId w:val="0"/>
-        </w:numPr>
-        <w:kinsoku w:val="0"/>
-        <w:wordWrap/>
-        <w:overflowPunct/>
-        <w:topLinePunct w:val="0"/>
-        <w:autoSpaceDE w:val="0"/>
-        <w:autoSpaceDN w:val="0"/>
-        <w:bidi w:val="0"/>
-        <w:adjustRightInd w:val="0"/>
-        <w:snapToGrid w:val="0"/>
-        <w:spacing w:line="360" w:lineRule="auto"/>
-        <w:ind w:right="0" w:rightChars="0"/>
-        <w:textAlignment w:val="baseline"/>
-        <w:rPr>
-          <w:rFonts w:hint="default" w:ascii="宋体" w:hAnsi="宋体" w:eastAsia="宋体" w:cs="宋体"/>
-          <w:spacing w:val="-1"/>
-          <w:sz w:val="24"/>
-          <w:szCs w:val="24"/>
-          <w:lang w:val="en-US" w:eastAsia="zh-CN"/>
-        </w:rPr>
-      </w:pPr>
-      <w:r>
-        <w:rPr>
-          <w:rFonts w:hint="eastAsia" w:ascii="宋体" w:hAnsi="宋体" w:eastAsia="宋体" w:cs="宋体"/>
-          <w:spacing w:val="-1"/>
-          <w:sz w:val="24"/>
-          <w:szCs w:val="24"/>
-          <w:lang w:val="en-US" w:eastAsia="zh-CN"/>
-        </w:rPr>
-        <w:t>评审人；</w:t>
-      </w:r>
-      <w:r>
-        <w:rPr>
-          <w:rFonts w:hint="eastAsia" w:ascii="宋体" w:hAnsi="宋体" w:eastAsia="宋体" w:cs="宋体"/>
-          <w:spacing w:val="-1"/>
-          <w:sz w:val="24"/>
-          <w:szCs w:val="24"/>
-          <w:lang w:val="en-US" w:eastAsia="zh-CN"/>
-        </w:rPr>
-        <w:tab/>
-        <w:t/>
-      </w:r>
-      <w:r>
-        <w:rPr>
-          <w:rFonts w:hint="eastAsia" w:ascii="宋体" w:hAnsi="宋体" w:eastAsia="宋体" w:cs="宋体"/>
-          <w:spacing w:val="-1"/>
-          <w:sz w:val="24"/>
-          <w:szCs w:val="24"/>
-          <w:lang w:val="en-US" w:eastAsia="zh-CN"/>
-        </w:rPr>
-        <w:tab/>
-        <w:t/>
-      </w:r>
-      <w:r>
-        <w:rPr>
-          <w:rFonts w:hint="eastAsia" w:ascii="宋体" w:hAnsi="宋体" w:eastAsia="宋体" w:cs="宋体"/>
-          <w:spacing w:val="-1"/>
-          <w:sz w:val="24"/>
-          <w:szCs w:val="24"/>
-          <w:lang w:val="en-US" w:eastAsia="zh-CN"/>
-        </w:rPr>
-        <w:tab/>
-        <w:t/>
-      </w:r>
-      <w:r>
-        <w:rPr>
-          <w:rFonts w:hint="eastAsia" w:ascii="宋体" w:hAnsi="宋体" w:eastAsia="宋体" w:cs="宋体"/>
-          <w:spacing w:val="-1"/>
-          <w:sz w:val="24"/>
-          <w:szCs w:val="24"/>
-          <w:lang w:val="en-US" w:eastAsia="zh-CN"/>
-        </w:rPr>
-        <w:tab/>
-        <w:t/>
-      </w:r>
-      <w:r>
-        <w:rPr>
-          <w:rFonts w:hint="eastAsia" w:ascii="宋体" w:hAnsi="宋体" w:eastAsia="宋体" w:cs="宋体"/>
-          <w:spacing w:val="-1"/>
-          <w:sz w:val="24"/>
-          <w:szCs w:val="24"/>
-          <w:lang w:val="en-US" w:eastAsia="zh-CN"/>
-        </w:rPr>
-        <w:tab/>
-        <w:t/>
-      </w:r>
-      <w:r>
-        <w:rPr>
-          <w:rFonts w:hint="eastAsia" w:ascii="宋体" w:hAnsi="宋体" w:eastAsia="宋体" w:cs="宋体"/>
-          <w:spacing w:val="-1"/>
-          <w:sz w:val="24"/>
-          <w:szCs w:val="24"/>
-          <w:lang w:val="en-US" w:eastAsia="zh-CN"/>
-        </w:rPr>
-        <w:tab/>
-        <w:t/>
-      </w:r>
-      <w:r>
-        <w:rPr>
-          <w:rFonts w:hint="eastAsia" w:ascii="宋体" w:hAnsi="宋体" w:eastAsia="宋体" w:cs="宋体"/>
-          <w:spacing w:val="-1"/>
-          <w:sz w:val="24"/>
-          <w:szCs w:val="24"/>
-          <w:lang w:val="en-US" w:eastAsia="zh-CN"/>
-        </w:rPr>
-        <w:tab/>
-        <w:t>时间：2025年7月20日</w:t>
-      </w:r>
     </w:p>
     <w:p>
       <w:pPr>
@@ -3782,7 +3669,7 @@
           <w:szCs w:val="24"/>
           <w:lang w:val="en-US" w:eastAsia="zh-CN"/>
         </w:rPr>
-        <w:t>审核人：</w:t>
+        <w:t>评审人；</w:t>
       </w:r>
       <w:r>
         <w:rPr>
@@ -3793,7 +3680,6 @@
           <w:lang w:val="en-US" w:eastAsia="zh-CN"/>
         </w:rPr>
         <w:tab/>
-        <w:t/>
       </w:r>
       <w:r>
         <w:rPr>
@@ -3804,7 +3690,6 @@
           <w:lang w:val="en-US" w:eastAsia="zh-CN"/>
         </w:rPr>
         <w:tab/>
-        <w:t/>
       </w:r>
       <w:r>
         <w:rPr>
@@ -3815,7 +3700,6 @@
           <w:lang w:val="en-US" w:eastAsia="zh-CN"/>
         </w:rPr>
         <w:tab/>
-        <w:t/>
       </w:r>
       <w:r>
         <w:rPr>
@@ -3826,7 +3710,6 @@
           <w:lang w:val="en-US" w:eastAsia="zh-CN"/>
         </w:rPr>
         <w:tab/>
-        <w:t/>
       </w:r>
       <w:r>
         <w:rPr>
@@ -3837,7 +3720,6 @@
           <w:lang w:val="en-US" w:eastAsia="zh-CN"/>
         </w:rPr>
         <w:tab/>
-        <w:t/>
       </w:r>
       <w:r>
         <w:rPr>
@@ -3848,7 +3730,6 @@
           <w:lang w:val="en-US" w:eastAsia="zh-CN"/>
         </w:rPr>
         <w:tab/>
-        <w:t/>
       </w:r>
       <w:r>
         <w:rPr>
@@ -3859,6 +3740,15 @@
           <w:lang w:val="en-US" w:eastAsia="zh-CN"/>
         </w:rPr>
         <w:tab/>
+      </w:r>
+      <w:r>
+        <w:rPr>
+          <w:rFonts w:hint="eastAsia" w:ascii="宋体" w:hAnsi="宋体" w:eastAsia="宋体" w:cs="宋体"/>
+          <w:spacing w:val="-1"/>
+          <w:sz w:val="24"/>
+          <w:szCs w:val="24"/>
+          <w:lang w:val="en-US" w:eastAsia="zh-CN"/>
+        </w:rPr>
         <w:t>时间：2025年7月20日</w:t>
       </w:r>
     </w:p>
@@ -3870,6 +3760,7 @@
         <w:pageBreakBefore w:val="0"/>
         <w:widowControl/>
         <w:numPr>
+          <w:ilvl w:val="0"/>
           <w:numId w:val="0"/>
         </w:numPr>
         <w:kinsoku w:val="0"/>
@@ -3892,8 +3783,128 @@
           <w:lang w:val="en-US" w:eastAsia="zh-CN"/>
         </w:rPr>
       </w:pPr>
-      <w:bookmarkStart w:id="9" w:name="_GoBack"/>
-      <w:bookmarkEnd w:id="9"/>
+      <w:r>
+        <w:rPr>
+          <w:rFonts w:hint="eastAsia" w:ascii="宋体" w:hAnsi="宋体" w:eastAsia="宋体" w:cs="宋体"/>
+          <w:spacing w:val="-1"/>
+          <w:sz w:val="24"/>
+          <w:szCs w:val="24"/>
+          <w:lang w:val="en-US" w:eastAsia="zh-CN"/>
+        </w:rPr>
+        <w:t>审核人：</w:t>
+      </w:r>
+      <w:r>
+        <w:rPr>
+          <w:rFonts w:hint="eastAsia" w:ascii="宋体" w:hAnsi="宋体" w:eastAsia="宋体" w:cs="宋体"/>
+          <w:spacing w:val="-1"/>
+          <w:sz w:val="24"/>
+          <w:szCs w:val="24"/>
+          <w:lang w:val="en-US" w:eastAsia="zh-CN"/>
+        </w:rPr>
+        <w:tab/>
+      </w:r>
+      <w:r>
+        <w:rPr>
+          <w:rFonts w:hint="eastAsia" w:ascii="宋体" w:hAnsi="宋体" w:eastAsia="宋体" w:cs="宋体"/>
+          <w:spacing w:val="-1"/>
+          <w:sz w:val="24"/>
+          <w:szCs w:val="24"/>
+          <w:lang w:val="en-US" w:eastAsia="zh-CN"/>
+        </w:rPr>
+        <w:tab/>
+      </w:r>
+      <w:r>
+        <w:rPr>
+          <w:rFonts w:hint="eastAsia" w:ascii="宋体" w:hAnsi="宋体" w:eastAsia="宋体" w:cs="宋体"/>
+          <w:spacing w:val="-1"/>
+          <w:sz w:val="24"/>
+          <w:szCs w:val="24"/>
+          <w:lang w:val="en-US" w:eastAsia="zh-CN"/>
+        </w:rPr>
+        <w:tab/>
+      </w:r>
+      <w:r>
+        <w:rPr>
+          <w:rFonts w:hint="eastAsia" w:ascii="宋体" w:hAnsi="宋体" w:eastAsia="宋体" w:cs="宋体"/>
+          <w:spacing w:val="-1"/>
+          <w:sz w:val="24"/>
+          <w:szCs w:val="24"/>
+          <w:lang w:val="en-US" w:eastAsia="zh-CN"/>
+        </w:rPr>
+        <w:tab/>
+      </w:r>
+      <w:r>
+        <w:rPr>
+          <w:rFonts w:hint="eastAsia" w:ascii="宋体" w:hAnsi="宋体" w:eastAsia="宋体" w:cs="宋体"/>
+          <w:spacing w:val="-1"/>
+          <w:sz w:val="24"/>
+          <w:szCs w:val="24"/>
+          <w:lang w:val="en-US" w:eastAsia="zh-CN"/>
+        </w:rPr>
+        <w:tab/>
+      </w:r>
+      <w:r>
+        <w:rPr>
+          <w:rFonts w:hint="eastAsia" w:ascii="宋体" w:hAnsi="宋体" w:eastAsia="宋体" w:cs="宋体"/>
+          <w:spacing w:val="-1"/>
+          <w:sz w:val="24"/>
+          <w:szCs w:val="24"/>
+          <w:lang w:val="en-US" w:eastAsia="zh-CN"/>
+        </w:rPr>
+        <w:tab/>
+      </w:r>
+      <w:r>
+        <w:rPr>
+          <w:rFonts w:hint="eastAsia" w:ascii="宋体" w:hAnsi="宋体" w:eastAsia="宋体" w:cs="宋体"/>
+          <w:spacing w:val="-1"/>
+          <w:sz w:val="24"/>
+          <w:szCs w:val="24"/>
+          <w:lang w:val="en-US" w:eastAsia="zh-CN"/>
+        </w:rPr>
+        <w:tab/>
+      </w:r>
+      <w:r>
+        <w:rPr>
+          <w:rFonts w:hint="eastAsia" w:ascii="宋体" w:hAnsi="宋体" w:eastAsia="宋体" w:cs="宋体"/>
+          <w:spacing w:val="-1"/>
+          <w:sz w:val="24"/>
+          <w:szCs w:val="24"/>
+          <w:lang w:val="en-US" w:eastAsia="zh-CN"/>
+        </w:rPr>
+        <w:t>时间：2025年7月20日</w:t>
+      </w:r>
+    </w:p>
+    <w:p>
+      <w:pPr>
+        <w:pStyle w:val="11"/>
+        <w:keepNext w:val="0"/>
+        <w:keepLines w:val="0"/>
+        <w:pageBreakBefore w:val="0"/>
+        <w:widowControl/>
+        <w:numPr>
+          <w:ilvl w:val="0"/>
+          <w:numId w:val="0"/>
+        </w:numPr>
+        <w:kinsoku w:val="0"/>
+        <w:wordWrap/>
+        <w:overflowPunct/>
+        <w:topLinePunct w:val="0"/>
+        <w:autoSpaceDE w:val="0"/>
+        <w:autoSpaceDN w:val="0"/>
+        <w:bidi w:val="0"/>
+        <w:adjustRightInd w:val="0"/>
+        <w:snapToGrid w:val="0"/>
+        <w:spacing w:line="360" w:lineRule="auto"/>
+        <w:ind w:right="0" w:rightChars="0"/>
+        <w:textAlignment w:val="baseline"/>
+        <w:rPr>
+          <w:rFonts w:hint="default" w:ascii="宋体" w:hAnsi="宋体" w:eastAsia="宋体" w:cs="宋体"/>
+          <w:spacing w:val="-1"/>
+          <w:sz w:val="24"/>
+          <w:szCs w:val="24"/>
+          <w:lang w:val="en-US" w:eastAsia="zh-CN"/>
+        </w:rPr>
+      </w:pPr>
     </w:p>
     <w:sectPr>
       <w:footerReference r:id="rId5" w:type="default"/>

--- a/4-质量管理/运行记录类文件/040204-2025年内部审核报告.docx
+++ b/4-质量管理/运行记录类文件/040204-2025年内部审核报告.docx
@@ -67,7 +67,7 @@
           <w:szCs w:val="52"/>
         </w:rPr>
       </w:pPr>
-      <w:bookmarkStart w:id="0" w:name="_Toc23989"/>
+      <w:bookmarkStart w:id="0" w:name="_Toc24744"/>
       <w:r>
         <w:rPr>
           <w:rFonts w:ascii="宋体" w:hAnsi="宋体" w:eastAsia="宋体" w:cs="宋体"/>
@@ -361,7 +361,7 @@
           <w:szCs w:val="36"/>
           <w:lang w:val="en-US" w:eastAsia="zh-CN"/>
         </w:rPr>
-        <w:t>20</w:t>
+        <w:t>18</w:t>
       </w:r>
       <w:r>
         <w:rPr>
@@ -1145,19 +1145,22 @@
             <w:tabs>
               <w:tab w:val="right" w:leader="dot" w:pos="8487"/>
             </w:tabs>
+          </w:pPr>
+          <w:r>
             <w:rPr>
               <w:rFonts w:hint="eastAsia" w:ascii="Microsoft JhengHei" w:hAnsi="Microsoft JhengHei" w:eastAsia="Microsoft JhengHei" w:cs="Microsoft JhengHei"/>
               <w:sz w:val="24"/>
               <w:szCs w:val="24"/>
             </w:rPr>
-          </w:pPr>
+            <w:fldChar w:fldCharType="begin"/>
+          </w:r>
           <w:r>
             <w:rPr>
               <w:rFonts w:hint="eastAsia" w:ascii="Microsoft JhengHei" w:hAnsi="Microsoft JhengHei" w:eastAsia="Microsoft JhengHei" w:cs="Microsoft JhengHei"/>
               <w:sz w:val="24"/>
               <w:szCs w:val="24"/>
             </w:rPr>
-            <w:fldChar w:fldCharType="begin"/>
+            <w:instrText xml:space="preserve">TOC \o "1-3" \h \u </w:instrText>
           </w:r>
           <w:r>
             <w:rPr>
@@ -1165,102 +1168,59 @@
               <w:sz w:val="24"/>
               <w:szCs w:val="24"/>
             </w:rPr>
-            <w:instrText xml:space="preserve">TOC \o "1-3" \h \u </w:instrText>
+            <w:fldChar w:fldCharType="separate"/>
           </w:r>
           <w:r>
             <w:rPr>
               <w:rFonts w:hint="eastAsia" w:ascii="Microsoft JhengHei" w:hAnsi="Microsoft JhengHei" w:eastAsia="Microsoft JhengHei" w:cs="Microsoft JhengHei"/>
-              <w:sz w:val="24"/>
               <w:szCs w:val="24"/>
             </w:rPr>
+            <w:fldChar w:fldCharType="begin"/>
+          </w:r>
+          <w:r>
+            <w:rPr>
+              <w:rFonts w:hint="eastAsia" w:ascii="Microsoft JhengHei" w:hAnsi="Microsoft JhengHei" w:eastAsia="Microsoft JhengHei" w:cs="Microsoft JhengHei"/>
+              <w:szCs w:val="24"/>
+            </w:rPr>
+            <w:instrText xml:space="preserve"> HYPERLINK \l _Toc24744 </w:instrText>
+          </w:r>
+          <w:r>
+            <w:rPr>
+              <w:rFonts w:hint="eastAsia" w:ascii="Microsoft JhengHei" w:hAnsi="Microsoft JhengHei" w:eastAsia="Microsoft JhengHei" w:cs="Microsoft JhengHei"/>
+              <w:szCs w:val="24"/>
+            </w:rPr>
             <w:fldChar w:fldCharType="separate"/>
           </w:r>
           <w:r>
             <w:rPr>
-              <w:rFonts w:hint="eastAsia" w:ascii="Microsoft JhengHei" w:hAnsi="Microsoft JhengHei" w:eastAsia="Microsoft JhengHei" w:cs="Microsoft JhengHei"/>
-              <w:sz w:val="24"/>
-              <w:szCs w:val="24"/>
-            </w:rPr>
-            <w:fldChar w:fldCharType="begin"/>
-          </w:r>
-          <w:r>
-            <w:rPr>
-              <w:rFonts w:hint="eastAsia" w:ascii="Microsoft JhengHei" w:hAnsi="Microsoft JhengHei" w:eastAsia="Microsoft JhengHei" w:cs="Microsoft JhengHei"/>
-              <w:sz w:val="24"/>
-              <w:szCs w:val="24"/>
-            </w:rPr>
-            <w:instrText xml:space="preserve"> HYPERLINK \l _Toc23989 </w:instrText>
-          </w:r>
-          <w:r>
-            <w:rPr>
-              <w:rFonts w:hint="eastAsia" w:ascii="Microsoft JhengHei" w:hAnsi="Microsoft JhengHei" w:eastAsia="Microsoft JhengHei" w:cs="Microsoft JhengHei"/>
-              <w:sz w:val="24"/>
-              <w:szCs w:val="24"/>
-            </w:rPr>
-            <w:fldChar w:fldCharType="separate"/>
-          </w:r>
-          <w:r>
-            <w:rPr>
-              <w:rFonts w:hint="eastAsia" w:ascii="Microsoft JhengHei" w:hAnsi="Microsoft JhengHei" w:eastAsia="Microsoft JhengHei" w:cs="Microsoft JhengHei"/>
+              <w:rFonts w:ascii="宋体" w:hAnsi="宋体" w:eastAsia="宋体" w:cs="宋体"/>
               <w:bCs/>
               <w:spacing w:val="-18"/>
-              <w:sz w:val="24"/>
-              <w:szCs w:val="24"/>
+              <w:szCs w:val="52"/>
             </w:rPr>
             <w:t>内部审核报告</w:t>
           </w:r>
           <w:r>
+            <w:tab/>
+          </w:r>
+          <w:r>
+            <w:fldChar w:fldCharType="begin"/>
+          </w:r>
+          <w:r>
+            <w:instrText xml:space="preserve"> PAGEREF _Toc24744 \h </w:instrText>
+          </w:r>
+          <w:r>
+            <w:fldChar w:fldCharType="separate"/>
+          </w:r>
+          <w:r>
+            <w:t>1</w:t>
+          </w:r>
+          <w:r>
+            <w:fldChar w:fldCharType="end"/>
+          </w:r>
+          <w:r>
             <w:rPr>
               <w:rFonts w:hint="eastAsia" w:ascii="Microsoft JhengHei" w:hAnsi="Microsoft JhengHei" w:eastAsia="Microsoft JhengHei" w:cs="Microsoft JhengHei"/>
-              <w:sz w:val="24"/>
-              <w:szCs w:val="24"/>
-            </w:rPr>
-            <w:tab/>
-          </w:r>
-          <w:r>
-            <w:rPr>
-              <w:rFonts w:hint="eastAsia" w:ascii="Microsoft JhengHei" w:hAnsi="Microsoft JhengHei" w:eastAsia="Microsoft JhengHei" w:cs="Microsoft JhengHei"/>
-              <w:sz w:val="24"/>
-              <w:szCs w:val="24"/>
-            </w:rPr>
-            <w:fldChar w:fldCharType="begin"/>
-          </w:r>
-          <w:r>
-            <w:rPr>
-              <w:rFonts w:hint="eastAsia" w:ascii="Microsoft JhengHei" w:hAnsi="Microsoft JhengHei" w:eastAsia="Microsoft JhengHei" w:cs="Microsoft JhengHei"/>
-              <w:sz w:val="24"/>
-              <w:szCs w:val="24"/>
-            </w:rPr>
-            <w:instrText xml:space="preserve"> PAGEREF _Toc23989 \h </w:instrText>
-          </w:r>
-          <w:r>
-            <w:rPr>
-              <w:rFonts w:hint="eastAsia" w:ascii="Microsoft JhengHei" w:hAnsi="Microsoft JhengHei" w:eastAsia="Microsoft JhengHei" w:cs="Microsoft JhengHei"/>
-              <w:sz w:val="24"/>
-              <w:szCs w:val="24"/>
-            </w:rPr>
-            <w:fldChar w:fldCharType="separate"/>
-          </w:r>
-          <w:r>
-            <w:rPr>
-              <w:rFonts w:hint="eastAsia" w:ascii="Microsoft JhengHei" w:hAnsi="Microsoft JhengHei" w:eastAsia="Microsoft JhengHei" w:cs="Microsoft JhengHei"/>
-              <w:sz w:val="24"/>
-              <w:szCs w:val="24"/>
-            </w:rPr>
-            <w:t>1</w:t>
-          </w:r>
-          <w:r>
-            <w:rPr>
-              <w:rFonts w:hint="eastAsia" w:ascii="Microsoft JhengHei" w:hAnsi="Microsoft JhengHei" w:eastAsia="Microsoft JhengHei" w:cs="Microsoft JhengHei"/>
-              <w:sz w:val="24"/>
-              <w:szCs w:val="24"/>
-            </w:rPr>
-            <w:fldChar w:fldCharType="end"/>
-          </w:r>
-          <w:r>
-            <w:rPr>
-              <w:rFonts w:hint="eastAsia" w:ascii="Microsoft JhengHei" w:hAnsi="Microsoft JhengHei" w:eastAsia="Microsoft JhengHei" w:cs="Microsoft JhengHei"/>
-              <w:sz w:val="24"/>
               <w:szCs w:val="24"/>
             </w:rPr>
             <w:fldChar w:fldCharType="end"/>
@@ -1272,98 +1232,58 @@
             <w:tabs>
               <w:tab w:val="right" w:leader="dot" w:pos="8487"/>
             </w:tabs>
+          </w:pPr>
+          <w:r>
             <w:rPr>
               <w:rFonts w:hint="eastAsia" w:ascii="Microsoft JhengHei" w:hAnsi="Microsoft JhengHei" w:eastAsia="Microsoft JhengHei" w:cs="Microsoft JhengHei"/>
-              <w:sz w:val="24"/>
               <w:szCs w:val="24"/>
             </w:rPr>
-          </w:pPr>
+            <w:fldChar w:fldCharType="begin"/>
+          </w:r>
           <w:r>
             <w:rPr>
               <w:rFonts w:hint="eastAsia" w:ascii="Microsoft JhengHei" w:hAnsi="Microsoft JhengHei" w:eastAsia="Microsoft JhengHei" w:cs="Microsoft JhengHei"/>
-              <w:sz w:val="24"/>
               <w:szCs w:val="24"/>
             </w:rPr>
+            <w:instrText xml:space="preserve"> HYPERLINK \l _Toc10098 </w:instrText>
+          </w:r>
+          <w:r>
+            <w:rPr>
+              <w:rFonts w:hint="eastAsia" w:ascii="Microsoft JhengHei" w:hAnsi="Microsoft JhengHei" w:eastAsia="Microsoft JhengHei" w:cs="Microsoft JhengHei"/>
+              <w:szCs w:val="24"/>
+            </w:rPr>
+            <w:fldChar w:fldCharType="separate"/>
+          </w:r>
+          <w:r>
+            <w:rPr>
+              <w:rFonts w:hint="default"/>
+            </w:rPr>
+            <w:t xml:space="preserve">1. </w:t>
+          </w:r>
+          <w:r>
+            <w:t>审核目的</w:t>
+          </w:r>
+          <w:r>
+            <w:tab/>
+          </w:r>
+          <w:r>
             <w:fldChar w:fldCharType="begin"/>
           </w:r>
           <w:r>
+            <w:instrText xml:space="preserve"> PAGEREF _Toc10098 \h </w:instrText>
+          </w:r>
+          <w:r>
+            <w:fldChar w:fldCharType="separate"/>
+          </w:r>
+          <w:r>
+            <w:t>4</w:t>
+          </w:r>
+          <w:r>
+            <w:fldChar w:fldCharType="end"/>
+          </w:r>
+          <w:r>
             <w:rPr>
               <w:rFonts w:hint="eastAsia" w:ascii="Microsoft JhengHei" w:hAnsi="Microsoft JhengHei" w:eastAsia="Microsoft JhengHei" w:cs="Microsoft JhengHei"/>
-              <w:sz w:val="24"/>
-              <w:szCs w:val="24"/>
-            </w:rPr>
-            <w:instrText xml:space="preserve"> HYPERLINK \l _Toc12791 </w:instrText>
-          </w:r>
-          <w:r>
-            <w:rPr>
-              <w:rFonts w:hint="eastAsia" w:ascii="Microsoft JhengHei" w:hAnsi="Microsoft JhengHei" w:eastAsia="Microsoft JhengHei" w:cs="Microsoft JhengHei"/>
-              <w:sz w:val="24"/>
-              <w:szCs w:val="24"/>
-            </w:rPr>
-            <w:fldChar w:fldCharType="separate"/>
-          </w:r>
-          <w:r>
-            <w:rPr>
-              <w:rFonts w:hint="eastAsia" w:ascii="Microsoft JhengHei" w:hAnsi="Microsoft JhengHei" w:eastAsia="Microsoft JhengHei" w:cs="Microsoft JhengHei"/>
-              <w:bCs/>
-              <w:spacing w:val="-7"/>
-              <w:sz w:val="24"/>
-              <w:szCs w:val="24"/>
-            </w:rPr>
-            <w:t>1.审核目的</w:t>
-          </w:r>
-          <w:r>
-            <w:rPr>
-              <w:rFonts w:hint="eastAsia" w:ascii="Microsoft JhengHei" w:hAnsi="Microsoft JhengHei" w:eastAsia="Microsoft JhengHei" w:cs="Microsoft JhengHei"/>
-              <w:sz w:val="24"/>
-              <w:szCs w:val="24"/>
-            </w:rPr>
-            <w:tab/>
-          </w:r>
-          <w:r>
-            <w:rPr>
-              <w:rFonts w:hint="eastAsia" w:ascii="Microsoft JhengHei" w:hAnsi="Microsoft JhengHei" w:eastAsia="Microsoft JhengHei" w:cs="Microsoft JhengHei"/>
-              <w:sz w:val="24"/>
-              <w:szCs w:val="24"/>
-            </w:rPr>
-            <w:fldChar w:fldCharType="begin"/>
-          </w:r>
-          <w:r>
-            <w:rPr>
-              <w:rFonts w:hint="eastAsia" w:ascii="Microsoft JhengHei" w:hAnsi="Microsoft JhengHei" w:eastAsia="Microsoft JhengHei" w:cs="Microsoft JhengHei"/>
-              <w:sz w:val="24"/>
-              <w:szCs w:val="24"/>
-            </w:rPr>
-            <w:instrText xml:space="preserve"> PAGEREF _Toc12791 \h </w:instrText>
-          </w:r>
-          <w:r>
-            <w:rPr>
-              <w:rFonts w:hint="eastAsia" w:ascii="Microsoft JhengHei" w:hAnsi="Microsoft JhengHei" w:eastAsia="Microsoft JhengHei" w:cs="Microsoft JhengHei"/>
-              <w:sz w:val="24"/>
-              <w:szCs w:val="24"/>
-            </w:rPr>
-            <w:fldChar w:fldCharType="separate"/>
-          </w:r>
-          <w:r>
-            <w:rPr>
-              <w:rFonts w:hint="eastAsia" w:ascii="Microsoft JhengHei" w:hAnsi="Microsoft JhengHei" w:eastAsia="Microsoft JhengHei" w:cs="Microsoft JhengHei"/>
-              <w:sz w:val="24"/>
-              <w:szCs w:val="24"/>
-            </w:rPr>
-            <w:t>4</w:t>
-          </w:r>
-          <w:r>
-            <w:rPr>
-              <w:rFonts w:hint="eastAsia" w:ascii="Microsoft JhengHei" w:hAnsi="Microsoft JhengHei" w:eastAsia="Microsoft JhengHei" w:cs="Microsoft JhengHei"/>
-              <w:sz w:val="24"/>
-              <w:szCs w:val="24"/>
-            </w:rPr>
-            <w:fldChar w:fldCharType="end"/>
-          </w:r>
-          <w:r>
-            <w:rPr>
-              <w:rFonts w:hint="eastAsia" w:ascii="Microsoft JhengHei" w:hAnsi="Microsoft JhengHei" w:eastAsia="Microsoft JhengHei" w:cs="Microsoft JhengHei"/>
-              <w:sz w:val="24"/>
               <w:szCs w:val="24"/>
             </w:rPr>
             <w:fldChar w:fldCharType="end"/>
@@ -1375,98 +1295,58 @@
             <w:tabs>
               <w:tab w:val="right" w:leader="dot" w:pos="8487"/>
             </w:tabs>
+          </w:pPr>
+          <w:r>
             <w:rPr>
               <w:rFonts w:hint="eastAsia" w:ascii="Microsoft JhengHei" w:hAnsi="Microsoft JhengHei" w:eastAsia="Microsoft JhengHei" w:cs="Microsoft JhengHei"/>
-              <w:sz w:val="24"/>
               <w:szCs w:val="24"/>
             </w:rPr>
-          </w:pPr>
+            <w:fldChar w:fldCharType="begin"/>
+          </w:r>
           <w:r>
             <w:rPr>
               <w:rFonts w:hint="eastAsia" w:ascii="Microsoft JhengHei" w:hAnsi="Microsoft JhengHei" w:eastAsia="Microsoft JhengHei" w:cs="Microsoft JhengHei"/>
-              <w:sz w:val="24"/>
               <w:szCs w:val="24"/>
             </w:rPr>
+            <w:instrText xml:space="preserve"> HYPERLINK \l _Toc29715 </w:instrText>
+          </w:r>
+          <w:r>
+            <w:rPr>
+              <w:rFonts w:hint="eastAsia" w:ascii="Microsoft JhengHei" w:hAnsi="Microsoft JhengHei" w:eastAsia="Microsoft JhengHei" w:cs="Microsoft JhengHei"/>
+              <w:szCs w:val="24"/>
+            </w:rPr>
+            <w:fldChar w:fldCharType="separate"/>
+          </w:r>
+          <w:r>
+            <w:rPr>
+              <w:rFonts w:hint="default"/>
+            </w:rPr>
+            <w:t xml:space="preserve">2. </w:t>
+          </w:r>
+          <w:r>
+            <w:t>审核范围</w:t>
+          </w:r>
+          <w:r>
+            <w:tab/>
+          </w:r>
+          <w:r>
             <w:fldChar w:fldCharType="begin"/>
           </w:r>
           <w:r>
+            <w:instrText xml:space="preserve"> PAGEREF _Toc29715 \h </w:instrText>
+          </w:r>
+          <w:r>
+            <w:fldChar w:fldCharType="separate"/>
+          </w:r>
+          <w:r>
+            <w:t>4</w:t>
+          </w:r>
+          <w:r>
+            <w:fldChar w:fldCharType="end"/>
+          </w:r>
+          <w:r>
             <w:rPr>
               <w:rFonts w:hint="eastAsia" w:ascii="Microsoft JhengHei" w:hAnsi="Microsoft JhengHei" w:eastAsia="Microsoft JhengHei" w:cs="Microsoft JhengHei"/>
-              <w:sz w:val="24"/>
-              <w:szCs w:val="24"/>
-            </w:rPr>
-            <w:instrText xml:space="preserve"> HYPERLINK \l _Toc4585 </w:instrText>
-          </w:r>
-          <w:r>
-            <w:rPr>
-              <w:rFonts w:hint="eastAsia" w:ascii="Microsoft JhengHei" w:hAnsi="Microsoft JhengHei" w:eastAsia="Microsoft JhengHei" w:cs="Microsoft JhengHei"/>
-              <w:sz w:val="24"/>
-              <w:szCs w:val="24"/>
-            </w:rPr>
-            <w:fldChar w:fldCharType="separate"/>
-          </w:r>
-          <w:r>
-            <w:rPr>
-              <w:rFonts w:hint="eastAsia" w:ascii="Microsoft JhengHei" w:hAnsi="Microsoft JhengHei" w:eastAsia="Microsoft JhengHei" w:cs="Microsoft JhengHei"/>
-              <w:bCs/>
-              <w:spacing w:val="-3"/>
-              <w:sz w:val="24"/>
-              <w:szCs w:val="24"/>
-            </w:rPr>
-            <w:t>2.审核范围</w:t>
-          </w:r>
-          <w:r>
-            <w:rPr>
-              <w:rFonts w:hint="eastAsia" w:ascii="Microsoft JhengHei" w:hAnsi="Microsoft JhengHei" w:eastAsia="Microsoft JhengHei" w:cs="Microsoft JhengHei"/>
-              <w:sz w:val="24"/>
-              <w:szCs w:val="24"/>
-            </w:rPr>
-            <w:tab/>
-          </w:r>
-          <w:r>
-            <w:rPr>
-              <w:rFonts w:hint="eastAsia" w:ascii="Microsoft JhengHei" w:hAnsi="Microsoft JhengHei" w:eastAsia="Microsoft JhengHei" w:cs="Microsoft JhengHei"/>
-              <w:sz w:val="24"/>
-              <w:szCs w:val="24"/>
-            </w:rPr>
-            <w:fldChar w:fldCharType="begin"/>
-          </w:r>
-          <w:r>
-            <w:rPr>
-              <w:rFonts w:hint="eastAsia" w:ascii="Microsoft JhengHei" w:hAnsi="Microsoft JhengHei" w:eastAsia="Microsoft JhengHei" w:cs="Microsoft JhengHei"/>
-              <w:sz w:val="24"/>
-              <w:szCs w:val="24"/>
-            </w:rPr>
-            <w:instrText xml:space="preserve"> PAGEREF _Toc4585 \h </w:instrText>
-          </w:r>
-          <w:r>
-            <w:rPr>
-              <w:rFonts w:hint="eastAsia" w:ascii="Microsoft JhengHei" w:hAnsi="Microsoft JhengHei" w:eastAsia="Microsoft JhengHei" w:cs="Microsoft JhengHei"/>
-              <w:sz w:val="24"/>
-              <w:szCs w:val="24"/>
-            </w:rPr>
-            <w:fldChar w:fldCharType="separate"/>
-          </w:r>
-          <w:r>
-            <w:rPr>
-              <w:rFonts w:hint="eastAsia" w:ascii="Microsoft JhengHei" w:hAnsi="Microsoft JhengHei" w:eastAsia="Microsoft JhengHei" w:cs="Microsoft JhengHei"/>
-              <w:sz w:val="24"/>
-              <w:szCs w:val="24"/>
-            </w:rPr>
-            <w:t>4</w:t>
-          </w:r>
-          <w:r>
-            <w:rPr>
-              <w:rFonts w:hint="eastAsia" w:ascii="Microsoft JhengHei" w:hAnsi="Microsoft JhengHei" w:eastAsia="Microsoft JhengHei" w:cs="Microsoft JhengHei"/>
-              <w:sz w:val="24"/>
-              <w:szCs w:val="24"/>
-            </w:rPr>
-            <w:fldChar w:fldCharType="end"/>
-          </w:r>
-          <w:r>
-            <w:rPr>
-              <w:rFonts w:hint="eastAsia" w:ascii="Microsoft JhengHei" w:hAnsi="Microsoft JhengHei" w:eastAsia="Microsoft JhengHei" w:cs="Microsoft JhengHei"/>
-              <w:sz w:val="24"/>
               <w:szCs w:val="24"/>
             </w:rPr>
             <w:fldChar w:fldCharType="end"/>
@@ -1478,98 +1358,58 @@
             <w:tabs>
               <w:tab w:val="right" w:leader="dot" w:pos="8487"/>
             </w:tabs>
+          </w:pPr>
+          <w:r>
             <w:rPr>
               <w:rFonts w:hint="eastAsia" w:ascii="Microsoft JhengHei" w:hAnsi="Microsoft JhengHei" w:eastAsia="Microsoft JhengHei" w:cs="Microsoft JhengHei"/>
-              <w:sz w:val="24"/>
               <w:szCs w:val="24"/>
             </w:rPr>
-          </w:pPr>
+            <w:fldChar w:fldCharType="begin"/>
+          </w:r>
           <w:r>
             <w:rPr>
               <w:rFonts w:hint="eastAsia" w:ascii="Microsoft JhengHei" w:hAnsi="Microsoft JhengHei" w:eastAsia="Microsoft JhengHei" w:cs="Microsoft JhengHei"/>
-              <w:sz w:val="24"/>
               <w:szCs w:val="24"/>
             </w:rPr>
+            <w:instrText xml:space="preserve"> HYPERLINK \l _Toc30434 </w:instrText>
+          </w:r>
+          <w:r>
+            <w:rPr>
+              <w:rFonts w:hint="eastAsia" w:ascii="Microsoft JhengHei" w:hAnsi="Microsoft JhengHei" w:eastAsia="Microsoft JhengHei" w:cs="Microsoft JhengHei"/>
+              <w:szCs w:val="24"/>
+            </w:rPr>
+            <w:fldChar w:fldCharType="separate"/>
+          </w:r>
+          <w:r>
+            <w:rPr>
+              <w:rFonts w:hint="default"/>
+            </w:rPr>
+            <w:t xml:space="preserve">3. </w:t>
+          </w:r>
+          <w:r>
+            <w:t>审核依据</w:t>
+          </w:r>
+          <w:r>
+            <w:tab/>
+          </w:r>
+          <w:r>
             <w:fldChar w:fldCharType="begin"/>
           </w:r>
           <w:r>
+            <w:instrText xml:space="preserve"> PAGEREF _Toc30434 \h </w:instrText>
+          </w:r>
+          <w:r>
+            <w:fldChar w:fldCharType="separate"/>
+          </w:r>
+          <w:r>
+            <w:t>4</w:t>
+          </w:r>
+          <w:r>
+            <w:fldChar w:fldCharType="end"/>
+          </w:r>
+          <w:r>
             <w:rPr>
               <w:rFonts w:hint="eastAsia" w:ascii="Microsoft JhengHei" w:hAnsi="Microsoft JhengHei" w:eastAsia="Microsoft JhengHei" w:cs="Microsoft JhengHei"/>
-              <w:sz w:val="24"/>
-              <w:szCs w:val="24"/>
-            </w:rPr>
-            <w:instrText xml:space="preserve"> HYPERLINK \l _Toc24028 </w:instrText>
-          </w:r>
-          <w:r>
-            <w:rPr>
-              <w:rFonts w:hint="eastAsia" w:ascii="Microsoft JhengHei" w:hAnsi="Microsoft JhengHei" w:eastAsia="Microsoft JhengHei" w:cs="Microsoft JhengHei"/>
-              <w:sz w:val="24"/>
-              <w:szCs w:val="24"/>
-            </w:rPr>
-            <w:fldChar w:fldCharType="separate"/>
-          </w:r>
-          <w:r>
-            <w:rPr>
-              <w:rFonts w:hint="eastAsia" w:ascii="Microsoft JhengHei" w:hAnsi="Microsoft JhengHei" w:eastAsia="Microsoft JhengHei" w:cs="Microsoft JhengHei"/>
-              <w:bCs/>
-              <w:spacing w:val="-4"/>
-              <w:sz w:val="24"/>
-              <w:szCs w:val="24"/>
-            </w:rPr>
-            <w:t>3.审核依据</w:t>
-          </w:r>
-          <w:r>
-            <w:rPr>
-              <w:rFonts w:hint="eastAsia" w:ascii="Microsoft JhengHei" w:hAnsi="Microsoft JhengHei" w:eastAsia="Microsoft JhengHei" w:cs="Microsoft JhengHei"/>
-              <w:sz w:val="24"/>
-              <w:szCs w:val="24"/>
-            </w:rPr>
-            <w:tab/>
-          </w:r>
-          <w:r>
-            <w:rPr>
-              <w:rFonts w:hint="eastAsia" w:ascii="Microsoft JhengHei" w:hAnsi="Microsoft JhengHei" w:eastAsia="Microsoft JhengHei" w:cs="Microsoft JhengHei"/>
-              <w:sz w:val="24"/>
-              <w:szCs w:val="24"/>
-            </w:rPr>
-            <w:fldChar w:fldCharType="begin"/>
-          </w:r>
-          <w:r>
-            <w:rPr>
-              <w:rFonts w:hint="eastAsia" w:ascii="Microsoft JhengHei" w:hAnsi="Microsoft JhengHei" w:eastAsia="Microsoft JhengHei" w:cs="Microsoft JhengHei"/>
-              <w:sz w:val="24"/>
-              <w:szCs w:val="24"/>
-            </w:rPr>
-            <w:instrText xml:space="preserve"> PAGEREF _Toc24028 \h </w:instrText>
-          </w:r>
-          <w:r>
-            <w:rPr>
-              <w:rFonts w:hint="eastAsia" w:ascii="Microsoft JhengHei" w:hAnsi="Microsoft JhengHei" w:eastAsia="Microsoft JhengHei" w:cs="Microsoft JhengHei"/>
-              <w:sz w:val="24"/>
-              <w:szCs w:val="24"/>
-            </w:rPr>
-            <w:fldChar w:fldCharType="separate"/>
-          </w:r>
-          <w:r>
-            <w:rPr>
-              <w:rFonts w:hint="eastAsia" w:ascii="Microsoft JhengHei" w:hAnsi="Microsoft JhengHei" w:eastAsia="Microsoft JhengHei" w:cs="Microsoft JhengHei"/>
-              <w:sz w:val="24"/>
-              <w:szCs w:val="24"/>
-            </w:rPr>
-            <w:t>4</w:t>
-          </w:r>
-          <w:r>
-            <w:rPr>
-              <w:rFonts w:hint="eastAsia" w:ascii="Microsoft JhengHei" w:hAnsi="Microsoft JhengHei" w:eastAsia="Microsoft JhengHei" w:cs="Microsoft JhengHei"/>
-              <w:sz w:val="24"/>
-              <w:szCs w:val="24"/>
-            </w:rPr>
-            <w:fldChar w:fldCharType="end"/>
-          </w:r>
-          <w:r>
-            <w:rPr>
-              <w:rFonts w:hint="eastAsia" w:ascii="Microsoft JhengHei" w:hAnsi="Microsoft JhengHei" w:eastAsia="Microsoft JhengHei" w:cs="Microsoft JhengHei"/>
-              <w:sz w:val="24"/>
               <w:szCs w:val="24"/>
             </w:rPr>
             <w:fldChar w:fldCharType="end"/>
@@ -1581,98 +1421,58 @@
             <w:tabs>
               <w:tab w:val="right" w:leader="dot" w:pos="8487"/>
             </w:tabs>
+          </w:pPr>
+          <w:r>
             <w:rPr>
               <w:rFonts w:hint="eastAsia" w:ascii="Microsoft JhengHei" w:hAnsi="Microsoft JhengHei" w:eastAsia="Microsoft JhengHei" w:cs="Microsoft JhengHei"/>
-              <w:sz w:val="24"/>
               <w:szCs w:val="24"/>
             </w:rPr>
-          </w:pPr>
+            <w:fldChar w:fldCharType="begin"/>
+          </w:r>
           <w:r>
             <w:rPr>
               <w:rFonts w:hint="eastAsia" w:ascii="Microsoft JhengHei" w:hAnsi="Microsoft JhengHei" w:eastAsia="Microsoft JhengHei" w:cs="Microsoft JhengHei"/>
-              <w:sz w:val="24"/>
               <w:szCs w:val="24"/>
             </w:rPr>
+            <w:instrText xml:space="preserve"> HYPERLINK \l _Toc4430 </w:instrText>
+          </w:r>
+          <w:r>
+            <w:rPr>
+              <w:rFonts w:hint="eastAsia" w:ascii="Microsoft JhengHei" w:hAnsi="Microsoft JhengHei" w:eastAsia="Microsoft JhengHei" w:cs="Microsoft JhengHei"/>
+              <w:szCs w:val="24"/>
+            </w:rPr>
+            <w:fldChar w:fldCharType="separate"/>
+          </w:r>
+          <w:r>
+            <w:rPr>
+              <w:rFonts w:hint="default"/>
+            </w:rPr>
+            <w:t xml:space="preserve">4. </w:t>
+          </w:r>
+          <w:r>
+            <w:t>审核组织</w:t>
+          </w:r>
+          <w:r>
+            <w:tab/>
+          </w:r>
+          <w:r>
             <w:fldChar w:fldCharType="begin"/>
           </w:r>
           <w:r>
+            <w:instrText xml:space="preserve"> PAGEREF _Toc4430 \h </w:instrText>
+          </w:r>
+          <w:r>
+            <w:fldChar w:fldCharType="separate"/>
+          </w:r>
+          <w:r>
+            <w:t>4</w:t>
+          </w:r>
+          <w:r>
+            <w:fldChar w:fldCharType="end"/>
+          </w:r>
+          <w:r>
             <w:rPr>
               <w:rFonts w:hint="eastAsia" w:ascii="Microsoft JhengHei" w:hAnsi="Microsoft JhengHei" w:eastAsia="Microsoft JhengHei" w:cs="Microsoft JhengHei"/>
-              <w:sz w:val="24"/>
-              <w:szCs w:val="24"/>
-            </w:rPr>
-            <w:instrText xml:space="preserve"> HYPERLINK \l _Toc28889 </w:instrText>
-          </w:r>
-          <w:r>
-            <w:rPr>
-              <w:rFonts w:hint="eastAsia" w:ascii="Microsoft JhengHei" w:hAnsi="Microsoft JhengHei" w:eastAsia="Microsoft JhengHei" w:cs="Microsoft JhengHei"/>
-              <w:sz w:val="24"/>
-              <w:szCs w:val="24"/>
-            </w:rPr>
-            <w:fldChar w:fldCharType="separate"/>
-          </w:r>
-          <w:r>
-            <w:rPr>
-              <w:rFonts w:hint="eastAsia" w:ascii="Microsoft JhengHei" w:hAnsi="Microsoft JhengHei" w:eastAsia="Microsoft JhengHei" w:cs="Microsoft JhengHei"/>
-              <w:bCs/>
-              <w:spacing w:val="-2"/>
-              <w:sz w:val="24"/>
-              <w:szCs w:val="24"/>
-            </w:rPr>
-            <w:t>4.审核组织</w:t>
-          </w:r>
-          <w:r>
-            <w:rPr>
-              <w:rFonts w:hint="eastAsia" w:ascii="Microsoft JhengHei" w:hAnsi="Microsoft JhengHei" w:eastAsia="Microsoft JhengHei" w:cs="Microsoft JhengHei"/>
-              <w:sz w:val="24"/>
-              <w:szCs w:val="24"/>
-            </w:rPr>
-            <w:tab/>
-          </w:r>
-          <w:r>
-            <w:rPr>
-              <w:rFonts w:hint="eastAsia" w:ascii="Microsoft JhengHei" w:hAnsi="Microsoft JhengHei" w:eastAsia="Microsoft JhengHei" w:cs="Microsoft JhengHei"/>
-              <w:sz w:val="24"/>
-              <w:szCs w:val="24"/>
-            </w:rPr>
-            <w:fldChar w:fldCharType="begin"/>
-          </w:r>
-          <w:r>
-            <w:rPr>
-              <w:rFonts w:hint="eastAsia" w:ascii="Microsoft JhengHei" w:hAnsi="Microsoft JhengHei" w:eastAsia="Microsoft JhengHei" w:cs="Microsoft JhengHei"/>
-              <w:sz w:val="24"/>
-              <w:szCs w:val="24"/>
-            </w:rPr>
-            <w:instrText xml:space="preserve"> PAGEREF _Toc28889 \h </w:instrText>
-          </w:r>
-          <w:r>
-            <w:rPr>
-              <w:rFonts w:hint="eastAsia" w:ascii="Microsoft JhengHei" w:hAnsi="Microsoft JhengHei" w:eastAsia="Microsoft JhengHei" w:cs="Microsoft JhengHei"/>
-              <w:sz w:val="24"/>
-              <w:szCs w:val="24"/>
-            </w:rPr>
-            <w:fldChar w:fldCharType="separate"/>
-          </w:r>
-          <w:r>
-            <w:rPr>
-              <w:rFonts w:hint="eastAsia" w:ascii="Microsoft JhengHei" w:hAnsi="Microsoft JhengHei" w:eastAsia="Microsoft JhengHei" w:cs="Microsoft JhengHei"/>
-              <w:sz w:val="24"/>
-              <w:szCs w:val="24"/>
-            </w:rPr>
-            <w:t>4</w:t>
-          </w:r>
-          <w:r>
-            <w:rPr>
-              <w:rFonts w:hint="eastAsia" w:ascii="Microsoft JhengHei" w:hAnsi="Microsoft JhengHei" w:eastAsia="Microsoft JhengHei" w:cs="Microsoft JhengHei"/>
-              <w:sz w:val="24"/>
-              <w:szCs w:val="24"/>
-            </w:rPr>
-            <w:fldChar w:fldCharType="end"/>
-          </w:r>
-          <w:r>
-            <w:rPr>
-              <w:rFonts w:hint="eastAsia" w:ascii="Microsoft JhengHei" w:hAnsi="Microsoft JhengHei" w:eastAsia="Microsoft JhengHei" w:cs="Microsoft JhengHei"/>
-              <w:sz w:val="24"/>
               <w:szCs w:val="24"/>
             </w:rPr>
             <w:fldChar w:fldCharType="end"/>
@@ -1684,98 +1484,58 @@
             <w:tabs>
               <w:tab w:val="right" w:leader="dot" w:pos="8487"/>
             </w:tabs>
+          </w:pPr>
+          <w:r>
             <w:rPr>
               <w:rFonts w:hint="eastAsia" w:ascii="Microsoft JhengHei" w:hAnsi="Microsoft JhengHei" w:eastAsia="Microsoft JhengHei" w:cs="Microsoft JhengHei"/>
-              <w:sz w:val="24"/>
               <w:szCs w:val="24"/>
             </w:rPr>
-          </w:pPr>
+            <w:fldChar w:fldCharType="begin"/>
+          </w:r>
           <w:r>
             <w:rPr>
               <w:rFonts w:hint="eastAsia" w:ascii="Microsoft JhengHei" w:hAnsi="Microsoft JhengHei" w:eastAsia="Microsoft JhengHei" w:cs="Microsoft JhengHei"/>
-              <w:sz w:val="24"/>
               <w:szCs w:val="24"/>
             </w:rPr>
+            <w:instrText xml:space="preserve"> HYPERLINK \l _Toc689 </w:instrText>
+          </w:r>
+          <w:r>
+            <w:rPr>
+              <w:rFonts w:hint="eastAsia" w:ascii="Microsoft JhengHei" w:hAnsi="Microsoft JhengHei" w:eastAsia="Microsoft JhengHei" w:cs="Microsoft JhengHei"/>
+              <w:szCs w:val="24"/>
+            </w:rPr>
+            <w:fldChar w:fldCharType="separate"/>
+          </w:r>
+          <w:r>
+            <w:rPr>
+              <w:rFonts w:hint="default"/>
+            </w:rPr>
+            <w:t xml:space="preserve">5. </w:t>
+          </w:r>
+          <w:r>
+            <w:t>审核日期</w:t>
+          </w:r>
+          <w:r>
+            <w:tab/>
+          </w:r>
+          <w:r>
             <w:fldChar w:fldCharType="begin"/>
           </w:r>
           <w:r>
+            <w:instrText xml:space="preserve"> PAGEREF _Toc689 \h </w:instrText>
+          </w:r>
+          <w:r>
+            <w:fldChar w:fldCharType="separate"/>
+          </w:r>
+          <w:r>
+            <w:t>4</w:t>
+          </w:r>
+          <w:r>
+            <w:fldChar w:fldCharType="end"/>
+          </w:r>
+          <w:r>
             <w:rPr>
               <w:rFonts w:hint="eastAsia" w:ascii="Microsoft JhengHei" w:hAnsi="Microsoft JhengHei" w:eastAsia="Microsoft JhengHei" w:cs="Microsoft JhengHei"/>
-              <w:sz w:val="24"/>
-              <w:szCs w:val="24"/>
-            </w:rPr>
-            <w:instrText xml:space="preserve"> HYPERLINK \l _Toc25811 </w:instrText>
-          </w:r>
-          <w:r>
-            <w:rPr>
-              <w:rFonts w:hint="eastAsia" w:ascii="Microsoft JhengHei" w:hAnsi="Microsoft JhengHei" w:eastAsia="Microsoft JhengHei" w:cs="Microsoft JhengHei"/>
-              <w:sz w:val="24"/>
-              <w:szCs w:val="24"/>
-            </w:rPr>
-            <w:fldChar w:fldCharType="separate"/>
-          </w:r>
-          <w:r>
-            <w:rPr>
-              <w:rFonts w:hint="eastAsia" w:ascii="Microsoft JhengHei" w:hAnsi="Microsoft JhengHei" w:eastAsia="Microsoft JhengHei" w:cs="Microsoft JhengHei"/>
-              <w:bCs/>
-              <w:spacing w:val="-4"/>
-              <w:sz w:val="24"/>
-              <w:szCs w:val="24"/>
-            </w:rPr>
-            <w:t>5.审核日期</w:t>
-          </w:r>
-          <w:r>
-            <w:rPr>
-              <w:rFonts w:hint="eastAsia" w:ascii="Microsoft JhengHei" w:hAnsi="Microsoft JhengHei" w:eastAsia="Microsoft JhengHei" w:cs="Microsoft JhengHei"/>
-              <w:sz w:val="24"/>
-              <w:szCs w:val="24"/>
-            </w:rPr>
-            <w:tab/>
-          </w:r>
-          <w:r>
-            <w:rPr>
-              <w:rFonts w:hint="eastAsia" w:ascii="Microsoft JhengHei" w:hAnsi="Microsoft JhengHei" w:eastAsia="Microsoft JhengHei" w:cs="Microsoft JhengHei"/>
-              <w:sz w:val="24"/>
-              <w:szCs w:val="24"/>
-            </w:rPr>
-            <w:fldChar w:fldCharType="begin"/>
-          </w:r>
-          <w:r>
-            <w:rPr>
-              <w:rFonts w:hint="eastAsia" w:ascii="Microsoft JhengHei" w:hAnsi="Microsoft JhengHei" w:eastAsia="Microsoft JhengHei" w:cs="Microsoft JhengHei"/>
-              <w:sz w:val="24"/>
-              <w:szCs w:val="24"/>
-            </w:rPr>
-            <w:instrText xml:space="preserve"> PAGEREF _Toc25811 \h </w:instrText>
-          </w:r>
-          <w:r>
-            <w:rPr>
-              <w:rFonts w:hint="eastAsia" w:ascii="Microsoft JhengHei" w:hAnsi="Microsoft JhengHei" w:eastAsia="Microsoft JhengHei" w:cs="Microsoft JhengHei"/>
-              <w:sz w:val="24"/>
-              <w:szCs w:val="24"/>
-            </w:rPr>
-            <w:fldChar w:fldCharType="separate"/>
-          </w:r>
-          <w:r>
-            <w:rPr>
-              <w:rFonts w:hint="eastAsia" w:ascii="Microsoft JhengHei" w:hAnsi="Microsoft JhengHei" w:eastAsia="Microsoft JhengHei" w:cs="Microsoft JhengHei"/>
-              <w:sz w:val="24"/>
-              <w:szCs w:val="24"/>
-            </w:rPr>
-            <w:t>4</w:t>
-          </w:r>
-          <w:r>
-            <w:rPr>
-              <w:rFonts w:hint="eastAsia" w:ascii="Microsoft JhengHei" w:hAnsi="Microsoft JhengHei" w:eastAsia="Microsoft JhengHei" w:cs="Microsoft JhengHei"/>
-              <w:sz w:val="24"/>
-              <w:szCs w:val="24"/>
-            </w:rPr>
-            <w:fldChar w:fldCharType="end"/>
-          </w:r>
-          <w:r>
-            <w:rPr>
-              <w:rFonts w:hint="eastAsia" w:ascii="Microsoft JhengHei" w:hAnsi="Microsoft JhengHei" w:eastAsia="Microsoft JhengHei" w:cs="Microsoft JhengHei"/>
-              <w:sz w:val="24"/>
               <w:szCs w:val="24"/>
             </w:rPr>
             <w:fldChar w:fldCharType="end"/>
@@ -1787,98 +1547,58 @@
             <w:tabs>
               <w:tab w:val="right" w:leader="dot" w:pos="8487"/>
             </w:tabs>
+          </w:pPr>
+          <w:r>
             <w:rPr>
               <w:rFonts w:hint="eastAsia" w:ascii="Microsoft JhengHei" w:hAnsi="Microsoft JhengHei" w:eastAsia="Microsoft JhengHei" w:cs="Microsoft JhengHei"/>
-              <w:sz w:val="24"/>
               <w:szCs w:val="24"/>
             </w:rPr>
-          </w:pPr>
+            <w:fldChar w:fldCharType="begin"/>
+          </w:r>
           <w:r>
             <w:rPr>
               <w:rFonts w:hint="eastAsia" w:ascii="Microsoft JhengHei" w:hAnsi="Microsoft JhengHei" w:eastAsia="Microsoft JhengHei" w:cs="Microsoft JhengHei"/>
-              <w:sz w:val="24"/>
               <w:szCs w:val="24"/>
             </w:rPr>
+            <w:instrText xml:space="preserve"> HYPERLINK \l _Toc12549 </w:instrText>
+          </w:r>
+          <w:r>
+            <w:rPr>
+              <w:rFonts w:hint="eastAsia" w:ascii="Microsoft JhengHei" w:hAnsi="Microsoft JhengHei" w:eastAsia="Microsoft JhengHei" w:cs="Microsoft JhengHei"/>
+              <w:szCs w:val="24"/>
+            </w:rPr>
+            <w:fldChar w:fldCharType="separate"/>
+          </w:r>
+          <w:r>
+            <w:rPr>
+              <w:rFonts w:hint="default"/>
+            </w:rPr>
+            <w:t xml:space="preserve">6. </w:t>
+          </w:r>
+          <w:r>
+            <w:t>审核计划的实施情况总结</w:t>
+          </w:r>
+          <w:r>
+            <w:tab/>
+          </w:r>
+          <w:r>
             <w:fldChar w:fldCharType="begin"/>
           </w:r>
           <w:r>
+            <w:instrText xml:space="preserve"> PAGEREF _Toc12549 \h </w:instrText>
+          </w:r>
+          <w:r>
+            <w:fldChar w:fldCharType="separate"/>
+          </w:r>
+          <w:r>
+            <w:t>4</w:t>
+          </w:r>
+          <w:r>
+            <w:fldChar w:fldCharType="end"/>
+          </w:r>
+          <w:r>
             <w:rPr>
               <w:rFonts w:hint="eastAsia" w:ascii="Microsoft JhengHei" w:hAnsi="Microsoft JhengHei" w:eastAsia="Microsoft JhengHei" w:cs="Microsoft JhengHei"/>
-              <w:sz w:val="24"/>
-              <w:szCs w:val="24"/>
-            </w:rPr>
-            <w:instrText xml:space="preserve"> HYPERLINK \l _Toc3526 </w:instrText>
-          </w:r>
-          <w:r>
-            <w:rPr>
-              <w:rFonts w:hint="eastAsia" w:ascii="Microsoft JhengHei" w:hAnsi="Microsoft JhengHei" w:eastAsia="Microsoft JhengHei" w:cs="Microsoft JhengHei"/>
-              <w:sz w:val="24"/>
-              <w:szCs w:val="24"/>
-            </w:rPr>
-            <w:fldChar w:fldCharType="separate"/>
-          </w:r>
-          <w:r>
-            <w:rPr>
-              <w:rFonts w:hint="eastAsia" w:ascii="Microsoft JhengHei" w:hAnsi="Microsoft JhengHei" w:eastAsia="Microsoft JhengHei" w:cs="Microsoft JhengHei"/>
-              <w:bCs/>
-              <w:spacing w:val="-4"/>
-              <w:sz w:val="24"/>
-              <w:szCs w:val="24"/>
-            </w:rPr>
-            <w:t>6.审核计划的实施情况总结</w:t>
-          </w:r>
-          <w:r>
-            <w:rPr>
-              <w:rFonts w:hint="eastAsia" w:ascii="Microsoft JhengHei" w:hAnsi="Microsoft JhengHei" w:eastAsia="Microsoft JhengHei" w:cs="Microsoft JhengHei"/>
-              <w:sz w:val="24"/>
-              <w:szCs w:val="24"/>
-            </w:rPr>
-            <w:tab/>
-          </w:r>
-          <w:r>
-            <w:rPr>
-              <w:rFonts w:hint="eastAsia" w:ascii="Microsoft JhengHei" w:hAnsi="Microsoft JhengHei" w:eastAsia="Microsoft JhengHei" w:cs="Microsoft JhengHei"/>
-              <w:sz w:val="24"/>
-              <w:szCs w:val="24"/>
-            </w:rPr>
-            <w:fldChar w:fldCharType="begin"/>
-          </w:r>
-          <w:r>
-            <w:rPr>
-              <w:rFonts w:hint="eastAsia" w:ascii="Microsoft JhengHei" w:hAnsi="Microsoft JhengHei" w:eastAsia="Microsoft JhengHei" w:cs="Microsoft JhengHei"/>
-              <w:sz w:val="24"/>
-              <w:szCs w:val="24"/>
-            </w:rPr>
-            <w:instrText xml:space="preserve"> PAGEREF _Toc3526 \h </w:instrText>
-          </w:r>
-          <w:r>
-            <w:rPr>
-              <w:rFonts w:hint="eastAsia" w:ascii="Microsoft JhengHei" w:hAnsi="Microsoft JhengHei" w:eastAsia="Microsoft JhengHei" w:cs="Microsoft JhengHei"/>
-              <w:sz w:val="24"/>
-              <w:szCs w:val="24"/>
-            </w:rPr>
-            <w:fldChar w:fldCharType="separate"/>
-          </w:r>
-          <w:r>
-            <w:rPr>
-              <w:rFonts w:hint="eastAsia" w:ascii="Microsoft JhengHei" w:hAnsi="Microsoft JhengHei" w:eastAsia="Microsoft JhengHei" w:cs="Microsoft JhengHei"/>
-              <w:sz w:val="24"/>
-              <w:szCs w:val="24"/>
-            </w:rPr>
-            <w:t>5</w:t>
-          </w:r>
-          <w:r>
-            <w:rPr>
-              <w:rFonts w:hint="eastAsia" w:ascii="Microsoft JhengHei" w:hAnsi="Microsoft JhengHei" w:eastAsia="Microsoft JhengHei" w:cs="Microsoft JhengHei"/>
-              <w:sz w:val="24"/>
-              <w:szCs w:val="24"/>
-            </w:rPr>
-            <w:fldChar w:fldCharType="end"/>
-          </w:r>
-          <w:r>
-            <w:rPr>
-              <w:rFonts w:hint="eastAsia" w:ascii="Microsoft JhengHei" w:hAnsi="Microsoft JhengHei" w:eastAsia="Microsoft JhengHei" w:cs="Microsoft JhengHei"/>
-              <w:sz w:val="24"/>
               <w:szCs w:val="24"/>
             </w:rPr>
             <w:fldChar w:fldCharType="end"/>
@@ -1890,98 +1610,58 @@
             <w:tabs>
               <w:tab w:val="right" w:leader="dot" w:pos="8487"/>
             </w:tabs>
+          </w:pPr>
+          <w:r>
             <w:rPr>
               <w:rFonts w:hint="eastAsia" w:ascii="Microsoft JhengHei" w:hAnsi="Microsoft JhengHei" w:eastAsia="Microsoft JhengHei" w:cs="Microsoft JhengHei"/>
-              <w:sz w:val="24"/>
               <w:szCs w:val="24"/>
             </w:rPr>
-          </w:pPr>
+            <w:fldChar w:fldCharType="begin"/>
+          </w:r>
           <w:r>
             <w:rPr>
               <w:rFonts w:hint="eastAsia" w:ascii="Microsoft JhengHei" w:hAnsi="Microsoft JhengHei" w:eastAsia="Microsoft JhengHei" w:cs="Microsoft JhengHei"/>
-              <w:sz w:val="24"/>
               <w:szCs w:val="24"/>
             </w:rPr>
+            <w:instrText xml:space="preserve"> HYPERLINK \l _Toc4417 </w:instrText>
+          </w:r>
+          <w:r>
+            <w:rPr>
+              <w:rFonts w:hint="eastAsia" w:ascii="Microsoft JhengHei" w:hAnsi="Microsoft JhengHei" w:eastAsia="Microsoft JhengHei" w:cs="Microsoft JhengHei"/>
+              <w:szCs w:val="24"/>
+            </w:rPr>
+            <w:fldChar w:fldCharType="separate"/>
+          </w:r>
+          <w:r>
+            <w:rPr>
+              <w:rFonts w:hint="default"/>
+            </w:rPr>
+            <w:t xml:space="preserve">7. </w:t>
+          </w:r>
+          <w:r>
+            <w:t>审核情况</w:t>
+          </w:r>
+          <w:r>
+            <w:tab/>
+          </w:r>
+          <w:r>
             <w:fldChar w:fldCharType="begin"/>
           </w:r>
           <w:r>
+            <w:instrText xml:space="preserve"> PAGEREF _Toc4417 \h </w:instrText>
+          </w:r>
+          <w:r>
+            <w:fldChar w:fldCharType="separate"/>
+          </w:r>
+          <w:r>
+            <w:t>5</w:t>
+          </w:r>
+          <w:r>
+            <w:fldChar w:fldCharType="end"/>
+          </w:r>
+          <w:r>
             <w:rPr>
               <w:rFonts w:hint="eastAsia" w:ascii="Microsoft JhengHei" w:hAnsi="Microsoft JhengHei" w:eastAsia="Microsoft JhengHei" w:cs="Microsoft JhengHei"/>
-              <w:sz w:val="24"/>
-              <w:szCs w:val="24"/>
-            </w:rPr>
-            <w:instrText xml:space="preserve"> HYPERLINK \l _Toc8502 </w:instrText>
-          </w:r>
-          <w:r>
-            <w:rPr>
-              <w:rFonts w:hint="eastAsia" w:ascii="Microsoft JhengHei" w:hAnsi="Microsoft JhengHei" w:eastAsia="Microsoft JhengHei" w:cs="Microsoft JhengHei"/>
-              <w:sz w:val="24"/>
-              <w:szCs w:val="24"/>
-            </w:rPr>
-            <w:fldChar w:fldCharType="separate"/>
-          </w:r>
-          <w:r>
-            <w:rPr>
-              <w:rFonts w:hint="eastAsia" w:ascii="Microsoft JhengHei" w:hAnsi="Microsoft JhengHei" w:eastAsia="Microsoft JhengHei" w:cs="Microsoft JhengHei"/>
-              <w:bCs/>
-              <w:spacing w:val="-4"/>
-              <w:sz w:val="24"/>
-              <w:szCs w:val="24"/>
-            </w:rPr>
-            <w:t>7.审核情况</w:t>
-          </w:r>
-          <w:r>
-            <w:rPr>
-              <w:rFonts w:hint="eastAsia" w:ascii="Microsoft JhengHei" w:hAnsi="Microsoft JhengHei" w:eastAsia="Microsoft JhengHei" w:cs="Microsoft JhengHei"/>
-              <w:sz w:val="24"/>
-              <w:szCs w:val="24"/>
-            </w:rPr>
-            <w:tab/>
-          </w:r>
-          <w:r>
-            <w:rPr>
-              <w:rFonts w:hint="eastAsia" w:ascii="Microsoft JhengHei" w:hAnsi="Microsoft JhengHei" w:eastAsia="Microsoft JhengHei" w:cs="Microsoft JhengHei"/>
-              <w:sz w:val="24"/>
-              <w:szCs w:val="24"/>
-            </w:rPr>
-            <w:fldChar w:fldCharType="begin"/>
-          </w:r>
-          <w:r>
-            <w:rPr>
-              <w:rFonts w:hint="eastAsia" w:ascii="Microsoft JhengHei" w:hAnsi="Microsoft JhengHei" w:eastAsia="Microsoft JhengHei" w:cs="Microsoft JhengHei"/>
-              <w:sz w:val="24"/>
-              <w:szCs w:val="24"/>
-            </w:rPr>
-            <w:instrText xml:space="preserve"> PAGEREF _Toc8502 \h </w:instrText>
-          </w:r>
-          <w:r>
-            <w:rPr>
-              <w:rFonts w:hint="eastAsia" w:ascii="Microsoft JhengHei" w:hAnsi="Microsoft JhengHei" w:eastAsia="Microsoft JhengHei" w:cs="Microsoft JhengHei"/>
-              <w:sz w:val="24"/>
-              <w:szCs w:val="24"/>
-            </w:rPr>
-            <w:fldChar w:fldCharType="separate"/>
-          </w:r>
-          <w:r>
-            <w:rPr>
-              <w:rFonts w:hint="eastAsia" w:ascii="Microsoft JhengHei" w:hAnsi="Microsoft JhengHei" w:eastAsia="Microsoft JhengHei" w:cs="Microsoft JhengHei"/>
-              <w:sz w:val="24"/>
-              <w:szCs w:val="24"/>
-            </w:rPr>
-            <w:t>5</w:t>
-          </w:r>
-          <w:r>
-            <w:rPr>
-              <w:rFonts w:hint="eastAsia" w:ascii="Microsoft JhengHei" w:hAnsi="Microsoft JhengHei" w:eastAsia="Microsoft JhengHei" w:cs="Microsoft JhengHei"/>
-              <w:sz w:val="24"/>
-              <w:szCs w:val="24"/>
-            </w:rPr>
-            <w:fldChar w:fldCharType="end"/>
-          </w:r>
-          <w:r>
-            <w:rPr>
-              <w:rFonts w:hint="eastAsia" w:ascii="Microsoft JhengHei" w:hAnsi="Microsoft JhengHei" w:eastAsia="Microsoft JhengHei" w:cs="Microsoft JhengHei"/>
-              <w:sz w:val="24"/>
               <w:szCs w:val="24"/>
             </w:rPr>
             <w:fldChar w:fldCharType="end"/>
@@ -1993,98 +1673,58 @@
             <w:tabs>
               <w:tab w:val="right" w:leader="dot" w:pos="8487"/>
             </w:tabs>
+          </w:pPr>
+          <w:r>
             <w:rPr>
               <w:rFonts w:hint="eastAsia" w:ascii="Microsoft JhengHei" w:hAnsi="Microsoft JhengHei" w:eastAsia="Microsoft JhengHei" w:cs="Microsoft JhengHei"/>
-              <w:sz w:val="24"/>
               <w:szCs w:val="24"/>
             </w:rPr>
-          </w:pPr>
+            <w:fldChar w:fldCharType="begin"/>
+          </w:r>
           <w:r>
             <w:rPr>
               <w:rFonts w:hint="eastAsia" w:ascii="Microsoft JhengHei" w:hAnsi="Microsoft JhengHei" w:eastAsia="Microsoft JhengHei" w:cs="Microsoft JhengHei"/>
-              <w:sz w:val="24"/>
               <w:szCs w:val="24"/>
             </w:rPr>
+            <w:instrText xml:space="preserve"> HYPERLINK \l _Toc5843 </w:instrText>
+          </w:r>
+          <w:r>
+            <w:rPr>
+              <w:rFonts w:hint="eastAsia" w:ascii="Microsoft JhengHei" w:hAnsi="Microsoft JhengHei" w:eastAsia="Microsoft JhengHei" w:cs="Microsoft JhengHei"/>
+              <w:szCs w:val="24"/>
+            </w:rPr>
+            <w:fldChar w:fldCharType="separate"/>
+          </w:r>
+          <w:r>
+            <w:rPr>
+              <w:rFonts w:hint="default"/>
+            </w:rPr>
+            <w:t xml:space="preserve">8. </w:t>
+          </w:r>
+          <w:r>
+            <w:t>审核结论及说明</w:t>
+          </w:r>
+          <w:r>
+            <w:tab/>
+          </w:r>
+          <w:r>
             <w:fldChar w:fldCharType="begin"/>
           </w:r>
           <w:r>
+            <w:instrText xml:space="preserve"> PAGEREF _Toc5843 \h </w:instrText>
+          </w:r>
+          <w:r>
+            <w:fldChar w:fldCharType="separate"/>
+          </w:r>
+          <w:r>
+            <w:t>5</w:t>
+          </w:r>
+          <w:r>
+            <w:fldChar w:fldCharType="end"/>
+          </w:r>
+          <w:r>
             <w:rPr>
               <w:rFonts w:hint="eastAsia" w:ascii="Microsoft JhengHei" w:hAnsi="Microsoft JhengHei" w:eastAsia="Microsoft JhengHei" w:cs="Microsoft JhengHei"/>
-              <w:sz w:val="24"/>
-              <w:szCs w:val="24"/>
-            </w:rPr>
-            <w:instrText xml:space="preserve"> HYPERLINK \l _Toc9533 </w:instrText>
-          </w:r>
-          <w:r>
-            <w:rPr>
-              <w:rFonts w:hint="eastAsia" w:ascii="Microsoft JhengHei" w:hAnsi="Microsoft JhengHei" w:eastAsia="Microsoft JhengHei" w:cs="Microsoft JhengHei"/>
-              <w:sz w:val="24"/>
-              <w:szCs w:val="24"/>
-            </w:rPr>
-            <w:fldChar w:fldCharType="separate"/>
-          </w:r>
-          <w:r>
-            <w:rPr>
-              <w:rFonts w:hint="eastAsia" w:ascii="Microsoft JhengHei" w:hAnsi="Microsoft JhengHei" w:eastAsia="Microsoft JhengHei" w:cs="Microsoft JhengHei"/>
-              <w:bCs/>
-              <w:spacing w:val="-4"/>
-              <w:sz w:val="24"/>
-              <w:szCs w:val="24"/>
-            </w:rPr>
-            <w:t>8.审核结论及说明</w:t>
-          </w:r>
-          <w:r>
-            <w:rPr>
-              <w:rFonts w:hint="eastAsia" w:ascii="Microsoft JhengHei" w:hAnsi="Microsoft JhengHei" w:eastAsia="Microsoft JhengHei" w:cs="Microsoft JhengHei"/>
-              <w:sz w:val="24"/>
-              <w:szCs w:val="24"/>
-            </w:rPr>
-            <w:tab/>
-          </w:r>
-          <w:r>
-            <w:rPr>
-              <w:rFonts w:hint="eastAsia" w:ascii="Microsoft JhengHei" w:hAnsi="Microsoft JhengHei" w:eastAsia="Microsoft JhengHei" w:cs="Microsoft JhengHei"/>
-              <w:sz w:val="24"/>
-              <w:szCs w:val="24"/>
-            </w:rPr>
-            <w:fldChar w:fldCharType="begin"/>
-          </w:r>
-          <w:r>
-            <w:rPr>
-              <w:rFonts w:hint="eastAsia" w:ascii="Microsoft JhengHei" w:hAnsi="Microsoft JhengHei" w:eastAsia="Microsoft JhengHei" w:cs="Microsoft JhengHei"/>
-              <w:sz w:val="24"/>
-              <w:szCs w:val="24"/>
-            </w:rPr>
-            <w:instrText xml:space="preserve"> PAGEREF _Toc9533 \h </w:instrText>
-          </w:r>
-          <w:r>
-            <w:rPr>
-              <w:rFonts w:hint="eastAsia" w:ascii="Microsoft JhengHei" w:hAnsi="Microsoft JhengHei" w:eastAsia="Microsoft JhengHei" w:cs="Microsoft JhengHei"/>
-              <w:sz w:val="24"/>
-              <w:szCs w:val="24"/>
-            </w:rPr>
-            <w:fldChar w:fldCharType="separate"/>
-          </w:r>
-          <w:r>
-            <w:rPr>
-              <w:rFonts w:hint="eastAsia" w:ascii="Microsoft JhengHei" w:hAnsi="Microsoft JhengHei" w:eastAsia="Microsoft JhengHei" w:cs="Microsoft JhengHei"/>
-              <w:sz w:val="24"/>
-              <w:szCs w:val="24"/>
-            </w:rPr>
-            <w:t>5</w:t>
-          </w:r>
-          <w:r>
-            <w:rPr>
-              <w:rFonts w:hint="eastAsia" w:ascii="Microsoft JhengHei" w:hAnsi="Microsoft JhengHei" w:eastAsia="Microsoft JhengHei" w:cs="Microsoft JhengHei"/>
-              <w:sz w:val="24"/>
-              <w:szCs w:val="24"/>
-            </w:rPr>
-            <w:fldChar w:fldCharType="end"/>
-          </w:r>
-          <w:r>
-            <w:rPr>
-              <w:rFonts w:hint="eastAsia" w:ascii="Microsoft JhengHei" w:hAnsi="Microsoft JhengHei" w:eastAsia="Microsoft JhengHei" w:cs="Microsoft JhengHei"/>
-              <w:sz w:val="24"/>
               <w:szCs w:val="24"/>
             </w:rPr>
             <w:fldChar w:fldCharType="end"/>
@@ -2106,7 +1746,6 @@
           <w:r>
             <w:rPr>
               <w:rFonts w:hint="eastAsia" w:ascii="Microsoft JhengHei" w:hAnsi="Microsoft JhengHei" w:eastAsia="Microsoft JhengHei" w:cs="Microsoft JhengHei"/>
-              <w:sz w:val="24"/>
               <w:szCs w:val="24"/>
             </w:rPr>
             <w:fldChar w:fldCharType="end"/>
@@ -2138,1320 +1777,11 @@
         <w:pStyle w:val="20"/>
         <w:bidi w:val="0"/>
       </w:pPr>
-      <w:bookmarkStart w:id="1" w:name="_Toc12791"/>
+      <w:bookmarkStart w:id="1" w:name="_Toc10098"/>
       <w:r>
         <w:t>审核目的</w:t>
       </w:r>
       <w:bookmarkEnd w:id="1"/>
-    </w:p>
-    <w:p>
-      <w:pPr>
-        <w:pStyle w:val="11"/>
-        <w:keepNext w:val="0"/>
-        <w:keepLines w:val="0"/>
-        <w:pageBreakBefore w:val="0"/>
-        <w:widowControl/>
-        <w:kinsoku w:val="0"/>
-        <w:wordWrap/>
-        <w:overflowPunct/>
-        <w:topLinePunct w:val="0"/>
-        <w:autoSpaceDE w:val="0"/>
-        <w:autoSpaceDN w:val="0"/>
-        <w:bidi w:val="0"/>
-        <w:adjustRightInd w:val="0"/>
-        <w:snapToGrid w:val="0"/>
-        <w:spacing w:line="360" w:lineRule="auto"/>
-        <w:ind w:left="472" w:hanging="472" w:hangingChars="200"/>
-        <w:textAlignment w:val="baseline"/>
-        <w:rPr>
-          <w:rFonts w:ascii="宋体" w:hAnsi="宋体" w:eastAsia="宋体" w:cs="宋体"/>
-          <w:sz w:val="24"/>
-          <w:szCs w:val="24"/>
-        </w:rPr>
-      </w:pPr>
-      <w:r>
-        <w:rPr>
-          <w:spacing w:val="-2"/>
-          <w:position w:val="2"/>
-          <w:sz w:val="24"/>
-          <w:szCs w:val="24"/>
-        </w:rPr>
-        <w:t xml:space="preserve">1) </w:t>
-      </w:r>
-      <w:r>
-        <w:rPr>
-          <w:rFonts w:ascii="宋体" w:hAnsi="宋体" w:eastAsia="宋体" w:cs="宋体"/>
-          <w:spacing w:val="-2"/>
-          <w:position w:val="2"/>
-          <w:sz w:val="24"/>
-          <w:szCs w:val="24"/>
-        </w:rPr>
-        <w:t>验证运维服务能力体系与标准的符合性和实施保持的有效性。</w:t>
-      </w:r>
-    </w:p>
-    <w:p>
-      <w:pPr>
-        <w:pStyle w:val="11"/>
-        <w:keepNext w:val="0"/>
-        <w:keepLines w:val="0"/>
-        <w:pageBreakBefore w:val="0"/>
-        <w:widowControl/>
-        <w:kinsoku w:val="0"/>
-        <w:wordWrap/>
-        <w:overflowPunct/>
-        <w:topLinePunct w:val="0"/>
-        <w:autoSpaceDE w:val="0"/>
-        <w:autoSpaceDN w:val="0"/>
-        <w:bidi w:val="0"/>
-        <w:adjustRightInd w:val="0"/>
-        <w:snapToGrid w:val="0"/>
-        <w:spacing w:line="360" w:lineRule="auto"/>
-        <w:ind w:left="472" w:hanging="476" w:hangingChars="200"/>
-        <w:textAlignment w:val="baseline"/>
-        <w:rPr>
-          <w:rFonts w:ascii="宋体" w:hAnsi="宋体" w:eastAsia="宋体" w:cs="宋体"/>
-          <w:sz w:val="24"/>
-          <w:szCs w:val="24"/>
-        </w:rPr>
-      </w:pPr>
-      <w:r>
-        <w:rPr>
-          <w:spacing w:val="-1"/>
-          <w:position w:val="3"/>
-          <w:sz w:val="24"/>
-          <w:szCs w:val="24"/>
-        </w:rPr>
-        <w:t xml:space="preserve">2) </w:t>
-      </w:r>
-      <w:r>
-        <w:rPr>
-          <w:rFonts w:ascii="宋体" w:hAnsi="宋体" w:eastAsia="宋体" w:cs="宋体"/>
-          <w:spacing w:val="-1"/>
-          <w:position w:val="3"/>
-          <w:sz w:val="24"/>
-          <w:szCs w:val="24"/>
-        </w:rPr>
-        <w:t>针对体系中存在的问题，进行原因分析，制定纠正措施并予以改进。</w:t>
-      </w:r>
-    </w:p>
-    <w:p>
-      <w:pPr>
-        <w:pStyle w:val="11"/>
-        <w:keepNext w:val="0"/>
-        <w:keepLines w:val="0"/>
-        <w:pageBreakBefore w:val="0"/>
-        <w:widowControl/>
-        <w:kinsoku w:val="0"/>
-        <w:wordWrap/>
-        <w:overflowPunct/>
-        <w:topLinePunct w:val="0"/>
-        <w:autoSpaceDE w:val="0"/>
-        <w:autoSpaceDN w:val="0"/>
-        <w:bidi w:val="0"/>
-        <w:adjustRightInd w:val="0"/>
-        <w:snapToGrid w:val="0"/>
-        <w:spacing w:line="360" w:lineRule="auto"/>
-        <w:ind w:left="472" w:hanging="472" w:hangingChars="200"/>
-        <w:textAlignment w:val="baseline"/>
-        <w:rPr>
-          <w:rFonts w:ascii="宋体" w:hAnsi="宋体" w:eastAsia="宋体" w:cs="宋体"/>
-          <w:sz w:val="24"/>
-          <w:szCs w:val="24"/>
-        </w:rPr>
-      </w:pPr>
-      <w:r>
-        <w:rPr>
-          <w:spacing w:val="-2"/>
-          <w:position w:val="2"/>
-          <w:sz w:val="24"/>
-          <w:szCs w:val="24"/>
-        </w:rPr>
-        <w:t xml:space="preserve">3) </w:t>
-      </w:r>
-      <w:r>
-        <w:rPr>
-          <w:rFonts w:ascii="宋体" w:hAnsi="宋体" w:eastAsia="宋体" w:cs="宋体"/>
-          <w:spacing w:val="-2"/>
-          <w:position w:val="2"/>
-          <w:sz w:val="24"/>
-          <w:szCs w:val="24"/>
-        </w:rPr>
-        <w:t>运维能力体系运维情况是否满足法律法规的要求。</w:t>
-      </w:r>
-    </w:p>
-    <w:p>
-      <w:pPr>
-        <w:pStyle w:val="20"/>
-        <w:bidi w:val="0"/>
-      </w:pPr>
-      <w:bookmarkStart w:id="2" w:name="_Toc4585"/>
-      <w:r>
-        <w:t>审核范围</w:t>
-      </w:r>
-      <w:bookmarkEnd w:id="2"/>
-    </w:p>
-    <w:p>
-      <w:pPr>
-        <w:keepNext w:val="0"/>
-        <w:keepLines w:val="0"/>
-        <w:pageBreakBefore w:val="0"/>
-        <w:widowControl/>
-        <w:kinsoku w:val="0"/>
-        <w:wordWrap/>
-        <w:overflowPunct/>
-        <w:topLinePunct w:val="0"/>
-        <w:autoSpaceDE w:val="0"/>
-        <w:autoSpaceDN w:val="0"/>
-        <w:bidi w:val="0"/>
-        <w:adjustRightInd w:val="0"/>
-        <w:snapToGrid w:val="0"/>
-        <w:spacing w:line="360" w:lineRule="auto"/>
-        <w:ind w:left="0" w:firstLine="476" w:firstLineChars="200"/>
-        <w:textAlignment w:val="baseline"/>
-        <w:rPr>
-          <w:rFonts w:ascii="宋体" w:hAnsi="宋体" w:eastAsia="宋体" w:cs="宋体"/>
-          <w:sz w:val="24"/>
-          <w:szCs w:val="24"/>
-        </w:rPr>
-      </w:pPr>
-      <w:r>
-        <w:rPr>
-          <w:rFonts w:ascii="宋体" w:hAnsi="宋体" w:eastAsia="宋体" w:cs="宋体"/>
-          <w:spacing w:val="-1"/>
-          <w:sz w:val="24"/>
-          <w:szCs w:val="24"/>
-        </w:rPr>
-        <w:t>运维服务能力体系涉及的相关部门</w:t>
-      </w:r>
-    </w:p>
-    <w:p>
-      <w:pPr>
-        <w:pStyle w:val="20"/>
-        <w:bidi w:val="0"/>
-      </w:pPr>
-      <w:bookmarkStart w:id="3" w:name="_Toc24028"/>
-      <w:r>
-        <w:t>审核依据</w:t>
-      </w:r>
-      <w:bookmarkEnd w:id="3"/>
-    </w:p>
-    <w:p>
-      <w:pPr>
-        <w:pStyle w:val="11"/>
-        <w:keepNext w:val="0"/>
-        <w:keepLines w:val="0"/>
-        <w:pageBreakBefore w:val="0"/>
-        <w:widowControl/>
-        <w:kinsoku w:val="0"/>
-        <w:wordWrap/>
-        <w:overflowPunct/>
-        <w:topLinePunct w:val="0"/>
-        <w:autoSpaceDE w:val="0"/>
-        <w:autoSpaceDN w:val="0"/>
-        <w:bidi w:val="0"/>
-        <w:adjustRightInd w:val="0"/>
-        <w:snapToGrid w:val="0"/>
-        <w:spacing w:line="360" w:lineRule="auto"/>
-        <w:ind w:left="472" w:hanging="472" w:hangingChars="200"/>
-        <w:textAlignment w:val="baseline"/>
-        <w:rPr>
-          <w:rFonts w:ascii="宋体" w:hAnsi="宋体" w:eastAsia="宋体" w:cs="宋体"/>
-          <w:spacing w:val="-2"/>
-          <w:position w:val="2"/>
-          <w:sz w:val="24"/>
-          <w:szCs w:val="24"/>
-        </w:rPr>
-      </w:pPr>
-      <w:r>
-        <w:rPr>
-          <w:rFonts w:ascii="宋体" w:hAnsi="宋体" w:eastAsia="宋体" w:cs="宋体"/>
-          <w:spacing w:val="-2"/>
-          <w:position w:val="2"/>
-          <w:sz w:val="24"/>
-          <w:szCs w:val="24"/>
-        </w:rPr>
-        <w:t xml:space="preserve">1. </w:t>
-      </w:r>
-      <w:r>
-        <w:rPr>
-          <w:rFonts w:hint="eastAsia" w:ascii="宋体" w:hAnsi="宋体" w:eastAsia="宋体" w:cs="宋体"/>
-          <w:spacing w:val="-2"/>
-          <w:position w:val="2"/>
-          <w:sz w:val="24"/>
-          <w:szCs w:val="24"/>
-        </w:rPr>
-        <w:t>T/CESA 1299—2023</w:t>
-      </w:r>
-      <w:r>
-        <w:rPr>
-          <w:rFonts w:ascii="宋体" w:hAnsi="宋体" w:eastAsia="宋体" w:cs="宋体"/>
-          <w:spacing w:val="-2"/>
-          <w:position w:val="2"/>
-          <w:sz w:val="24"/>
-          <w:szCs w:val="24"/>
-        </w:rPr>
-        <w:t xml:space="preserve"> 《信息技术服务 运行维护服务能力成熟度模型》</w:t>
-      </w:r>
-    </w:p>
-    <w:p>
-      <w:pPr>
-        <w:pStyle w:val="11"/>
-        <w:keepNext w:val="0"/>
-        <w:keepLines w:val="0"/>
-        <w:pageBreakBefore w:val="0"/>
-        <w:widowControl/>
-        <w:kinsoku w:val="0"/>
-        <w:wordWrap/>
-        <w:overflowPunct/>
-        <w:topLinePunct w:val="0"/>
-        <w:autoSpaceDE w:val="0"/>
-        <w:autoSpaceDN w:val="0"/>
-        <w:bidi w:val="0"/>
-        <w:adjustRightInd w:val="0"/>
-        <w:snapToGrid w:val="0"/>
-        <w:spacing w:line="360" w:lineRule="auto"/>
-        <w:ind w:left="472" w:hanging="472" w:hangingChars="200"/>
-        <w:textAlignment w:val="baseline"/>
-        <w:rPr>
-          <w:rFonts w:ascii="宋体" w:hAnsi="宋体" w:eastAsia="宋体" w:cs="宋体"/>
-          <w:spacing w:val="-2"/>
-          <w:position w:val="2"/>
-          <w:sz w:val="24"/>
-          <w:szCs w:val="24"/>
-        </w:rPr>
-      </w:pPr>
-      <w:r>
-        <w:rPr>
-          <w:rFonts w:ascii="宋体" w:hAnsi="宋体" w:eastAsia="宋体" w:cs="宋体"/>
-          <w:spacing w:val="-2"/>
-          <w:position w:val="2"/>
-          <w:sz w:val="24"/>
-          <w:szCs w:val="24"/>
-        </w:rPr>
-        <w:t>2. GB/T28827.1-20</w:t>
-      </w:r>
-      <w:r>
-        <w:rPr>
-          <w:rFonts w:hint="eastAsia" w:ascii="宋体" w:hAnsi="宋体" w:eastAsia="宋体" w:cs="宋体"/>
-          <w:spacing w:val="-2"/>
-          <w:position w:val="2"/>
-          <w:sz w:val="24"/>
-          <w:szCs w:val="24"/>
-          <w:lang w:val="en-US" w:eastAsia="zh-CN"/>
-        </w:rPr>
-        <w:t>2</w:t>
-      </w:r>
-      <w:r>
-        <w:rPr>
-          <w:rFonts w:ascii="宋体" w:hAnsi="宋体" w:eastAsia="宋体" w:cs="宋体"/>
-          <w:spacing w:val="-2"/>
-          <w:position w:val="2"/>
-          <w:sz w:val="24"/>
-          <w:szCs w:val="24"/>
-        </w:rPr>
-        <w:t>2《信息技术服务 运行维护 第 1 部分：通用要求》</w:t>
-      </w:r>
-    </w:p>
-    <w:p>
-      <w:pPr>
-        <w:pStyle w:val="11"/>
-        <w:keepNext w:val="0"/>
-        <w:keepLines w:val="0"/>
-        <w:pageBreakBefore w:val="0"/>
-        <w:widowControl/>
-        <w:kinsoku w:val="0"/>
-        <w:wordWrap/>
-        <w:overflowPunct/>
-        <w:topLinePunct w:val="0"/>
-        <w:autoSpaceDE w:val="0"/>
-        <w:autoSpaceDN w:val="0"/>
-        <w:bidi w:val="0"/>
-        <w:adjustRightInd w:val="0"/>
-        <w:snapToGrid w:val="0"/>
-        <w:spacing w:line="360" w:lineRule="auto"/>
-        <w:ind w:left="472" w:hanging="472" w:hangingChars="200"/>
-        <w:textAlignment w:val="baseline"/>
-        <w:rPr>
-          <w:rFonts w:ascii="宋体" w:hAnsi="宋体" w:eastAsia="宋体" w:cs="宋体"/>
-          <w:spacing w:val="-2"/>
-          <w:position w:val="2"/>
-          <w:sz w:val="24"/>
-          <w:szCs w:val="24"/>
-        </w:rPr>
-      </w:pPr>
-      <w:r>
-        <w:rPr>
-          <w:rFonts w:ascii="宋体" w:hAnsi="宋体" w:eastAsia="宋体" w:cs="宋体"/>
-          <w:spacing w:val="-2"/>
-          <w:position w:val="2"/>
-          <w:sz w:val="24"/>
-          <w:szCs w:val="24"/>
-        </w:rPr>
-        <w:t>3. GB/T 29264-2012 《信息技术服务 分类与代码》</w:t>
-      </w:r>
-    </w:p>
-    <w:p>
-      <w:pPr>
-        <w:pStyle w:val="11"/>
-        <w:keepNext w:val="0"/>
-        <w:keepLines w:val="0"/>
-        <w:pageBreakBefore w:val="0"/>
-        <w:widowControl/>
-        <w:kinsoku w:val="0"/>
-        <w:wordWrap/>
-        <w:overflowPunct/>
-        <w:topLinePunct w:val="0"/>
-        <w:autoSpaceDE w:val="0"/>
-        <w:autoSpaceDN w:val="0"/>
-        <w:bidi w:val="0"/>
-        <w:adjustRightInd w:val="0"/>
-        <w:snapToGrid w:val="0"/>
-        <w:spacing w:line="360" w:lineRule="auto"/>
-        <w:ind w:left="472" w:hanging="472" w:hangingChars="200"/>
-        <w:textAlignment w:val="baseline"/>
-        <w:rPr>
-          <w:rFonts w:ascii="宋体" w:hAnsi="宋体" w:eastAsia="宋体" w:cs="宋体"/>
-          <w:spacing w:val="-2"/>
-          <w:position w:val="2"/>
-          <w:sz w:val="24"/>
-          <w:szCs w:val="24"/>
-        </w:rPr>
-      </w:pPr>
-      <w:r>
-        <w:rPr>
-          <w:rFonts w:ascii="宋体" w:hAnsi="宋体" w:eastAsia="宋体" w:cs="宋体"/>
-          <w:spacing w:val="-2"/>
-          <w:position w:val="2"/>
-          <w:sz w:val="24"/>
-          <w:szCs w:val="24"/>
-        </w:rPr>
-        <w:t>4. GB/T 28827.2-2012 《信息技术服务 运行维护 第 2 部分:交付规范》</w:t>
-      </w:r>
-    </w:p>
-    <w:p>
-      <w:pPr>
-        <w:pStyle w:val="11"/>
-        <w:keepNext w:val="0"/>
-        <w:keepLines w:val="0"/>
-        <w:pageBreakBefore w:val="0"/>
-        <w:widowControl/>
-        <w:kinsoku w:val="0"/>
-        <w:wordWrap/>
-        <w:overflowPunct/>
-        <w:topLinePunct w:val="0"/>
-        <w:autoSpaceDE w:val="0"/>
-        <w:autoSpaceDN w:val="0"/>
-        <w:bidi w:val="0"/>
-        <w:adjustRightInd w:val="0"/>
-        <w:snapToGrid w:val="0"/>
-        <w:spacing w:line="360" w:lineRule="auto"/>
-        <w:ind w:left="472" w:hanging="472" w:hangingChars="200"/>
-        <w:textAlignment w:val="baseline"/>
-        <w:rPr>
-          <w:rFonts w:ascii="宋体" w:hAnsi="宋体" w:eastAsia="宋体" w:cs="宋体"/>
-          <w:spacing w:val="-2"/>
-          <w:position w:val="2"/>
-          <w:sz w:val="24"/>
-          <w:szCs w:val="24"/>
-        </w:rPr>
-      </w:pPr>
-      <w:r>
-        <w:rPr>
-          <w:rFonts w:hint="eastAsia" w:ascii="宋体" w:hAnsi="宋体" w:eastAsia="宋体" w:cs="宋体"/>
-          <w:spacing w:val="-2"/>
-          <w:position w:val="2"/>
-          <w:sz w:val="24"/>
-          <w:szCs w:val="24"/>
-          <w:lang w:val="en-US" w:eastAsia="zh-CN"/>
-        </w:rPr>
-        <w:t>5</w:t>
-      </w:r>
-      <w:r>
-        <w:rPr>
-          <w:rFonts w:ascii="宋体" w:hAnsi="宋体" w:eastAsia="宋体" w:cs="宋体"/>
-          <w:spacing w:val="-2"/>
-          <w:position w:val="2"/>
-          <w:sz w:val="24"/>
-          <w:szCs w:val="24"/>
-        </w:rPr>
-        <w:t>. 国家有关法律、法规及行业标准</w:t>
-      </w:r>
-    </w:p>
-    <w:p>
-      <w:pPr>
-        <w:pStyle w:val="11"/>
-        <w:keepNext w:val="0"/>
-        <w:keepLines w:val="0"/>
-        <w:pageBreakBefore w:val="0"/>
-        <w:widowControl/>
-        <w:kinsoku w:val="0"/>
-        <w:wordWrap/>
-        <w:overflowPunct/>
-        <w:topLinePunct w:val="0"/>
-        <w:autoSpaceDE w:val="0"/>
-        <w:autoSpaceDN w:val="0"/>
-        <w:bidi w:val="0"/>
-        <w:adjustRightInd w:val="0"/>
-        <w:snapToGrid w:val="0"/>
-        <w:spacing w:line="360" w:lineRule="auto"/>
-        <w:ind w:left="472" w:hanging="472" w:hangingChars="200"/>
-        <w:textAlignment w:val="baseline"/>
-        <w:rPr>
-          <w:rFonts w:ascii="宋体" w:hAnsi="宋体" w:eastAsia="宋体" w:cs="宋体"/>
-          <w:spacing w:val="-2"/>
-          <w:position w:val="2"/>
-          <w:sz w:val="24"/>
-          <w:szCs w:val="24"/>
-        </w:rPr>
-      </w:pPr>
-      <w:r>
-        <w:rPr>
-          <w:rFonts w:hint="eastAsia" w:ascii="宋体" w:hAnsi="宋体" w:eastAsia="宋体" w:cs="宋体"/>
-          <w:spacing w:val="-2"/>
-          <w:position w:val="2"/>
-          <w:sz w:val="24"/>
-          <w:szCs w:val="24"/>
-          <w:lang w:val="en-US" w:eastAsia="zh-CN"/>
-        </w:rPr>
-        <w:t>6</w:t>
-      </w:r>
-      <w:r>
-        <w:rPr>
-          <w:rFonts w:ascii="宋体" w:hAnsi="宋体" w:eastAsia="宋体" w:cs="宋体"/>
-          <w:spacing w:val="-2"/>
-          <w:position w:val="2"/>
-          <w:sz w:val="24"/>
-          <w:szCs w:val="24"/>
-        </w:rPr>
-        <w:t>. 公司运营管理制度及管理要求</w:t>
-      </w:r>
-    </w:p>
-    <w:p>
-      <w:pPr>
-        <w:pStyle w:val="11"/>
-        <w:keepNext w:val="0"/>
-        <w:keepLines w:val="0"/>
-        <w:pageBreakBefore w:val="0"/>
-        <w:widowControl/>
-        <w:kinsoku w:val="0"/>
-        <w:wordWrap/>
-        <w:overflowPunct/>
-        <w:topLinePunct w:val="0"/>
-        <w:autoSpaceDE w:val="0"/>
-        <w:autoSpaceDN w:val="0"/>
-        <w:bidi w:val="0"/>
-        <w:adjustRightInd w:val="0"/>
-        <w:snapToGrid w:val="0"/>
-        <w:spacing w:line="360" w:lineRule="auto"/>
-        <w:ind w:left="472" w:hanging="472" w:hangingChars="200"/>
-        <w:textAlignment w:val="baseline"/>
-        <w:rPr>
-          <w:rFonts w:ascii="宋体" w:hAnsi="宋体" w:eastAsia="宋体" w:cs="宋体"/>
-          <w:spacing w:val="-2"/>
-          <w:position w:val="2"/>
-          <w:sz w:val="24"/>
-          <w:szCs w:val="24"/>
-        </w:rPr>
-      </w:pPr>
-      <w:r>
-        <w:rPr>
-          <w:rFonts w:hint="eastAsia" w:ascii="宋体" w:hAnsi="宋体" w:eastAsia="宋体" w:cs="宋体"/>
-          <w:spacing w:val="-2"/>
-          <w:position w:val="2"/>
-          <w:sz w:val="24"/>
-          <w:szCs w:val="24"/>
-          <w:lang w:val="en-US" w:eastAsia="zh-CN"/>
-        </w:rPr>
-        <w:t>7</w:t>
-      </w:r>
-      <w:r>
-        <w:rPr>
-          <w:rFonts w:ascii="宋体" w:hAnsi="宋体" w:eastAsia="宋体" w:cs="宋体"/>
-          <w:spacing w:val="-2"/>
-          <w:position w:val="2"/>
-          <w:sz w:val="24"/>
-          <w:szCs w:val="24"/>
-        </w:rPr>
-        <w:t>. 客户需求和商务人员获得的市场信息</w:t>
-      </w:r>
-    </w:p>
-    <w:p>
-      <w:pPr>
-        <w:pStyle w:val="20"/>
-        <w:bidi w:val="0"/>
-      </w:pPr>
-      <w:bookmarkStart w:id="4" w:name="_Toc28889"/>
-      <w:r>
-        <w:t>审核组织</w:t>
-      </w:r>
-      <w:bookmarkEnd w:id="4"/>
-    </w:p>
-    <w:p>
-      <w:pPr>
-        <w:pStyle w:val="11"/>
-        <w:keepNext w:val="0"/>
-        <w:keepLines w:val="0"/>
-        <w:pageBreakBefore w:val="0"/>
-        <w:widowControl/>
-        <w:kinsoku w:val="0"/>
-        <w:wordWrap/>
-        <w:overflowPunct/>
-        <w:topLinePunct w:val="0"/>
-        <w:autoSpaceDE w:val="0"/>
-        <w:autoSpaceDN w:val="0"/>
-        <w:bidi w:val="0"/>
-        <w:adjustRightInd w:val="0"/>
-        <w:snapToGrid w:val="0"/>
-        <w:spacing w:line="360" w:lineRule="auto"/>
-        <w:ind w:left="472" w:hanging="472" w:hangingChars="200"/>
-        <w:textAlignment w:val="baseline"/>
-        <w:rPr>
-          <w:rFonts w:hint="eastAsia" w:ascii="宋体" w:hAnsi="宋体" w:eastAsia="宋体" w:cs="宋体"/>
-          <w:spacing w:val="-2"/>
-          <w:position w:val="2"/>
-          <w:sz w:val="24"/>
-          <w:szCs w:val="24"/>
-          <w:lang w:val="en-US" w:eastAsia="zh-CN"/>
-        </w:rPr>
-      </w:pPr>
-      <w:r>
-        <w:rPr>
-          <w:rFonts w:ascii="宋体" w:hAnsi="宋体" w:eastAsia="宋体" w:cs="宋体"/>
-          <w:spacing w:val="-2"/>
-          <w:position w:val="2"/>
-          <w:sz w:val="24"/>
-          <w:szCs w:val="24"/>
-        </w:rPr>
-        <w:t>审核组长：</w:t>
-      </w:r>
-      <w:r>
-        <w:rPr>
-          <w:rFonts w:hint="eastAsia" w:ascii="宋体" w:hAnsi="宋体" w:eastAsia="宋体" w:cs="宋体"/>
-          <w:spacing w:val="-2"/>
-          <w:position w:val="2"/>
-          <w:sz w:val="24"/>
-          <w:szCs w:val="24"/>
-          <w:lang w:val="en-US" w:eastAsia="zh-CN"/>
-        </w:rPr>
-        <w:t>宋莹</w:t>
-      </w:r>
-    </w:p>
-    <w:p>
-      <w:pPr>
-        <w:pStyle w:val="11"/>
-        <w:keepNext w:val="0"/>
-        <w:keepLines w:val="0"/>
-        <w:pageBreakBefore w:val="0"/>
-        <w:widowControl/>
-        <w:kinsoku w:val="0"/>
-        <w:wordWrap/>
-        <w:overflowPunct/>
-        <w:topLinePunct w:val="0"/>
-        <w:autoSpaceDE w:val="0"/>
-        <w:autoSpaceDN w:val="0"/>
-        <w:bidi w:val="0"/>
-        <w:adjustRightInd w:val="0"/>
-        <w:snapToGrid w:val="0"/>
-        <w:spacing w:line="360" w:lineRule="auto"/>
-        <w:ind w:left="472" w:hanging="472" w:hangingChars="200"/>
-        <w:textAlignment w:val="baseline"/>
-        <w:rPr>
-          <w:rFonts w:ascii="宋体" w:hAnsi="宋体" w:eastAsia="宋体" w:cs="宋体"/>
-          <w:spacing w:val="-2"/>
-          <w:position w:val="2"/>
-          <w:sz w:val="24"/>
-          <w:szCs w:val="24"/>
-        </w:rPr>
-      </w:pPr>
-      <w:r>
-        <w:rPr>
-          <w:rFonts w:ascii="宋体" w:hAnsi="宋体" w:eastAsia="宋体" w:cs="宋体"/>
-          <w:spacing w:val="-2"/>
-          <w:position w:val="2"/>
-          <w:sz w:val="24"/>
-          <w:szCs w:val="24"/>
-        </w:rPr>
-        <w:t>审核成员：</w:t>
-      </w:r>
-      <w:r>
-        <w:rPr>
-          <w:rFonts w:hint="eastAsia" w:ascii="宋体" w:hAnsi="宋体" w:eastAsia="宋体" w:cs="宋体"/>
-          <w:spacing w:val="-2"/>
-          <w:position w:val="2"/>
-          <w:sz w:val="24"/>
-          <w:szCs w:val="24"/>
-          <w:lang w:val="en-US" w:eastAsia="zh-CN"/>
-        </w:rPr>
-        <w:t>李琳、</w:t>
-      </w:r>
-      <w:r>
-        <w:rPr>
-          <w:rFonts w:hint="eastAsia" w:ascii="宋体" w:hAnsi="宋体" w:eastAsia="宋体" w:cs="宋体"/>
-          <w:spacing w:val="-2"/>
-          <w:position w:val="2"/>
-          <w:sz w:val="24"/>
-          <w:szCs w:val="24"/>
-        </w:rPr>
-        <w:t>孙人杰</w:t>
-      </w:r>
-      <w:r>
-        <w:rPr>
-          <w:rFonts w:hint="eastAsia" w:ascii="宋体" w:hAnsi="宋体" w:eastAsia="宋体" w:cs="宋体"/>
-          <w:spacing w:val="-2"/>
-          <w:position w:val="2"/>
-          <w:sz w:val="24"/>
-          <w:szCs w:val="24"/>
-          <w:lang w:eastAsia="zh-CN"/>
-        </w:rPr>
-        <w:t>、</w:t>
-      </w:r>
-      <w:r>
-        <w:rPr>
-          <w:rFonts w:hint="eastAsia" w:ascii="宋体" w:hAnsi="宋体" w:eastAsia="宋体" w:cs="宋体"/>
-          <w:spacing w:val="-2"/>
-          <w:position w:val="2"/>
-          <w:sz w:val="24"/>
-          <w:szCs w:val="24"/>
-          <w:lang w:val="en-US" w:eastAsia="zh-CN"/>
-        </w:rPr>
-        <w:t>郑永伟、刘培培、隋嘉宾</w:t>
-      </w:r>
-    </w:p>
-    <w:p>
-      <w:pPr>
-        <w:pStyle w:val="11"/>
-        <w:keepNext w:val="0"/>
-        <w:keepLines w:val="0"/>
-        <w:pageBreakBefore w:val="0"/>
-        <w:widowControl/>
-        <w:kinsoku w:val="0"/>
-        <w:wordWrap/>
-        <w:overflowPunct/>
-        <w:topLinePunct w:val="0"/>
-        <w:autoSpaceDE w:val="0"/>
-        <w:autoSpaceDN w:val="0"/>
-        <w:bidi w:val="0"/>
-        <w:adjustRightInd w:val="0"/>
-        <w:snapToGrid w:val="0"/>
-        <w:spacing w:line="360" w:lineRule="auto"/>
-        <w:ind w:left="472" w:hanging="472" w:hangingChars="200"/>
-        <w:textAlignment w:val="baseline"/>
-        <w:rPr>
-          <w:rFonts w:ascii="宋体" w:hAnsi="宋体" w:eastAsia="宋体" w:cs="宋体"/>
-          <w:spacing w:val="-2"/>
-          <w:position w:val="2"/>
-          <w:sz w:val="24"/>
-          <w:szCs w:val="24"/>
-        </w:rPr>
-      </w:pPr>
-      <w:r>
-        <w:rPr>
-          <w:rFonts w:ascii="宋体" w:hAnsi="宋体" w:eastAsia="宋体" w:cs="宋体"/>
-          <w:spacing w:val="-2"/>
-          <w:position w:val="2"/>
-          <w:sz w:val="24"/>
-          <w:szCs w:val="24"/>
-        </w:rPr>
-        <w:t>受审部门：运维服务部（服务台、备件库</w:t>
-      </w:r>
-      <w:r>
-        <w:rPr>
-          <w:rFonts w:hint="eastAsia" w:ascii="宋体" w:hAnsi="宋体" w:eastAsia="宋体" w:cs="宋体"/>
-          <w:spacing w:val="-2"/>
-          <w:position w:val="2"/>
-          <w:sz w:val="24"/>
-          <w:szCs w:val="24"/>
-          <w:lang w:eastAsia="zh-CN"/>
-        </w:rPr>
-        <w:t>、</w:t>
-      </w:r>
-      <w:r>
-        <w:rPr>
-          <w:rFonts w:hint="eastAsia" w:ascii="宋体" w:hAnsi="宋体" w:eastAsia="宋体" w:cs="宋体"/>
-          <w:spacing w:val="-2"/>
-          <w:position w:val="2"/>
-          <w:sz w:val="24"/>
-          <w:szCs w:val="24"/>
-          <w:lang w:val="en-US" w:eastAsia="zh-CN"/>
-        </w:rPr>
-        <w:t>知识库</w:t>
-      </w:r>
-      <w:r>
-        <w:rPr>
-          <w:rFonts w:ascii="宋体" w:hAnsi="宋体" w:eastAsia="宋体" w:cs="宋体"/>
-          <w:spacing w:val="-2"/>
-          <w:position w:val="2"/>
-          <w:sz w:val="24"/>
-          <w:szCs w:val="24"/>
-        </w:rPr>
-        <w:t>）、综合管理部（人力资源部）、采购部、质量中心、研发中心</w:t>
-      </w:r>
-    </w:p>
-    <w:p>
-      <w:pPr>
-        <w:pStyle w:val="20"/>
-        <w:bidi w:val="0"/>
-      </w:pPr>
-      <w:bookmarkStart w:id="5" w:name="_Toc25811"/>
-      <w:r>
-        <w:t>审核日期</w:t>
-      </w:r>
-      <w:bookmarkEnd w:id="5"/>
-    </w:p>
-    <w:p>
-      <w:pPr>
-        <w:spacing w:before="245" w:line="239" w:lineRule="auto"/>
-        <w:ind w:left="588"/>
-        <w:rPr>
-          <w:rFonts w:hint="default" w:ascii="宋体" w:hAnsi="宋体" w:eastAsia="宋体" w:cs="宋体"/>
-          <w:sz w:val="28"/>
-          <w:szCs w:val="28"/>
-          <w:lang w:val="en-US" w:eastAsia="zh-CN"/>
-        </w:rPr>
-      </w:pPr>
-      <w:r>
-        <w:rPr>
-          <w:rFonts w:ascii="宋体" w:hAnsi="宋体" w:eastAsia="宋体" w:cs="宋体"/>
-          <w:spacing w:val="-1"/>
-          <w:sz w:val="28"/>
-          <w:szCs w:val="28"/>
-        </w:rPr>
-        <w:t>2025.</w:t>
-      </w:r>
-      <w:r>
-        <w:rPr>
-          <w:rFonts w:hint="eastAsia" w:ascii="宋体" w:hAnsi="宋体" w:eastAsia="宋体" w:cs="宋体"/>
-          <w:spacing w:val="-1"/>
-          <w:sz w:val="28"/>
-          <w:szCs w:val="28"/>
-          <w:lang w:val="en-US" w:eastAsia="zh-CN"/>
-        </w:rPr>
-        <w:t>7</w:t>
-      </w:r>
-      <w:r>
-        <w:rPr>
-          <w:rFonts w:ascii="宋体" w:hAnsi="宋体" w:eastAsia="宋体" w:cs="宋体"/>
-          <w:spacing w:val="-1"/>
-          <w:sz w:val="28"/>
-          <w:szCs w:val="28"/>
-        </w:rPr>
-        <w:t>.</w:t>
-      </w:r>
-      <w:r>
-        <w:rPr>
-          <w:rFonts w:hint="eastAsia" w:ascii="宋体" w:hAnsi="宋体" w:eastAsia="宋体" w:cs="宋体"/>
-          <w:spacing w:val="-1"/>
-          <w:sz w:val="28"/>
-          <w:szCs w:val="28"/>
-          <w:lang w:val="en-US" w:eastAsia="zh-CN"/>
-        </w:rPr>
-        <w:t>14</w:t>
-      </w:r>
-      <w:r>
-        <w:rPr>
-          <w:rFonts w:ascii="宋体" w:hAnsi="宋体" w:eastAsia="宋体" w:cs="宋体"/>
-          <w:spacing w:val="-1"/>
-          <w:sz w:val="28"/>
-          <w:szCs w:val="28"/>
-        </w:rPr>
-        <w:t>-2025.</w:t>
-      </w:r>
-      <w:r>
-        <w:rPr>
-          <w:rFonts w:hint="eastAsia" w:ascii="宋体" w:hAnsi="宋体" w:eastAsia="宋体" w:cs="宋体"/>
-          <w:spacing w:val="-1"/>
-          <w:sz w:val="28"/>
-          <w:szCs w:val="28"/>
-          <w:lang w:val="en-US" w:eastAsia="zh-CN"/>
-        </w:rPr>
-        <w:t>7</w:t>
-      </w:r>
-      <w:r>
-        <w:rPr>
-          <w:rFonts w:ascii="宋体" w:hAnsi="宋体" w:eastAsia="宋体" w:cs="宋体"/>
-          <w:spacing w:val="-1"/>
-          <w:sz w:val="28"/>
-          <w:szCs w:val="28"/>
-        </w:rPr>
-        <w:t>.</w:t>
-      </w:r>
-      <w:r>
-        <w:rPr>
-          <w:rFonts w:hint="eastAsia" w:ascii="宋体" w:hAnsi="宋体" w:eastAsia="宋体" w:cs="宋体"/>
-          <w:spacing w:val="-1"/>
-          <w:sz w:val="28"/>
-          <w:szCs w:val="28"/>
-          <w:lang w:val="en-US" w:eastAsia="zh-CN"/>
-        </w:rPr>
-        <w:t>15</w:t>
-      </w:r>
-    </w:p>
-    <w:p>
-      <w:pPr>
-        <w:pStyle w:val="20"/>
-        <w:bidi w:val="0"/>
-      </w:pPr>
-      <w:bookmarkStart w:id="6" w:name="_Toc3526"/>
-      <w:r>
-        <w:t>审核计划的实施情况总结</w:t>
-      </w:r>
-      <w:bookmarkEnd w:id="6"/>
-    </w:p>
-    <w:p>
-      <w:pPr>
-        <w:keepNext w:val="0"/>
-        <w:keepLines w:val="0"/>
-        <w:pageBreakBefore w:val="0"/>
-        <w:widowControl/>
-        <w:kinsoku w:val="0"/>
-        <w:wordWrap/>
-        <w:overflowPunct/>
-        <w:topLinePunct w:val="0"/>
-        <w:autoSpaceDE w:val="0"/>
-        <w:autoSpaceDN w:val="0"/>
-        <w:bidi w:val="0"/>
-        <w:adjustRightInd w:val="0"/>
-        <w:snapToGrid w:val="0"/>
-        <w:spacing w:line="360" w:lineRule="auto"/>
-        <w:ind w:left="0" w:firstLine="476" w:firstLineChars="200"/>
-        <w:textAlignment w:val="baseline"/>
-        <w:rPr>
-          <w:rFonts w:ascii="宋体" w:hAnsi="宋体" w:eastAsia="宋体" w:cs="宋体"/>
-          <w:spacing w:val="-1"/>
-          <w:sz w:val="24"/>
-          <w:szCs w:val="24"/>
-        </w:rPr>
-      </w:pPr>
-      <w:r>
-        <w:rPr>
-          <w:rFonts w:ascii="宋体" w:hAnsi="宋体" w:eastAsia="宋体" w:cs="宋体"/>
-          <w:spacing w:val="-1"/>
-          <w:sz w:val="24"/>
-          <w:szCs w:val="24"/>
-        </w:rPr>
-        <w:t>审核组经过</w:t>
-      </w:r>
-      <w:r>
-        <w:rPr>
-          <w:rFonts w:hint="eastAsia" w:ascii="宋体" w:hAnsi="宋体" w:eastAsia="宋体" w:cs="宋体"/>
-          <w:spacing w:val="-1"/>
-          <w:sz w:val="24"/>
-          <w:szCs w:val="24"/>
-          <w:lang w:val="en-US" w:eastAsia="zh-CN"/>
-        </w:rPr>
-        <w:t>2</w:t>
-      </w:r>
-      <w:bookmarkStart w:id="9" w:name="_GoBack"/>
-      <w:bookmarkEnd w:id="9"/>
-      <w:r>
-        <w:rPr>
-          <w:rFonts w:ascii="宋体" w:hAnsi="宋体" w:eastAsia="宋体" w:cs="宋体"/>
-          <w:spacing w:val="-1"/>
-          <w:sz w:val="24"/>
-          <w:szCs w:val="24"/>
-        </w:rPr>
-        <w:t>天的审核，对运维体系的运行的实际情况所涉及到的部门的职责进行了全面的审核，审核过程中得到了各部门的大力支持和配合，按计划完成了本次审核。</w:t>
-      </w:r>
-    </w:p>
-    <w:p>
-      <w:pPr>
-        <w:keepNext w:val="0"/>
-        <w:keepLines w:val="0"/>
-        <w:pageBreakBefore w:val="0"/>
-        <w:widowControl/>
-        <w:kinsoku w:val="0"/>
-        <w:wordWrap/>
-        <w:overflowPunct/>
-        <w:topLinePunct w:val="0"/>
-        <w:autoSpaceDE w:val="0"/>
-        <w:autoSpaceDN w:val="0"/>
-        <w:bidi w:val="0"/>
-        <w:adjustRightInd w:val="0"/>
-        <w:snapToGrid w:val="0"/>
-        <w:spacing w:line="360" w:lineRule="auto"/>
-        <w:ind w:left="0" w:firstLine="476" w:firstLineChars="200"/>
-        <w:textAlignment w:val="baseline"/>
-        <w:rPr>
-          <w:rFonts w:ascii="宋体" w:hAnsi="宋体" w:eastAsia="宋体" w:cs="宋体"/>
-          <w:spacing w:val="-1"/>
-          <w:sz w:val="24"/>
-          <w:szCs w:val="24"/>
-        </w:rPr>
-      </w:pPr>
-      <w:r>
-        <w:rPr>
-          <w:rFonts w:ascii="宋体" w:hAnsi="宋体" w:eastAsia="宋体" w:cs="宋体"/>
-          <w:spacing w:val="-1"/>
-          <w:sz w:val="24"/>
-          <w:szCs w:val="24"/>
-        </w:rPr>
-        <w:t>此次内审采用询问交谈、查阅文件记录、现场查看、随机抽样等方法来收集客观证据。各部门按职责的要求开展工作，提供了大量的符合性证据。通过此次公司内部审核，各相</w:t>
-      </w:r>
-      <w:r>
-        <w:rPr>
-          <w:rFonts w:hint="eastAsia" w:ascii="宋体" w:hAnsi="宋体" w:eastAsia="宋体" w:cs="宋体"/>
-          <w:spacing w:val="-1"/>
-          <w:sz w:val="24"/>
-          <w:szCs w:val="24"/>
-          <w:lang w:val="en-US" w:eastAsia="zh-CN"/>
-        </w:rPr>
-        <w:t>关</w:t>
-      </w:r>
-      <w:r>
-        <w:rPr>
-          <w:rFonts w:ascii="宋体" w:hAnsi="宋体" w:eastAsia="宋体" w:cs="宋体"/>
-          <w:spacing w:val="-1"/>
-          <w:sz w:val="24"/>
-          <w:szCs w:val="24"/>
-        </w:rPr>
-        <w:t>部门和个人能认真对待、</w:t>
-      </w:r>
-      <w:r>
-        <w:rPr>
-          <w:rFonts w:hint="eastAsia" w:ascii="宋体" w:hAnsi="宋体" w:eastAsia="宋体" w:cs="宋体"/>
-          <w:spacing w:val="-1"/>
-          <w:sz w:val="24"/>
-          <w:szCs w:val="24"/>
-          <w:lang w:val="en-US" w:eastAsia="zh-CN"/>
-        </w:rPr>
-        <w:t>积极</w:t>
-      </w:r>
-      <w:r>
-        <w:rPr>
-          <w:rFonts w:ascii="宋体" w:hAnsi="宋体" w:eastAsia="宋体" w:cs="宋体"/>
-          <w:spacing w:val="-1"/>
-          <w:sz w:val="24"/>
-          <w:szCs w:val="24"/>
-        </w:rPr>
-        <w:t>配合，内审过程实施顺利</w:t>
-      </w:r>
-      <w:r>
-        <w:rPr>
-          <w:rFonts w:hint="eastAsia" w:ascii="宋体" w:hAnsi="宋体" w:eastAsia="宋体" w:cs="宋体"/>
-          <w:spacing w:val="-1"/>
-          <w:sz w:val="24"/>
-          <w:szCs w:val="24"/>
-          <w:lang w:eastAsia="zh-CN"/>
-        </w:rPr>
-        <w:t>，</w:t>
-      </w:r>
-      <w:r>
-        <w:rPr>
-          <w:rFonts w:ascii="宋体" w:hAnsi="宋体" w:eastAsia="宋体" w:cs="宋体"/>
-          <w:spacing w:val="-1"/>
-          <w:sz w:val="24"/>
-          <w:szCs w:val="24"/>
-        </w:rPr>
-        <w:t>取证较为全面、客观。</w:t>
-      </w:r>
-    </w:p>
-    <w:p>
-      <w:pPr>
-        <w:keepNext w:val="0"/>
-        <w:keepLines w:val="0"/>
-        <w:pageBreakBefore w:val="0"/>
-        <w:widowControl/>
-        <w:kinsoku w:val="0"/>
-        <w:wordWrap/>
-        <w:overflowPunct/>
-        <w:topLinePunct w:val="0"/>
-        <w:autoSpaceDE w:val="0"/>
-        <w:autoSpaceDN w:val="0"/>
-        <w:bidi w:val="0"/>
-        <w:adjustRightInd w:val="0"/>
-        <w:snapToGrid w:val="0"/>
-        <w:spacing w:line="360" w:lineRule="auto"/>
-        <w:ind w:left="0" w:firstLine="476" w:firstLineChars="200"/>
-        <w:textAlignment w:val="baseline"/>
-        <w:rPr>
-          <w:rFonts w:ascii="宋体" w:hAnsi="宋体" w:eastAsia="宋体" w:cs="宋体"/>
-          <w:spacing w:val="-1"/>
-          <w:sz w:val="24"/>
-          <w:szCs w:val="24"/>
-        </w:rPr>
-      </w:pPr>
-      <w:r>
-        <w:rPr>
-          <w:rFonts w:ascii="宋体" w:hAnsi="宋体" w:eastAsia="宋体" w:cs="宋体"/>
-          <w:spacing w:val="-1"/>
-          <w:sz w:val="24"/>
-          <w:szCs w:val="24"/>
-        </w:rPr>
-        <w:t>公司已经按运维服务标准的要求，建立了较为健全的运维服务能力体系，并制定了一系列管理制度，但尚有部分记录文件需待改进，以保证程序文件与实际操作的符合性。</w:t>
-      </w:r>
-    </w:p>
-    <w:p>
-      <w:pPr>
-        <w:pStyle w:val="20"/>
-        <w:bidi w:val="0"/>
-      </w:pPr>
-      <w:bookmarkStart w:id="7" w:name="_Toc8502"/>
-      <w:r>
-        <w:t>审核情况</w:t>
-      </w:r>
-      <w:bookmarkEnd w:id="7"/>
-    </w:p>
-    <w:p>
-      <w:pPr>
-        <w:keepNext w:val="0"/>
-        <w:keepLines w:val="0"/>
-        <w:pageBreakBefore w:val="0"/>
-        <w:widowControl/>
-        <w:kinsoku w:val="0"/>
-        <w:wordWrap/>
-        <w:overflowPunct/>
-        <w:topLinePunct w:val="0"/>
-        <w:autoSpaceDE w:val="0"/>
-        <w:autoSpaceDN w:val="0"/>
-        <w:bidi w:val="0"/>
-        <w:adjustRightInd w:val="0"/>
-        <w:snapToGrid w:val="0"/>
-        <w:spacing w:line="360" w:lineRule="auto"/>
-        <w:ind w:left="0" w:firstLine="476" w:firstLineChars="200"/>
-        <w:textAlignment w:val="baseline"/>
-        <w:rPr>
-          <w:rFonts w:ascii="宋体" w:hAnsi="宋体" w:eastAsia="宋体" w:cs="宋体"/>
-          <w:spacing w:val="-1"/>
-          <w:sz w:val="24"/>
-          <w:szCs w:val="24"/>
-        </w:rPr>
-      </w:pPr>
-      <w:r>
-        <w:rPr>
-          <w:rFonts w:ascii="宋体" w:hAnsi="宋体" w:eastAsia="宋体" w:cs="宋体"/>
-          <w:spacing w:val="-1"/>
-          <w:sz w:val="24"/>
-          <w:szCs w:val="24"/>
-        </w:rPr>
-        <w:t>本次内审共发现 1 处不符合项， 不符合项如下：</w:t>
-      </w:r>
-    </w:p>
-    <w:p>
-      <w:pPr>
-        <w:keepNext w:val="0"/>
-        <w:keepLines w:val="0"/>
-        <w:pageBreakBefore w:val="0"/>
-        <w:widowControl/>
-        <w:kinsoku w:val="0"/>
-        <w:wordWrap/>
-        <w:overflowPunct/>
-        <w:topLinePunct w:val="0"/>
-        <w:autoSpaceDE w:val="0"/>
-        <w:autoSpaceDN w:val="0"/>
-        <w:bidi w:val="0"/>
-        <w:adjustRightInd w:val="0"/>
-        <w:snapToGrid w:val="0"/>
-        <w:spacing w:line="360" w:lineRule="auto"/>
-        <w:ind w:left="0" w:firstLine="476" w:firstLineChars="200"/>
-        <w:textAlignment w:val="baseline"/>
-        <w:rPr>
-          <w:rFonts w:ascii="宋体" w:hAnsi="宋体" w:eastAsia="宋体" w:cs="宋体"/>
-          <w:spacing w:val="-1"/>
-          <w:sz w:val="24"/>
-          <w:szCs w:val="24"/>
-        </w:rPr>
-      </w:pPr>
-      <w:r>
-        <w:rPr>
-          <w:rFonts w:ascii="宋体" w:hAnsi="宋体" w:eastAsia="宋体" w:cs="宋体"/>
-          <w:spacing w:val="-1"/>
-          <w:sz w:val="24"/>
-          <w:szCs w:val="24"/>
-        </w:rPr>
-        <w:t>知识库内容</w:t>
-      </w:r>
-      <w:r>
-        <w:rPr>
-          <w:rFonts w:hint="eastAsia" w:ascii="宋体" w:hAnsi="宋体" w:eastAsia="宋体" w:cs="宋体"/>
-          <w:spacing w:val="-1"/>
-          <w:sz w:val="24"/>
-          <w:szCs w:val="24"/>
-          <w:lang w:val="en-US" w:eastAsia="zh-CN"/>
-        </w:rPr>
-        <w:t>适宜性</w:t>
-      </w:r>
-      <w:r>
-        <w:rPr>
-          <w:rFonts w:ascii="宋体" w:hAnsi="宋体" w:eastAsia="宋体" w:cs="宋体"/>
-          <w:spacing w:val="-1"/>
-          <w:sz w:val="24"/>
-          <w:szCs w:val="24"/>
-        </w:rPr>
-        <w:t>的评审记录未生成；不符合 7.</w:t>
-      </w:r>
-      <w:r>
-        <w:rPr>
-          <w:rFonts w:hint="eastAsia" w:ascii="宋体" w:hAnsi="宋体" w:eastAsia="宋体" w:cs="宋体"/>
-          <w:spacing w:val="-1"/>
-          <w:sz w:val="24"/>
-          <w:szCs w:val="24"/>
-          <w:lang w:val="en-US" w:eastAsia="zh-CN"/>
-        </w:rPr>
-        <w:t>6.6服务知识</w:t>
-      </w:r>
-      <w:r>
-        <w:rPr>
-          <w:rFonts w:ascii="宋体" w:hAnsi="宋体" w:eastAsia="宋体" w:cs="宋体"/>
-          <w:spacing w:val="-1"/>
-          <w:sz w:val="24"/>
-          <w:szCs w:val="24"/>
-        </w:rPr>
-        <w:t>，要求运维服务部尽快整改完毕，并由质量中心验证，跟踪信息见《不符合项报告》。</w:t>
-      </w:r>
-    </w:p>
-    <w:p>
-      <w:pPr>
-        <w:keepNext w:val="0"/>
-        <w:keepLines w:val="0"/>
-        <w:pageBreakBefore w:val="0"/>
-        <w:widowControl/>
-        <w:kinsoku w:val="0"/>
-        <w:wordWrap/>
-        <w:overflowPunct/>
-        <w:topLinePunct w:val="0"/>
-        <w:autoSpaceDE w:val="0"/>
-        <w:autoSpaceDN w:val="0"/>
-        <w:bidi w:val="0"/>
-        <w:adjustRightInd w:val="0"/>
-        <w:snapToGrid w:val="0"/>
-        <w:spacing w:line="360" w:lineRule="auto"/>
-        <w:ind w:left="0" w:firstLine="476" w:firstLineChars="200"/>
-        <w:textAlignment w:val="baseline"/>
-        <w:rPr>
-          <w:rFonts w:ascii="宋体" w:hAnsi="宋体" w:eastAsia="宋体" w:cs="宋体"/>
-          <w:spacing w:val="-1"/>
-          <w:sz w:val="24"/>
-          <w:szCs w:val="24"/>
-        </w:rPr>
-      </w:pPr>
-      <w:r>
-        <w:rPr>
-          <w:rFonts w:ascii="宋体" w:hAnsi="宋体" w:eastAsia="宋体" w:cs="宋体"/>
-          <w:spacing w:val="-1"/>
-          <w:sz w:val="24"/>
-          <w:szCs w:val="24"/>
-        </w:rPr>
-        <w:t>不符合原因分析是运维服务部相关人员未按要求对评审会议内容进行记录并归档。</w:t>
-      </w:r>
-    </w:p>
-    <w:p>
-      <w:pPr>
-        <w:pStyle w:val="20"/>
-        <w:bidi w:val="0"/>
-      </w:pPr>
-      <w:bookmarkStart w:id="8" w:name="_Toc9533"/>
-      <w:r>
-        <w:t>审核结论及说明</w:t>
-      </w:r>
-      <w:bookmarkEnd w:id="8"/>
-    </w:p>
-    <w:p>
-      <w:pPr>
-        <w:pStyle w:val="11"/>
-        <w:keepNext w:val="0"/>
-        <w:keepLines w:val="0"/>
-        <w:pageBreakBefore w:val="0"/>
-        <w:widowControl/>
-        <w:kinsoku w:val="0"/>
-        <w:wordWrap/>
-        <w:overflowPunct/>
-        <w:topLinePunct w:val="0"/>
-        <w:autoSpaceDE w:val="0"/>
-        <w:autoSpaceDN w:val="0"/>
-        <w:bidi w:val="0"/>
-        <w:adjustRightInd w:val="0"/>
-        <w:snapToGrid w:val="0"/>
-        <w:spacing w:line="360" w:lineRule="auto"/>
-        <w:ind w:left="0" w:right="0" w:firstLine="476" w:firstLineChars="200"/>
-        <w:textAlignment w:val="baseline"/>
-        <w:rPr>
-          <w:rFonts w:ascii="宋体" w:hAnsi="宋体" w:eastAsia="宋体" w:cs="宋体"/>
-          <w:spacing w:val="-1"/>
-          <w:sz w:val="24"/>
-          <w:szCs w:val="24"/>
-        </w:rPr>
-      </w:pPr>
-      <w:r>
-        <w:rPr>
-          <w:rFonts w:ascii="宋体" w:hAnsi="宋体" w:eastAsia="宋体" w:cs="宋体"/>
-          <w:spacing w:val="-1"/>
-          <w:sz w:val="24"/>
-          <w:szCs w:val="24"/>
-        </w:rPr>
-        <w:t>（1）公司体系的运行基本符合运维能力体系的要求，运维体系运行基本有效。</w:t>
-      </w:r>
-    </w:p>
-    <w:p>
-      <w:pPr>
-        <w:pStyle w:val="11"/>
-        <w:keepNext w:val="0"/>
-        <w:keepLines w:val="0"/>
-        <w:pageBreakBefore w:val="0"/>
-        <w:widowControl/>
-        <w:kinsoku w:val="0"/>
-        <w:wordWrap/>
-        <w:overflowPunct/>
-        <w:topLinePunct w:val="0"/>
-        <w:autoSpaceDE w:val="0"/>
-        <w:autoSpaceDN w:val="0"/>
-        <w:bidi w:val="0"/>
-        <w:adjustRightInd w:val="0"/>
-        <w:snapToGrid w:val="0"/>
-        <w:spacing w:line="360" w:lineRule="auto"/>
-        <w:ind w:left="0" w:right="0" w:firstLine="476" w:firstLineChars="200"/>
-        <w:textAlignment w:val="baseline"/>
-        <w:rPr>
-          <w:rFonts w:ascii="宋体" w:hAnsi="宋体" w:eastAsia="宋体" w:cs="宋体"/>
-          <w:spacing w:val="-1"/>
-          <w:sz w:val="24"/>
-          <w:szCs w:val="24"/>
-        </w:rPr>
-      </w:pPr>
-      <w:r>
-        <w:rPr>
-          <w:rFonts w:ascii="宋体" w:hAnsi="宋体" w:eastAsia="宋体" w:cs="宋体"/>
-          <w:spacing w:val="-1"/>
-          <w:sz w:val="24"/>
-          <w:szCs w:val="24"/>
-        </w:rPr>
-        <w:t>（2）公司的运维管理指标适宜，目标基本实现，无变更需要。</w:t>
-      </w:r>
-    </w:p>
-    <w:p>
-      <w:pPr>
-        <w:pStyle w:val="11"/>
-        <w:keepNext w:val="0"/>
-        <w:keepLines w:val="0"/>
-        <w:pageBreakBefore w:val="0"/>
-        <w:widowControl/>
-        <w:kinsoku w:val="0"/>
-        <w:wordWrap/>
-        <w:overflowPunct/>
-        <w:topLinePunct w:val="0"/>
-        <w:autoSpaceDE w:val="0"/>
-        <w:autoSpaceDN w:val="0"/>
-        <w:bidi w:val="0"/>
-        <w:adjustRightInd w:val="0"/>
-        <w:snapToGrid w:val="0"/>
-        <w:spacing w:line="360" w:lineRule="auto"/>
-        <w:ind w:left="0" w:right="0" w:firstLine="476" w:firstLineChars="200"/>
-        <w:textAlignment w:val="baseline"/>
-        <w:rPr>
-          <w:rFonts w:ascii="宋体" w:hAnsi="宋体" w:eastAsia="宋体" w:cs="宋体"/>
-          <w:spacing w:val="-1"/>
-          <w:sz w:val="24"/>
-          <w:szCs w:val="24"/>
-        </w:rPr>
-      </w:pPr>
-      <w:r>
-        <w:rPr>
-          <w:rFonts w:ascii="宋体" w:hAnsi="宋体" w:eastAsia="宋体" w:cs="宋体"/>
-          <w:spacing w:val="-1"/>
-          <w:sz w:val="24"/>
-          <w:szCs w:val="24"/>
-        </w:rPr>
-        <w:t>经过运维体系的实际运行内审中发现 1 个不符合项，属于一般不符合，可以在一周之内进行关闭，并有后期跟踪负责人。我们结合该情况，对各个部门通报了因为公司业务压力较大，所以员工反馈对于制度性的规范行作业有的时候会漏掉，通过这个我们公司也专门会做出改进性的措施。这些问题的发现有利于公司和运维部门的持续改进，在以后的工作中还需要公司和员工共同努力，逐步提高运维服务水平。</w:t>
-      </w:r>
     </w:p>
     <w:p>
       <w:pPr>
@@ -3474,23 +1804,23 @@
         <w:adjustRightInd w:val="0"/>
         <w:snapToGrid w:val="0"/>
         <w:spacing w:line="360" w:lineRule="auto"/>
-        <w:ind w:left="0" w:right="0" w:firstLine="476" w:firstLineChars="200"/>
+        <w:ind w:left="425" w:leftChars="0" w:hanging="425" w:firstLineChars="0"/>
         <w:textAlignment w:val="baseline"/>
         <w:rPr>
           <w:rFonts w:ascii="宋体" w:hAnsi="宋体" w:eastAsia="宋体" w:cs="宋体"/>
-          <w:spacing w:val="-1"/>
-          <w:sz w:val="24"/>
-          <w:szCs w:val="24"/>
-        </w:rPr>
-      </w:pPr>
-      <w:r>
-        <w:rPr>
-          <w:rFonts w:ascii="宋体" w:hAnsi="宋体" w:eastAsia="宋体" w:cs="宋体"/>
-          <w:spacing w:val="-1"/>
-          <w:sz w:val="24"/>
-          <w:szCs w:val="24"/>
-        </w:rPr>
-        <w:t>经内部审核发现因运维服务部相关人员未按要求对评审会议内容进行记录并归档，现已要求运维服务部相关人员认真学习知识库管理制度，在开展评审时如实记录会议内容并归档。</w:t>
+          <w:sz w:val="24"/>
+          <w:szCs w:val="24"/>
+        </w:rPr>
+      </w:pPr>
+      <w:r>
+        <w:rPr>
+          <w:rFonts w:ascii="宋体" w:hAnsi="宋体" w:eastAsia="宋体" w:cs="宋体"/>
+          <w:spacing w:val="-2"/>
+          <w:position w:val="2"/>
+          <w:sz w:val="24"/>
+          <w:szCs w:val="24"/>
+        </w:rPr>
+        <w:t>验证运维服务能力体系与标准的符合性和实施保持的有效性。</w:t>
       </w:r>
     </w:p>
     <w:p>
@@ -3514,7 +1844,1246 @@
         <w:adjustRightInd w:val="0"/>
         <w:snapToGrid w:val="0"/>
         <w:spacing w:line="360" w:lineRule="auto"/>
-        <w:ind w:left="0" w:right="0" w:firstLine="476" w:firstLineChars="200"/>
+        <w:ind w:left="425" w:leftChars="0" w:hanging="425" w:firstLineChars="0"/>
+        <w:textAlignment w:val="baseline"/>
+        <w:rPr>
+          <w:rFonts w:ascii="宋体" w:hAnsi="宋体" w:eastAsia="宋体" w:cs="宋体"/>
+          <w:sz w:val="24"/>
+          <w:szCs w:val="24"/>
+        </w:rPr>
+      </w:pPr>
+      <w:r>
+        <w:rPr>
+          <w:rFonts w:ascii="宋体" w:hAnsi="宋体" w:eastAsia="宋体" w:cs="宋体"/>
+          <w:spacing w:val="-1"/>
+          <w:position w:val="3"/>
+          <w:sz w:val="24"/>
+          <w:szCs w:val="24"/>
+        </w:rPr>
+        <w:t>针对体系中存在的问题，进行原因分析，制定纠正措施并予以改进。</w:t>
+      </w:r>
+    </w:p>
+    <w:p>
+      <w:pPr>
+        <w:pStyle w:val="11"/>
+        <w:keepNext w:val="0"/>
+        <w:keepLines w:val="0"/>
+        <w:pageBreakBefore w:val="0"/>
+        <w:widowControl/>
+        <w:numPr>
+          <w:ilvl w:val="0"/>
+          <w:numId w:val="2"/>
+        </w:numPr>
+        <w:kinsoku w:val="0"/>
+        <w:wordWrap/>
+        <w:overflowPunct/>
+        <w:topLinePunct w:val="0"/>
+        <w:autoSpaceDE w:val="0"/>
+        <w:autoSpaceDN w:val="0"/>
+        <w:bidi w:val="0"/>
+        <w:adjustRightInd w:val="0"/>
+        <w:snapToGrid w:val="0"/>
+        <w:spacing w:line="360" w:lineRule="auto"/>
+        <w:ind w:left="425" w:leftChars="0" w:hanging="425" w:firstLineChars="0"/>
+        <w:textAlignment w:val="baseline"/>
+        <w:rPr>
+          <w:rFonts w:ascii="宋体" w:hAnsi="宋体" w:eastAsia="宋体" w:cs="宋体"/>
+          <w:sz w:val="24"/>
+          <w:szCs w:val="24"/>
+        </w:rPr>
+      </w:pPr>
+      <w:r>
+        <w:rPr>
+          <w:rFonts w:ascii="宋体" w:hAnsi="宋体" w:eastAsia="宋体" w:cs="宋体"/>
+          <w:spacing w:val="-2"/>
+          <w:position w:val="2"/>
+          <w:sz w:val="24"/>
+          <w:szCs w:val="24"/>
+        </w:rPr>
+        <w:t>运维能力体系运维情况是否满足法律法规的要求。</w:t>
+      </w:r>
+    </w:p>
+    <w:p>
+      <w:pPr>
+        <w:pStyle w:val="20"/>
+        <w:bidi w:val="0"/>
+      </w:pPr>
+      <w:bookmarkStart w:id="2" w:name="_Toc29715"/>
+      <w:r>
+        <w:t>审核范围</w:t>
+      </w:r>
+      <w:bookmarkEnd w:id="2"/>
+    </w:p>
+    <w:p>
+      <w:pPr>
+        <w:keepNext w:val="0"/>
+        <w:keepLines w:val="0"/>
+        <w:pageBreakBefore w:val="0"/>
+        <w:widowControl/>
+        <w:kinsoku w:val="0"/>
+        <w:wordWrap/>
+        <w:overflowPunct/>
+        <w:topLinePunct w:val="0"/>
+        <w:autoSpaceDE w:val="0"/>
+        <w:autoSpaceDN w:val="0"/>
+        <w:bidi w:val="0"/>
+        <w:adjustRightInd w:val="0"/>
+        <w:snapToGrid w:val="0"/>
+        <w:spacing w:line="360" w:lineRule="auto"/>
+        <w:ind w:left="0" w:firstLine="476" w:firstLineChars="200"/>
+        <w:textAlignment w:val="baseline"/>
+        <w:rPr>
+          <w:rFonts w:ascii="宋体" w:hAnsi="宋体" w:eastAsia="宋体" w:cs="宋体"/>
+          <w:sz w:val="24"/>
+          <w:szCs w:val="24"/>
+        </w:rPr>
+      </w:pPr>
+      <w:r>
+        <w:rPr>
+          <w:rFonts w:ascii="宋体" w:hAnsi="宋体" w:eastAsia="宋体" w:cs="宋体"/>
+          <w:spacing w:val="-1"/>
+          <w:sz w:val="24"/>
+          <w:szCs w:val="24"/>
+        </w:rPr>
+        <w:t>运维服务能力体系涉及的相关部门</w:t>
+      </w:r>
+    </w:p>
+    <w:p>
+      <w:pPr>
+        <w:pStyle w:val="20"/>
+        <w:bidi w:val="0"/>
+      </w:pPr>
+      <w:bookmarkStart w:id="3" w:name="_Toc30434"/>
+      <w:r>
+        <w:t>审核依据</w:t>
+      </w:r>
+      <w:bookmarkEnd w:id="3"/>
+    </w:p>
+    <w:p>
+      <w:pPr>
+        <w:pStyle w:val="11"/>
+        <w:keepNext w:val="0"/>
+        <w:keepLines w:val="0"/>
+        <w:pageBreakBefore w:val="0"/>
+        <w:widowControl/>
+        <w:numPr>
+          <w:ilvl w:val="0"/>
+          <w:numId w:val="3"/>
+        </w:numPr>
+        <w:kinsoku w:val="0"/>
+        <w:wordWrap/>
+        <w:overflowPunct/>
+        <w:topLinePunct w:val="0"/>
+        <w:autoSpaceDE w:val="0"/>
+        <w:autoSpaceDN w:val="0"/>
+        <w:bidi w:val="0"/>
+        <w:adjustRightInd w:val="0"/>
+        <w:snapToGrid w:val="0"/>
+        <w:spacing w:line="360" w:lineRule="auto"/>
+        <w:ind w:left="425" w:leftChars="0" w:hanging="425" w:firstLineChars="0"/>
+        <w:textAlignment w:val="baseline"/>
+        <w:rPr>
+          <w:rFonts w:ascii="宋体" w:hAnsi="宋体" w:eastAsia="宋体" w:cs="宋体"/>
+          <w:spacing w:val="-2"/>
+          <w:position w:val="2"/>
+          <w:sz w:val="24"/>
+          <w:szCs w:val="24"/>
+        </w:rPr>
+      </w:pPr>
+      <w:r>
+        <w:rPr>
+          <w:rFonts w:hint="eastAsia" w:ascii="宋体" w:hAnsi="宋体" w:eastAsia="宋体" w:cs="宋体"/>
+          <w:spacing w:val="-2"/>
+          <w:position w:val="2"/>
+          <w:sz w:val="24"/>
+          <w:szCs w:val="24"/>
+        </w:rPr>
+        <w:t>T/CESA 1299—2023</w:t>
+      </w:r>
+      <w:r>
+        <w:rPr>
+          <w:rFonts w:ascii="宋体" w:hAnsi="宋体" w:eastAsia="宋体" w:cs="宋体"/>
+          <w:spacing w:val="-2"/>
+          <w:position w:val="2"/>
+          <w:sz w:val="24"/>
+          <w:szCs w:val="24"/>
+        </w:rPr>
+        <w:t xml:space="preserve"> 《信息技术服务 运行维护服务能力成熟度模型》</w:t>
+      </w:r>
+    </w:p>
+    <w:p>
+      <w:pPr>
+        <w:pStyle w:val="11"/>
+        <w:keepNext w:val="0"/>
+        <w:keepLines w:val="0"/>
+        <w:pageBreakBefore w:val="0"/>
+        <w:widowControl/>
+        <w:numPr>
+          <w:ilvl w:val="0"/>
+          <w:numId w:val="3"/>
+        </w:numPr>
+        <w:kinsoku w:val="0"/>
+        <w:wordWrap/>
+        <w:overflowPunct/>
+        <w:topLinePunct w:val="0"/>
+        <w:autoSpaceDE w:val="0"/>
+        <w:autoSpaceDN w:val="0"/>
+        <w:bidi w:val="0"/>
+        <w:adjustRightInd w:val="0"/>
+        <w:snapToGrid w:val="0"/>
+        <w:spacing w:line="360" w:lineRule="auto"/>
+        <w:ind w:left="425" w:leftChars="0" w:hanging="425" w:firstLineChars="0"/>
+        <w:textAlignment w:val="baseline"/>
+        <w:rPr>
+          <w:rFonts w:ascii="宋体" w:hAnsi="宋体" w:eastAsia="宋体" w:cs="宋体"/>
+          <w:spacing w:val="-2"/>
+          <w:position w:val="2"/>
+          <w:sz w:val="24"/>
+          <w:szCs w:val="24"/>
+        </w:rPr>
+      </w:pPr>
+      <w:r>
+        <w:rPr>
+          <w:rFonts w:ascii="宋体" w:hAnsi="宋体" w:eastAsia="宋体" w:cs="宋体"/>
+          <w:spacing w:val="-2"/>
+          <w:position w:val="2"/>
+          <w:sz w:val="24"/>
+          <w:szCs w:val="24"/>
+        </w:rPr>
+        <w:t>GB/T28827.1-20</w:t>
+      </w:r>
+      <w:r>
+        <w:rPr>
+          <w:rFonts w:hint="eastAsia" w:ascii="宋体" w:hAnsi="宋体" w:eastAsia="宋体" w:cs="宋体"/>
+          <w:spacing w:val="-2"/>
+          <w:position w:val="2"/>
+          <w:sz w:val="24"/>
+          <w:szCs w:val="24"/>
+          <w:lang w:val="en-US" w:eastAsia="zh-CN"/>
+        </w:rPr>
+        <w:t>2</w:t>
+      </w:r>
+      <w:r>
+        <w:rPr>
+          <w:rFonts w:ascii="宋体" w:hAnsi="宋体" w:eastAsia="宋体" w:cs="宋体"/>
+          <w:spacing w:val="-2"/>
+          <w:position w:val="2"/>
+          <w:sz w:val="24"/>
+          <w:szCs w:val="24"/>
+        </w:rPr>
+        <w:t>2《信息技术服务 运行维护 第 1 部分：通用要求》</w:t>
+      </w:r>
+    </w:p>
+    <w:p>
+      <w:pPr>
+        <w:pStyle w:val="11"/>
+        <w:keepNext w:val="0"/>
+        <w:keepLines w:val="0"/>
+        <w:pageBreakBefore w:val="0"/>
+        <w:widowControl/>
+        <w:numPr>
+          <w:ilvl w:val="0"/>
+          <w:numId w:val="3"/>
+        </w:numPr>
+        <w:kinsoku w:val="0"/>
+        <w:wordWrap/>
+        <w:overflowPunct/>
+        <w:topLinePunct w:val="0"/>
+        <w:autoSpaceDE w:val="0"/>
+        <w:autoSpaceDN w:val="0"/>
+        <w:bidi w:val="0"/>
+        <w:adjustRightInd w:val="0"/>
+        <w:snapToGrid w:val="0"/>
+        <w:spacing w:line="360" w:lineRule="auto"/>
+        <w:ind w:left="425" w:leftChars="0" w:hanging="425" w:firstLineChars="0"/>
+        <w:textAlignment w:val="baseline"/>
+        <w:rPr>
+          <w:rFonts w:ascii="宋体" w:hAnsi="宋体" w:eastAsia="宋体" w:cs="宋体"/>
+          <w:spacing w:val="-2"/>
+          <w:position w:val="2"/>
+          <w:sz w:val="24"/>
+          <w:szCs w:val="24"/>
+        </w:rPr>
+      </w:pPr>
+      <w:r>
+        <w:rPr>
+          <w:rFonts w:ascii="宋体" w:hAnsi="宋体" w:eastAsia="宋体" w:cs="宋体"/>
+          <w:spacing w:val="-2"/>
+          <w:position w:val="2"/>
+          <w:sz w:val="24"/>
+          <w:szCs w:val="24"/>
+        </w:rPr>
+        <w:t>GB/T 29264-2012 《信息技术服务 分类与代码》</w:t>
+      </w:r>
+    </w:p>
+    <w:p>
+      <w:pPr>
+        <w:pStyle w:val="11"/>
+        <w:keepNext w:val="0"/>
+        <w:keepLines w:val="0"/>
+        <w:pageBreakBefore w:val="0"/>
+        <w:widowControl/>
+        <w:numPr>
+          <w:ilvl w:val="0"/>
+          <w:numId w:val="3"/>
+        </w:numPr>
+        <w:kinsoku w:val="0"/>
+        <w:wordWrap/>
+        <w:overflowPunct/>
+        <w:topLinePunct w:val="0"/>
+        <w:autoSpaceDE w:val="0"/>
+        <w:autoSpaceDN w:val="0"/>
+        <w:bidi w:val="0"/>
+        <w:adjustRightInd w:val="0"/>
+        <w:snapToGrid w:val="0"/>
+        <w:spacing w:line="360" w:lineRule="auto"/>
+        <w:ind w:left="425" w:leftChars="0" w:hanging="425" w:firstLineChars="0"/>
+        <w:textAlignment w:val="baseline"/>
+        <w:rPr>
+          <w:rFonts w:ascii="宋体" w:hAnsi="宋体" w:eastAsia="宋体" w:cs="宋体"/>
+          <w:spacing w:val="-2"/>
+          <w:position w:val="2"/>
+          <w:sz w:val="24"/>
+          <w:szCs w:val="24"/>
+        </w:rPr>
+      </w:pPr>
+      <w:r>
+        <w:rPr>
+          <w:rFonts w:ascii="宋体" w:hAnsi="宋体" w:eastAsia="宋体" w:cs="宋体"/>
+          <w:spacing w:val="-2"/>
+          <w:position w:val="2"/>
+          <w:sz w:val="24"/>
+          <w:szCs w:val="24"/>
+        </w:rPr>
+        <w:t>GB/T 28827.2-2012 《信息技术服务 运行维护 第 2 部分:交付规范》</w:t>
+      </w:r>
+    </w:p>
+    <w:p>
+      <w:pPr>
+        <w:pStyle w:val="11"/>
+        <w:keepNext w:val="0"/>
+        <w:keepLines w:val="0"/>
+        <w:pageBreakBefore w:val="0"/>
+        <w:widowControl/>
+        <w:numPr>
+          <w:ilvl w:val="0"/>
+          <w:numId w:val="3"/>
+        </w:numPr>
+        <w:kinsoku w:val="0"/>
+        <w:wordWrap/>
+        <w:overflowPunct/>
+        <w:topLinePunct w:val="0"/>
+        <w:autoSpaceDE w:val="0"/>
+        <w:autoSpaceDN w:val="0"/>
+        <w:bidi w:val="0"/>
+        <w:adjustRightInd w:val="0"/>
+        <w:snapToGrid w:val="0"/>
+        <w:spacing w:line="360" w:lineRule="auto"/>
+        <w:ind w:left="425" w:leftChars="0" w:hanging="425" w:firstLineChars="0"/>
+        <w:textAlignment w:val="baseline"/>
+        <w:rPr>
+          <w:rFonts w:ascii="宋体" w:hAnsi="宋体" w:eastAsia="宋体" w:cs="宋体"/>
+          <w:spacing w:val="-2"/>
+          <w:position w:val="2"/>
+          <w:sz w:val="24"/>
+          <w:szCs w:val="24"/>
+        </w:rPr>
+      </w:pPr>
+      <w:r>
+        <w:rPr>
+          <w:rFonts w:ascii="宋体" w:hAnsi="宋体" w:eastAsia="宋体" w:cs="宋体"/>
+          <w:spacing w:val="-2"/>
+          <w:position w:val="2"/>
+          <w:sz w:val="24"/>
+          <w:szCs w:val="24"/>
+        </w:rPr>
+        <w:t>国家有关法律、法规及行业标准</w:t>
+      </w:r>
+    </w:p>
+    <w:p>
+      <w:pPr>
+        <w:pStyle w:val="11"/>
+        <w:keepNext w:val="0"/>
+        <w:keepLines w:val="0"/>
+        <w:pageBreakBefore w:val="0"/>
+        <w:widowControl/>
+        <w:numPr>
+          <w:ilvl w:val="0"/>
+          <w:numId w:val="3"/>
+        </w:numPr>
+        <w:kinsoku w:val="0"/>
+        <w:wordWrap/>
+        <w:overflowPunct/>
+        <w:topLinePunct w:val="0"/>
+        <w:autoSpaceDE w:val="0"/>
+        <w:autoSpaceDN w:val="0"/>
+        <w:bidi w:val="0"/>
+        <w:adjustRightInd w:val="0"/>
+        <w:snapToGrid w:val="0"/>
+        <w:spacing w:line="360" w:lineRule="auto"/>
+        <w:ind w:left="425" w:leftChars="0" w:hanging="425" w:firstLineChars="0"/>
+        <w:textAlignment w:val="baseline"/>
+        <w:rPr>
+          <w:rFonts w:ascii="宋体" w:hAnsi="宋体" w:eastAsia="宋体" w:cs="宋体"/>
+          <w:spacing w:val="-2"/>
+          <w:position w:val="2"/>
+          <w:sz w:val="24"/>
+          <w:szCs w:val="24"/>
+        </w:rPr>
+      </w:pPr>
+      <w:r>
+        <w:rPr>
+          <w:rFonts w:ascii="宋体" w:hAnsi="宋体" w:eastAsia="宋体" w:cs="宋体"/>
+          <w:spacing w:val="-2"/>
+          <w:position w:val="2"/>
+          <w:sz w:val="24"/>
+          <w:szCs w:val="24"/>
+        </w:rPr>
+        <w:t>公司运营管理制度及管理要求</w:t>
+      </w:r>
+    </w:p>
+    <w:p>
+      <w:pPr>
+        <w:pStyle w:val="20"/>
+        <w:bidi w:val="0"/>
+      </w:pPr>
+      <w:bookmarkStart w:id="4" w:name="_Toc4430"/>
+      <w:r>
+        <w:t>审核组织</w:t>
+      </w:r>
+      <w:bookmarkEnd w:id="4"/>
+    </w:p>
+    <w:p>
+      <w:pPr>
+        <w:pStyle w:val="11"/>
+        <w:keepNext w:val="0"/>
+        <w:keepLines w:val="0"/>
+        <w:pageBreakBefore w:val="0"/>
+        <w:widowControl/>
+        <w:kinsoku w:val="0"/>
+        <w:wordWrap/>
+        <w:overflowPunct/>
+        <w:topLinePunct w:val="0"/>
+        <w:autoSpaceDE w:val="0"/>
+        <w:autoSpaceDN w:val="0"/>
+        <w:bidi w:val="0"/>
+        <w:adjustRightInd w:val="0"/>
+        <w:snapToGrid w:val="0"/>
+        <w:spacing w:line="360" w:lineRule="auto"/>
+        <w:ind w:left="472" w:hanging="472" w:hangingChars="200"/>
+        <w:textAlignment w:val="baseline"/>
+        <w:rPr>
+          <w:rFonts w:hint="eastAsia" w:ascii="宋体" w:hAnsi="宋体" w:eastAsia="宋体" w:cs="宋体"/>
+          <w:spacing w:val="-2"/>
+          <w:position w:val="2"/>
+          <w:sz w:val="24"/>
+          <w:szCs w:val="24"/>
+          <w:lang w:val="en-US" w:eastAsia="zh-CN"/>
+        </w:rPr>
+      </w:pPr>
+      <w:r>
+        <w:rPr>
+          <w:rFonts w:ascii="宋体" w:hAnsi="宋体" w:eastAsia="宋体" w:cs="宋体"/>
+          <w:spacing w:val="-2"/>
+          <w:position w:val="2"/>
+          <w:sz w:val="24"/>
+          <w:szCs w:val="24"/>
+        </w:rPr>
+        <w:t>审核组长：</w:t>
+      </w:r>
+      <w:r>
+        <w:rPr>
+          <w:rFonts w:hint="eastAsia" w:ascii="宋体" w:hAnsi="宋体" w:eastAsia="宋体" w:cs="宋体"/>
+          <w:spacing w:val="-2"/>
+          <w:position w:val="2"/>
+          <w:sz w:val="24"/>
+          <w:szCs w:val="24"/>
+          <w:lang w:val="en-US" w:eastAsia="zh-CN"/>
+        </w:rPr>
+        <w:t>李琳</w:t>
+      </w:r>
+    </w:p>
+    <w:p>
+      <w:pPr>
+        <w:pStyle w:val="11"/>
+        <w:keepNext w:val="0"/>
+        <w:keepLines w:val="0"/>
+        <w:pageBreakBefore w:val="0"/>
+        <w:widowControl/>
+        <w:kinsoku w:val="0"/>
+        <w:wordWrap/>
+        <w:overflowPunct/>
+        <w:topLinePunct w:val="0"/>
+        <w:autoSpaceDE w:val="0"/>
+        <w:autoSpaceDN w:val="0"/>
+        <w:bidi w:val="0"/>
+        <w:adjustRightInd w:val="0"/>
+        <w:snapToGrid w:val="0"/>
+        <w:spacing w:line="360" w:lineRule="auto"/>
+        <w:ind w:left="472" w:hanging="472" w:hangingChars="200"/>
+        <w:textAlignment w:val="baseline"/>
+        <w:rPr>
+          <w:rFonts w:ascii="宋体" w:hAnsi="宋体" w:eastAsia="宋体" w:cs="宋体"/>
+          <w:spacing w:val="-2"/>
+          <w:position w:val="2"/>
+          <w:sz w:val="24"/>
+          <w:szCs w:val="24"/>
+        </w:rPr>
+      </w:pPr>
+      <w:r>
+        <w:rPr>
+          <w:rFonts w:ascii="宋体" w:hAnsi="宋体" w:eastAsia="宋体" w:cs="宋体"/>
+          <w:spacing w:val="-2"/>
+          <w:position w:val="2"/>
+          <w:sz w:val="24"/>
+          <w:szCs w:val="24"/>
+        </w:rPr>
+        <w:t>审核成员：</w:t>
+      </w:r>
+      <w:r>
+        <w:rPr>
+          <w:rFonts w:hint="eastAsia" w:ascii="宋体" w:hAnsi="宋体" w:eastAsia="宋体" w:cs="宋体"/>
+          <w:spacing w:val="-2"/>
+          <w:position w:val="2"/>
+          <w:sz w:val="24"/>
+          <w:szCs w:val="24"/>
+        </w:rPr>
+        <w:t>孙人杰</w:t>
+      </w:r>
+      <w:r>
+        <w:rPr>
+          <w:rFonts w:hint="eastAsia" w:ascii="宋体" w:hAnsi="宋体" w:eastAsia="宋体" w:cs="宋体"/>
+          <w:spacing w:val="-2"/>
+          <w:position w:val="2"/>
+          <w:sz w:val="24"/>
+          <w:szCs w:val="24"/>
+          <w:lang w:eastAsia="zh-CN"/>
+        </w:rPr>
+        <w:t>、</w:t>
+      </w:r>
+      <w:r>
+        <w:rPr>
+          <w:rFonts w:hint="eastAsia" w:ascii="宋体" w:hAnsi="宋体" w:eastAsia="宋体" w:cs="宋体"/>
+          <w:spacing w:val="-2"/>
+          <w:position w:val="2"/>
+          <w:sz w:val="24"/>
+          <w:szCs w:val="24"/>
+          <w:lang w:val="en-US" w:eastAsia="zh-CN"/>
+        </w:rPr>
+        <w:t>郑永伟、刘培培、隋嘉宾</w:t>
+      </w:r>
+    </w:p>
+    <w:p>
+      <w:pPr>
+        <w:pStyle w:val="11"/>
+        <w:keepNext w:val="0"/>
+        <w:keepLines w:val="0"/>
+        <w:pageBreakBefore w:val="0"/>
+        <w:widowControl/>
+        <w:kinsoku w:val="0"/>
+        <w:wordWrap/>
+        <w:overflowPunct/>
+        <w:topLinePunct w:val="0"/>
+        <w:autoSpaceDE w:val="0"/>
+        <w:autoSpaceDN w:val="0"/>
+        <w:bidi w:val="0"/>
+        <w:adjustRightInd w:val="0"/>
+        <w:snapToGrid w:val="0"/>
+        <w:spacing w:line="360" w:lineRule="auto"/>
+        <w:ind w:left="472" w:hanging="472" w:hangingChars="200"/>
+        <w:textAlignment w:val="baseline"/>
+        <w:rPr>
+          <w:rFonts w:ascii="宋体" w:hAnsi="宋体" w:eastAsia="宋体" w:cs="宋体"/>
+          <w:spacing w:val="-2"/>
+          <w:position w:val="2"/>
+          <w:sz w:val="24"/>
+          <w:szCs w:val="24"/>
+        </w:rPr>
+      </w:pPr>
+      <w:r>
+        <w:rPr>
+          <w:rFonts w:ascii="宋体" w:hAnsi="宋体" w:eastAsia="宋体" w:cs="宋体"/>
+          <w:spacing w:val="-2"/>
+          <w:position w:val="2"/>
+          <w:sz w:val="24"/>
+          <w:szCs w:val="24"/>
+        </w:rPr>
+        <w:t>受审部门：运维服务部（服务台、备件库</w:t>
+      </w:r>
+      <w:r>
+        <w:rPr>
+          <w:rFonts w:hint="eastAsia" w:ascii="宋体" w:hAnsi="宋体" w:eastAsia="宋体" w:cs="宋体"/>
+          <w:spacing w:val="-2"/>
+          <w:position w:val="2"/>
+          <w:sz w:val="24"/>
+          <w:szCs w:val="24"/>
+          <w:lang w:eastAsia="zh-CN"/>
+        </w:rPr>
+        <w:t>、</w:t>
+      </w:r>
+      <w:r>
+        <w:rPr>
+          <w:rFonts w:hint="eastAsia" w:ascii="宋体" w:hAnsi="宋体" w:eastAsia="宋体" w:cs="宋体"/>
+          <w:spacing w:val="-2"/>
+          <w:position w:val="2"/>
+          <w:sz w:val="24"/>
+          <w:szCs w:val="24"/>
+          <w:lang w:val="en-US" w:eastAsia="zh-CN"/>
+        </w:rPr>
+        <w:t>知识库</w:t>
+      </w:r>
+      <w:r>
+        <w:rPr>
+          <w:rFonts w:ascii="宋体" w:hAnsi="宋体" w:eastAsia="宋体" w:cs="宋体"/>
+          <w:spacing w:val="-2"/>
+          <w:position w:val="2"/>
+          <w:sz w:val="24"/>
+          <w:szCs w:val="24"/>
+        </w:rPr>
+        <w:t>）、综合管理部（人力资源部）、采购部、质量中心、研发中心</w:t>
+      </w:r>
+    </w:p>
+    <w:p>
+      <w:pPr>
+        <w:pStyle w:val="20"/>
+        <w:bidi w:val="0"/>
+      </w:pPr>
+      <w:bookmarkStart w:id="5" w:name="_Toc689"/>
+      <w:r>
+        <w:t>审核日期</w:t>
+      </w:r>
+      <w:bookmarkEnd w:id="5"/>
+    </w:p>
+    <w:p>
+      <w:pPr>
+        <w:spacing w:before="245" w:line="239" w:lineRule="auto"/>
+        <w:ind w:left="588"/>
+        <w:rPr>
+          <w:rFonts w:hint="default" w:ascii="宋体" w:hAnsi="宋体" w:eastAsia="宋体" w:cs="宋体"/>
+          <w:sz w:val="28"/>
+          <w:szCs w:val="28"/>
+          <w:lang w:val="en-US" w:eastAsia="zh-CN"/>
+        </w:rPr>
+      </w:pPr>
+      <w:r>
+        <w:rPr>
+          <w:rFonts w:ascii="宋体" w:hAnsi="宋体" w:eastAsia="宋体" w:cs="宋体"/>
+          <w:spacing w:val="-1"/>
+          <w:sz w:val="28"/>
+          <w:szCs w:val="28"/>
+        </w:rPr>
+        <w:t>2025.</w:t>
+      </w:r>
+      <w:r>
+        <w:rPr>
+          <w:rFonts w:hint="eastAsia" w:ascii="宋体" w:hAnsi="宋体" w:eastAsia="宋体" w:cs="宋体"/>
+          <w:spacing w:val="-1"/>
+          <w:sz w:val="28"/>
+          <w:szCs w:val="28"/>
+          <w:lang w:val="en-US" w:eastAsia="zh-CN"/>
+        </w:rPr>
+        <w:t>7</w:t>
+      </w:r>
+      <w:r>
+        <w:rPr>
+          <w:rFonts w:ascii="宋体" w:hAnsi="宋体" w:eastAsia="宋体" w:cs="宋体"/>
+          <w:spacing w:val="-1"/>
+          <w:sz w:val="28"/>
+          <w:szCs w:val="28"/>
+        </w:rPr>
+        <w:t>.</w:t>
+      </w:r>
+      <w:r>
+        <w:rPr>
+          <w:rFonts w:hint="eastAsia" w:ascii="宋体" w:hAnsi="宋体" w:eastAsia="宋体" w:cs="宋体"/>
+          <w:spacing w:val="-1"/>
+          <w:sz w:val="28"/>
+          <w:szCs w:val="28"/>
+          <w:lang w:val="en-US" w:eastAsia="zh-CN"/>
+        </w:rPr>
+        <w:t>14</w:t>
+      </w:r>
+      <w:r>
+        <w:rPr>
+          <w:rFonts w:ascii="宋体" w:hAnsi="宋体" w:eastAsia="宋体" w:cs="宋体"/>
+          <w:spacing w:val="-1"/>
+          <w:sz w:val="28"/>
+          <w:szCs w:val="28"/>
+        </w:rPr>
+        <w:t>-2025.</w:t>
+      </w:r>
+      <w:r>
+        <w:rPr>
+          <w:rFonts w:hint="eastAsia" w:ascii="宋体" w:hAnsi="宋体" w:eastAsia="宋体" w:cs="宋体"/>
+          <w:spacing w:val="-1"/>
+          <w:sz w:val="28"/>
+          <w:szCs w:val="28"/>
+          <w:lang w:val="en-US" w:eastAsia="zh-CN"/>
+        </w:rPr>
+        <w:t>7</w:t>
+      </w:r>
+      <w:r>
+        <w:rPr>
+          <w:rFonts w:ascii="宋体" w:hAnsi="宋体" w:eastAsia="宋体" w:cs="宋体"/>
+          <w:spacing w:val="-1"/>
+          <w:sz w:val="28"/>
+          <w:szCs w:val="28"/>
+        </w:rPr>
+        <w:t>.</w:t>
+      </w:r>
+      <w:r>
+        <w:rPr>
+          <w:rFonts w:hint="eastAsia" w:ascii="宋体" w:hAnsi="宋体" w:eastAsia="宋体" w:cs="宋体"/>
+          <w:spacing w:val="-1"/>
+          <w:sz w:val="28"/>
+          <w:szCs w:val="28"/>
+          <w:lang w:val="en-US" w:eastAsia="zh-CN"/>
+        </w:rPr>
+        <w:t>15</w:t>
+      </w:r>
+    </w:p>
+    <w:p>
+      <w:pPr>
+        <w:pStyle w:val="20"/>
+        <w:bidi w:val="0"/>
+      </w:pPr>
+      <w:bookmarkStart w:id="6" w:name="_Toc12549"/>
+      <w:r>
+        <w:t>审核计划的实施情况总结</w:t>
+      </w:r>
+      <w:bookmarkEnd w:id="6"/>
+    </w:p>
+    <w:p>
+      <w:pPr>
+        <w:keepNext w:val="0"/>
+        <w:keepLines w:val="0"/>
+        <w:pageBreakBefore w:val="0"/>
+        <w:widowControl/>
+        <w:kinsoku w:val="0"/>
+        <w:wordWrap/>
+        <w:overflowPunct/>
+        <w:topLinePunct w:val="0"/>
+        <w:autoSpaceDE w:val="0"/>
+        <w:autoSpaceDN w:val="0"/>
+        <w:bidi w:val="0"/>
+        <w:adjustRightInd w:val="0"/>
+        <w:snapToGrid w:val="0"/>
+        <w:spacing w:line="360" w:lineRule="auto"/>
+        <w:ind w:left="0" w:firstLine="476" w:firstLineChars="200"/>
+        <w:textAlignment w:val="baseline"/>
+        <w:rPr>
+          <w:rFonts w:ascii="宋体" w:hAnsi="宋体" w:eastAsia="宋体" w:cs="宋体"/>
+          <w:spacing w:val="-1"/>
+          <w:sz w:val="24"/>
+          <w:szCs w:val="24"/>
+        </w:rPr>
+      </w:pPr>
+      <w:r>
+        <w:rPr>
+          <w:rFonts w:ascii="宋体" w:hAnsi="宋体" w:eastAsia="宋体" w:cs="宋体"/>
+          <w:spacing w:val="-1"/>
+          <w:sz w:val="24"/>
+          <w:szCs w:val="24"/>
+        </w:rPr>
+        <w:t>审核组经过</w:t>
+      </w:r>
+      <w:r>
+        <w:rPr>
+          <w:rFonts w:hint="eastAsia" w:ascii="宋体" w:hAnsi="宋体" w:eastAsia="宋体" w:cs="宋体"/>
+          <w:spacing w:val="-1"/>
+          <w:sz w:val="24"/>
+          <w:szCs w:val="24"/>
+          <w:lang w:val="en-US" w:eastAsia="zh-CN"/>
+        </w:rPr>
+        <w:t>2</w:t>
+      </w:r>
+      <w:r>
+        <w:rPr>
+          <w:rFonts w:ascii="宋体" w:hAnsi="宋体" w:eastAsia="宋体" w:cs="宋体"/>
+          <w:spacing w:val="-1"/>
+          <w:sz w:val="24"/>
+          <w:szCs w:val="24"/>
+        </w:rPr>
+        <w:t>天的审核，对运维体系的运行的实际情况所涉及到的部门的职责进行了全面的审核，审核过程中得到了各部门的大力支持和配合，按计划完成了本次审核。</w:t>
+      </w:r>
+    </w:p>
+    <w:p>
+      <w:pPr>
+        <w:keepNext w:val="0"/>
+        <w:keepLines w:val="0"/>
+        <w:pageBreakBefore w:val="0"/>
+        <w:widowControl/>
+        <w:kinsoku w:val="0"/>
+        <w:wordWrap/>
+        <w:overflowPunct/>
+        <w:topLinePunct w:val="0"/>
+        <w:autoSpaceDE w:val="0"/>
+        <w:autoSpaceDN w:val="0"/>
+        <w:bidi w:val="0"/>
+        <w:adjustRightInd w:val="0"/>
+        <w:snapToGrid w:val="0"/>
+        <w:spacing w:line="360" w:lineRule="auto"/>
+        <w:ind w:left="0" w:firstLine="476" w:firstLineChars="200"/>
+        <w:textAlignment w:val="baseline"/>
+        <w:rPr>
+          <w:rFonts w:ascii="宋体" w:hAnsi="宋体" w:eastAsia="宋体" w:cs="宋体"/>
+          <w:spacing w:val="-1"/>
+          <w:sz w:val="24"/>
+          <w:szCs w:val="24"/>
+        </w:rPr>
+      </w:pPr>
+      <w:r>
+        <w:rPr>
+          <w:rFonts w:ascii="宋体" w:hAnsi="宋体" w:eastAsia="宋体" w:cs="宋体"/>
+          <w:spacing w:val="-1"/>
+          <w:sz w:val="24"/>
+          <w:szCs w:val="24"/>
+        </w:rPr>
+        <w:t>此次内审采用询问交谈、查阅文件记录、现场查看、随机抽样等方法来收集客观证据。各部门按职责的要求开展工作，提供了大量的符合性证据。通过此次公司内部审核，各相</w:t>
+      </w:r>
+      <w:r>
+        <w:rPr>
+          <w:rFonts w:hint="eastAsia" w:ascii="宋体" w:hAnsi="宋体" w:eastAsia="宋体" w:cs="宋体"/>
+          <w:spacing w:val="-1"/>
+          <w:sz w:val="24"/>
+          <w:szCs w:val="24"/>
+          <w:lang w:val="en-US" w:eastAsia="zh-CN"/>
+        </w:rPr>
+        <w:t>关</w:t>
+      </w:r>
+      <w:r>
+        <w:rPr>
+          <w:rFonts w:ascii="宋体" w:hAnsi="宋体" w:eastAsia="宋体" w:cs="宋体"/>
+          <w:spacing w:val="-1"/>
+          <w:sz w:val="24"/>
+          <w:szCs w:val="24"/>
+        </w:rPr>
+        <w:t>部门和个人能认真对待、</w:t>
+      </w:r>
+      <w:r>
+        <w:rPr>
+          <w:rFonts w:hint="eastAsia" w:ascii="宋体" w:hAnsi="宋体" w:eastAsia="宋体" w:cs="宋体"/>
+          <w:spacing w:val="-1"/>
+          <w:sz w:val="24"/>
+          <w:szCs w:val="24"/>
+          <w:lang w:val="en-US" w:eastAsia="zh-CN"/>
+        </w:rPr>
+        <w:t>积极</w:t>
+      </w:r>
+      <w:r>
+        <w:rPr>
+          <w:rFonts w:ascii="宋体" w:hAnsi="宋体" w:eastAsia="宋体" w:cs="宋体"/>
+          <w:spacing w:val="-1"/>
+          <w:sz w:val="24"/>
+          <w:szCs w:val="24"/>
+        </w:rPr>
+        <w:t>配合，内审过程实施顺利</w:t>
+      </w:r>
+      <w:r>
+        <w:rPr>
+          <w:rFonts w:hint="eastAsia" w:ascii="宋体" w:hAnsi="宋体" w:eastAsia="宋体" w:cs="宋体"/>
+          <w:spacing w:val="-1"/>
+          <w:sz w:val="24"/>
+          <w:szCs w:val="24"/>
+          <w:lang w:eastAsia="zh-CN"/>
+        </w:rPr>
+        <w:t>，</w:t>
+      </w:r>
+      <w:r>
+        <w:rPr>
+          <w:rFonts w:ascii="宋体" w:hAnsi="宋体" w:eastAsia="宋体" w:cs="宋体"/>
+          <w:spacing w:val="-1"/>
+          <w:sz w:val="24"/>
+          <w:szCs w:val="24"/>
+        </w:rPr>
+        <w:t>取证较为全面、客观。</w:t>
+      </w:r>
+    </w:p>
+    <w:p>
+      <w:pPr>
+        <w:keepNext w:val="0"/>
+        <w:keepLines w:val="0"/>
+        <w:pageBreakBefore w:val="0"/>
+        <w:widowControl/>
+        <w:kinsoku w:val="0"/>
+        <w:wordWrap/>
+        <w:overflowPunct/>
+        <w:topLinePunct w:val="0"/>
+        <w:autoSpaceDE w:val="0"/>
+        <w:autoSpaceDN w:val="0"/>
+        <w:bidi w:val="0"/>
+        <w:adjustRightInd w:val="0"/>
+        <w:snapToGrid w:val="0"/>
+        <w:spacing w:line="360" w:lineRule="auto"/>
+        <w:ind w:left="0" w:firstLine="476" w:firstLineChars="200"/>
+        <w:textAlignment w:val="baseline"/>
+        <w:rPr>
+          <w:rFonts w:ascii="宋体" w:hAnsi="宋体" w:eastAsia="宋体" w:cs="宋体"/>
+          <w:spacing w:val="-1"/>
+          <w:sz w:val="24"/>
+          <w:szCs w:val="24"/>
+        </w:rPr>
+      </w:pPr>
+      <w:r>
+        <w:rPr>
+          <w:rFonts w:ascii="宋体" w:hAnsi="宋体" w:eastAsia="宋体" w:cs="宋体"/>
+          <w:spacing w:val="-1"/>
+          <w:sz w:val="24"/>
+          <w:szCs w:val="24"/>
+        </w:rPr>
+        <w:t>公司已经按运维服务标准的要求，建立了较为健全的运维服务能力体系，并制定了一系列管理制度，但尚有部分记录文件需待改进，以保证程序文件与实际操作的符合性。</w:t>
+      </w:r>
+    </w:p>
+    <w:p>
+      <w:pPr>
+        <w:pStyle w:val="20"/>
+        <w:bidi w:val="0"/>
+      </w:pPr>
+      <w:bookmarkStart w:id="7" w:name="_Toc4417"/>
+      <w:r>
+        <w:t>审核情况</w:t>
+      </w:r>
+      <w:bookmarkEnd w:id="7"/>
+    </w:p>
+    <w:p>
+      <w:pPr>
+        <w:keepNext w:val="0"/>
+        <w:keepLines w:val="0"/>
+        <w:pageBreakBefore w:val="0"/>
+        <w:widowControl/>
+        <w:shd w:val="clear" w:fill="FFFF00"/>
+        <w:kinsoku w:val="0"/>
+        <w:wordWrap/>
+        <w:overflowPunct/>
+        <w:topLinePunct w:val="0"/>
+        <w:autoSpaceDE w:val="0"/>
+        <w:autoSpaceDN w:val="0"/>
+        <w:bidi w:val="0"/>
+        <w:adjustRightInd w:val="0"/>
+        <w:snapToGrid w:val="0"/>
+        <w:spacing w:line="360" w:lineRule="auto"/>
+        <w:ind w:left="0" w:firstLine="476" w:firstLineChars="200"/>
+        <w:textAlignment w:val="baseline"/>
+        <w:rPr>
+          <w:rFonts w:ascii="宋体" w:hAnsi="宋体" w:eastAsia="宋体" w:cs="宋体"/>
+          <w:spacing w:val="-1"/>
+          <w:sz w:val="24"/>
+          <w:szCs w:val="24"/>
+        </w:rPr>
+      </w:pPr>
+      <w:r>
+        <w:rPr>
+          <w:rFonts w:ascii="宋体" w:hAnsi="宋体" w:eastAsia="宋体" w:cs="宋体"/>
+          <w:spacing w:val="-1"/>
+          <w:sz w:val="24"/>
+          <w:szCs w:val="24"/>
+        </w:rPr>
+        <w:t>本次内审共发现 1 处不符合项， 不符合项如下：</w:t>
+      </w:r>
+    </w:p>
+    <w:p>
+      <w:pPr>
+        <w:keepNext w:val="0"/>
+        <w:keepLines w:val="0"/>
+        <w:pageBreakBefore w:val="0"/>
+        <w:widowControl/>
+        <w:shd w:val="clear" w:fill="FFFF00"/>
+        <w:kinsoku w:val="0"/>
+        <w:wordWrap/>
+        <w:overflowPunct/>
+        <w:topLinePunct w:val="0"/>
+        <w:autoSpaceDE w:val="0"/>
+        <w:autoSpaceDN w:val="0"/>
+        <w:bidi w:val="0"/>
+        <w:adjustRightInd w:val="0"/>
+        <w:snapToGrid w:val="0"/>
+        <w:spacing w:line="360" w:lineRule="auto"/>
+        <w:ind w:left="0" w:firstLine="476" w:firstLineChars="200"/>
+        <w:textAlignment w:val="baseline"/>
+        <w:rPr>
+          <w:rFonts w:ascii="宋体" w:hAnsi="宋体" w:eastAsia="宋体" w:cs="宋体"/>
+          <w:spacing w:val="-1"/>
+          <w:sz w:val="24"/>
+          <w:szCs w:val="24"/>
+        </w:rPr>
+      </w:pPr>
+      <w:r>
+        <w:rPr>
+          <w:rFonts w:ascii="宋体" w:hAnsi="宋体" w:eastAsia="宋体" w:cs="宋体"/>
+          <w:spacing w:val="-1"/>
+          <w:sz w:val="24"/>
+          <w:szCs w:val="24"/>
+        </w:rPr>
+        <w:t>知识库内容</w:t>
+      </w:r>
+      <w:r>
+        <w:rPr>
+          <w:rFonts w:hint="eastAsia" w:ascii="宋体" w:hAnsi="宋体" w:eastAsia="宋体" w:cs="宋体"/>
+          <w:spacing w:val="-1"/>
+          <w:sz w:val="24"/>
+          <w:szCs w:val="24"/>
+          <w:lang w:val="en-US" w:eastAsia="zh-CN"/>
+        </w:rPr>
+        <w:t>适宜性</w:t>
+      </w:r>
+      <w:r>
+        <w:rPr>
+          <w:rFonts w:ascii="宋体" w:hAnsi="宋体" w:eastAsia="宋体" w:cs="宋体"/>
+          <w:spacing w:val="-1"/>
+          <w:sz w:val="24"/>
+          <w:szCs w:val="24"/>
+        </w:rPr>
+        <w:t>的评审记录未生成；不符合 7.</w:t>
+      </w:r>
+      <w:r>
+        <w:rPr>
+          <w:rFonts w:hint="eastAsia" w:ascii="宋体" w:hAnsi="宋体" w:eastAsia="宋体" w:cs="宋体"/>
+          <w:spacing w:val="-1"/>
+          <w:sz w:val="24"/>
+          <w:szCs w:val="24"/>
+          <w:lang w:val="en-US" w:eastAsia="zh-CN"/>
+        </w:rPr>
+        <w:t>6.6服务知识</w:t>
+      </w:r>
+      <w:r>
+        <w:rPr>
+          <w:rFonts w:ascii="宋体" w:hAnsi="宋体" w:eastAsia="宋体" w:cs="宋体"/>
+          <w:spacing w:val="-1"/>
+          <w:sz w:val="24"/>
+          <w:szCs w:val="24"/>
+        </w:rPr>
+        <w:t>，要求运维服务部尽快整改完毕，并由质量中心验证，跟踪信息见《不符合项报告》。</w:t>
+      </w:r>
+    </w:p>
+    <w:p>
+      <w:pPr>
+        <w:keepNext w:val="0"/>
+        <w:keepLines w:val="0"/>
+        <w:pageBreakBefore w:val="0"/>
+        <w:widowControl/>
+        <w:shd w:val="clear" w:fill="FFFF00"/>
+        <w:kinsoku w:val="0"/>
+        <w:wordWrap/>
+        <w:overflowPunct/>
+        <w:topLinePunct w:val="0"/>
+        <w:autoSpaceDE w:val="0"/>
+        <w:autoSpaceDN w:val="0"/>
+        <w:bidi w:val="0"/>
+        <w:adjustRightInd w:val="0"/>
+        <w:snapToGrid w:val="0"/>
+        <w:spacing w:line="360" w:lineRule="auto"/>
+        <w:ind w:left="0" w:firstLine="476" w:firstLineChars="200"/>
+        <w:textAlignment w:val="baseline"/>
+        <w:rPr>
+          <w:rFonts w:ascii="宋体" w:hAnsi="宋体" w:eastAsia="宋体" w:cs="宋体"/>
+          <w:spacing w:val="-1"/>
+          <w:sz w:val="24"/>
+          <w:szCs w:val="24"/>
+        </w:rPr>
+      </w:pPr>
+      <w:r>
+        <w:rPr>
+          <w:rFonts w:ascii="宋体" w:hAnsi="宋体" w:eastAsia="宋体" w:cs="宋体"/>
+          <w:spacing w:val="-1"/>
+          <w:sz w:val="24"/>
+          <w:szCs w:val="24"/>
+        </w:rPr>
+        <w:t>不符合原因分析是运维服务部相关人员未按要求对评审会议内容进行记录并归档。</w:t>
+      </w:r>
+    </w:p>
+    <w:p>
+      <w:pPr>
+        <w:pStyle w:val="20"/>
+        <w:bidi w:val="0"/>
+      </w:pPr>
+      <w:bookmarkStart w:id="8" w:name="_Toc5843"/>
+      <w:r>
+        <w:t>审核结论及说明</w:t>
+      </w:r>
+      <w:bookmarkEnd w:id="8"/>
+    </w:p>
+    <w:p>
+      <w:pPr>
+        <w:pStyle w:val="11"/>
+        <w:keepNext w:val="0"/>
+        <w:keepLines w:val="0"/>
+        <w:pageBreakBefore w:val="0"/>
+        <w:widowControl/>
+        <w:numPr>
+          <w:ilvl w:val="0"/>
+          <w:numId w:val="4"/>
+        </w:numPr>
+        <w:kinsoku w:val="0"/>
+        <w:wordWrap/>
+        <w:overflowPunct/>
+        <w:topLinePunct w:val="0"/>
+        <w:autoSpaceDE w:val="0"/>
+        <w:autoSpaceDN w:val="0"/>
+        <w:bidi w:val="0"/>
+        <w:adjustRightInd w:val="0"/>
+        <w:snapToGrid w:val="0"/>
+        <w:spacing w:line="360" w:lineRule="auto"/>
+        <w:ind w:left="425" w:leftChars="0" w:right="0" w:hanging="425" w:firstLineChars="0"/>
+        <w:textAlignment w:val="baseline"/>
+        <w:rPr>
+          <w:rFonts w:ascii="宋体" w:hAnsi="宋体" w:eastAsia="宋体" w:cs="宋体"/>
+          <w:spacing w:val="-1"/>
+          <w:sz w:val="24"/>
+          <w:szCs w:val="24"/>
+        </w:rPr>
+      </w:pPr>
+      <w:r>
+        <w:rPr>
+          <w:rFonts w:ascii="宋体" w:hAnsi="宋体" w:eastAsia="宋体" w:cs="宋体"/>
+          <w:spacing w:val="-1"/>
+          <w:sz w:val="24"/>
+          <w:szCs w:val="24"/>
+        </w:rPr>
+        <w:t>公司体系的运行基本符合运维能力体系的要求，运维体系运行基本有效。</w:t>
+      </w:r>
+    </w:p>
+    <w:p>
+      <w:pPr>
+        <w:pStyle w:val="11"/>
+        <w:keepNext w:val="0"/>
+        <w:keepLines w:val="0"/>
+        <w:pageBreakBefore w:val="0"/>
+        <w:widowControl/>
+        <w:numPr>
+          <w:ilvl w:val="0"/>
+          <w:numId w:val="4"/>
+        </w:numPr>
+        <w:kinsoku w:val="0"/>
+        <w:wordWrap/>
+        <w:overflowPunct/>
+        <w:topLinePunct w:val="0"/>
+        <w:autoSpaceDE w:val="0"/>
+        <w:autoSpaceDN w:val="0"/>
+        <w:bidi w:val="0"/>
+        <w:adjustRightInd w:val="0"/>
+        <w:snapToGrid w:val="0"/>
+        <w:spacing w:line="360" w:lineRule="auto"/>
+        <w:ind w:left="425" w:leftChars="0" w:right="0" w:hanging="425" w:firstLineChars="0"/>
+        <w:textAlignment w:val="baseline"/>
+        <w:rPr>
+          <w:rFonts w:ascii="宋体" w:hAnsi="宋体" w:eastAsia="宋体" w:cs="宋体"/>
+          <w:spacing w:val="-1"/>
+          <w:sz w:val="24"/>
+          <w:szCs w:val="24"/>
+        </w:rPr>
+      </w:pPr>
+      <w:r>
+        <w:rPr>
+          <w:rFonts w:ascii="宋体" w:hAnsi="宋体" w:eastAsia="宋体" w:cs="宋体"/>
+          <w:spacing w:val="-1"/>
+          <w:sz w:val="24"/>
+          <w:szCs w:val="24"/>
+        </w:rPr>
+        <w:t>公司的运维管理指标适宜，目标基本实现，无变更需要。</w:t>
+      </w:r>
+    </w:p>
+    <w:p>
+      <w:pPr>
+        <w:pStyle w:val="11"/>
+        <w:keepNext w:val="0"/>
+        <w:keepLines w:val="0"/>
+        <w:pageBreakBefore w:val="0"/>
+        <w:widowControl/>
+        <w:numPr>
+          <w:ilvl w:val="0"/>
+          <w:numId w:val="4"/>
+        </w:numPr>
+        <w:kinsoku w:val="0"/>
+        <w:wordWrap/>
+        <w:overflowPunct/>
+        <w:topLinePunct w:val="0"/>
+        <w:autoSpaceDE w:val="0"/>
+        <w:autoSpaceDN w:val="0"/>
+        <w:bidi w:val="0"/>
+        <w:adjustRightInd w:val="0"/>
+        <w:snapToGrid w:val="0"/>
+        <w:spacing w:line="360" w:lineRule="auto"/>
+        <w:ind w:left="425" w:leftChars="0" w:right="0" w:hanging="425" w:firstLineChars="0"/>
+        <w:textAlignment w:val="baseline"/>
+        <w:rPr>
+          <w:rFonts w:ascii="宋体" w:hAnsi="宋体" w:eastAsia="宋体" w:cs="宋体"/>
+          <w:spacing w:val="-1"/>
+          <w:sz w:val="24"/>
+          <w:szCs w:val="24"/>
+        </w:rPr>
+      </w:pPr>
+      <w:r>
+        <w:rPr>
+          <w:rFonts w:ascii="宋体" w:hAnsi="宋体" w:eastAsia="宋体" w:cs="宋体"/>
+          <w:spacing w:val="-1"/>
+          <w:sz w:val="24"/>
+          <w:szCs w:val="24"/>
+        </w:rPr>
+        <w:t>经过运维体系的实际运行内审中发现1个不符合项，属于一般不符合，可以在一周之内进行关闭，并有后期跟踪负责人。我们结合该情况，对各个部门通报了因为公司业务压力较大，所以员工反馈对于制度性的规范行作业有的时候会漏掉，通过这个我们公司也专门会做出改进性的措施。这些问题的发现有利于公司和运维部门的持续改进，在以后的工作中还需要公司和员工共同努力，逐步提高运维服务水平。</w:t>
+      </w:r>
+    </w:p>
+    <w:p>
+      <w:pPr>
+        <w:pStyle w:val="11"/>
+        <w:keepNext w:val="0"/>
+        <w:keepLines w:val="0"/>
+        <w:pageBreakBefore w:val="0"/>
+        <w:widowControl/>
+        <w:numPr>
+          <w:ilvl w:val="0"/>
+          <w:numId w:val="4"/>
+        </w:numPr>
+        <w:kinsoku w:val="0"/>
+        <w:wordWrap/>
+        <w:overflowPunct/>
+        <w:topLinePunct w:val="0"/>
+        <w:autoSpaceDE w:val="0"/>
+        <w:autoSpaceDN w:val="0"/>
+        <w:bidi w:val="0"/>
+        <w:adjustRightInd w:val="0"/>
+        <w:snapToGrid w:val="0"/>
+        <w:spacing w:line="360" w:lineRule="auto"/>
+        <w:ind w:left="425" w:leftChars="0" w:right="0" w:hanging="425" w:firstLineChars="0"/>
+        <w:textAlignment w:val="baseline"/>
+        <w:rPr>
+          <w:rFonts w:ascii="宋体" w:hAnsi="宋体" w:eastAsia="宋体" w:cs="宋体"/>
+          <w:spacing w:val="-1"/>
+          <w:sz w:val="24"/>
+          <w:szCs w:val="24"/>
+        </w:rPr>
+      </w:pPr>
+      <w:r>
+        <w:rPr>
+          <w:rFonts w:ascii="宋体" w:hAnsi="宋体" w:eastAsia="宋体" w:cs="宋体"/>
+          <w:spacing w:val="-1"/>
+          <w:sz w:val="24"/>
+          <w:szCs w:val="24"/>
+        </w:rPr>
+        <w:t>经内部审核发现因运维服务部相关人员未按要求对评审会议内容进行记录并归档，现已要求运维服务部相关人员认真学习知识库管理制度，在开展评审时如实记录会议内容并归档。</w:t>
+      </w:r>
+    </w:p>
+    <w:p>
+      <w:pPr>
+        <w:pStyle w:val="11"/>
+        <w:keepNext w:val="0"/>
+        <w:keepLines w:val="0"/>
+        <w:pageBreakBefore w:val="0"/>
+        <w:widowControl/>
+        <w:numPr>
+          <w:ilvl w:val="0"/>
+          <w:numId w:val="4"/>
+        </w:numPr>
+        <w:kinsoku w:val="0"/>
+        <w:wordWrap/>
+        <w:overflowPunct/>
+        <w:topLinePunct w:val="0"/>
+        <w:autoSpaceDE w:val="0"/>
+        <w:autoSpaceDN w:val="0"/>
+        <w:bidi w:val="0"/>
+        <w:adjustRightInd w:val="0"/>
+        <w:snapToGrid w:val="0"/>
+        <w:spacing w:line="360" w:lineRule="auto"/>
+        <w:ind w:left="425" w:leftChars="0" w:right="0" w:hanging="425" w:firstLineChars="0"/>
         <w:textAlignment w:val="baseline"/>
         <w:rPr>
           <w:rFonts w:hint="default" w:ascii="宋体" w:hAnsi="宋体" w:eastAsia="宋体" w:cs="宋体"/>
@@ -3689,6 +3258,16 @@
           <w:szCs w:val="24"/>
           <w:lang w:val="en-US" w:eastAsia="zh-CN"/>
         </w:rPr>
+        <w:t>李琳</w:t>
+      </w:r>
+      <w:r>
+        <w:rPr>
+          <w:rFonts w:hint="eastAsia" w:ascii="宋体" w:hAnsi="宋体" w:eastAsia="宋体" w:cs="宋体"/>
+          <w:spacing w:val="-1"/>
+          <w:sz w:val="24"/>
+          <w:szCs w:val="24"/>
+          <w:lang w:val="en-US" w:eastAsia="zh-CN"/>
+        </w:rPr>
         <w:tab/>
       </w:r>
       <w:r>
@@ -3749,7 +3328,7 @@
           <w:szCs w:val="24"/>
           <w:lang w:val="en-US" w:eastAsia="zh-CN"/>
         </w:rPr>
-        <w:t>时间：2025年7月20日</w:t>
+        <w:t>时间：2025年7月18日</w:t>
       </w:r>
     </w:p>
     <w:p>
@@ -3791,7 +3370,7 @@
           <w:szCs w:val="24"/>
           <w:lang w:val="en-US" w:eastAsia="zh-CN"/>
         </w:rPr>
-        <w:t>审核人：</w:t>
+        <w:t>审核人：张仲全</w:t>
       </w:r>
       <w:r>
         <w:rPr>
@@ -3851,8 +3430,10 @@
           <w:szCs w:val="24"/>
           <w:lang w:val="en-US" w:eastAsia="zh-CN"/>
         </w:rPr>
-        <w:tab/>
-      </w:r>
+        <w:t>时间：2025年7月18</w:t>
+      </w:r>
+      <w:bookmarkStart w:id="9" w:name="_GoBack"/>
+      <w:bookmarkEnd w:id="9"/>
       <w:r>
         <w:rPr>
           <w:rFonts w:hint="eastAsia" w:ascii="宋体" w:hAnsi="宋体" w:eastAsia="宋体" w:cs="宋体"/>
@@ -3861,17 +3442,7 @@
           <w:szCs w:val="24"/>
           <w:lang w:val="en-US" w:eastAsia="zh-CN"/>
         </w:rPr>
-        <w:tab/>
-      </w:r>
-      <w:r>
-        <w:rPr>
-          <w:rFonts w:hint="eastAsia" w:ascii="宋体" w:hAnsi="宋体" w:eastAsia="宋体" w:cs="宋体"/>
-          <w:spacing w:val="-1"/>
-          <w:sz w:val="24"/>
-          <w:szCs w:val="24"/>
-          <w:lang w:val="en-US" w:eastAsia="zh-CN"/>
-        </w:rPr>
-        <w:t>时间：2025年7月20日</w:t>
+        <w:t>日</w:t>
       </w:r>
     </w:p>
     <w:p>
@@ -4115,22 +3686,67 @@
     </w:lvl>
   </w:abstractNum>
   <w:abstractNum w:abstractNumId="1">
-    <w:nsid w:val="A8721179"/>
+    <w:nsid w:val="B5D549C5"/>
     <w:multiLevelType w:val="singleLevel"/>
-    <w:tmpl w:val="A8721179"/>
+    <w:tmpl w:val="B5D549C5"/>
     <w:lvl w:ilvl="0" w:tentative="0">
-      <w:start w:val="3"/>
+      <w:start w:val="1"/>
       <w:numFmt w:val="decimal"/>
-      <w:suff w:val="nothing"/>
-      <w:lvlText w:val="（%1）"/>
+      <w:lvlText w:val="(%1)"/>
       <w:lvlJc w:val="left"/>
+      <w:pPr>
+        <w:ind w:left="425" w:hanging="425"/>
+      </w:pPr>
+      <w:rPr>
+        <w:rFonts w:hint="default"/>
+      </w:rPr>
+    </w:lvl>
+  </w:abstractNum>
+  <w:abstractNum w:abstractNumId="2">
+    <w:nsid w:val="131D3D58"/>
+    <w:multiLevelType w:val="singleLevel"/>
+    <w:tmpl w:val="131D3D58"/>
+    <w:lvl w:ilvl="0" w:tentative="0">
+      <w:start w:val="1"/>
+      <w:numFmt w:val="decimal"/>
+      <w:lvlText w:val="(%1)"/>
+      <w:lvlJc w:val="left"/>
+      <w:pPr>
+        <w:ind w:left="425" w:hanging="425"/>
+      </w:pPr>
+      <w:rPr>
+        <w:rFonts w:hint="default"/>
+      </w:rPr>
+    </w:lvl>
+  </w:abstractNum>
+  <w:abstractNum w:abstractNumId="3">
+    <w:nsid w:val="39827BAA"/>
+    <w:multiLevelType w:val="singleLevel"/>
+    <w:tmpl w:val="39827BAA"/>
+    <w:lvl w:ilvl="0" w:tentative="0">
+      <w:start w:val="1"/>
+      <w:numFmt w:val="decimal"/>
+      <w:lvlText w:val="(%1)"/>
+      <w:lvlJc w:val="left"/>
+      <w:pPr>
+        <w:ind w:left="425" w:hanging="425"/>
+      </w:pPr>
+      <w:rPr>
+        <w:rFonts w:hint="default"/>
+      </w:rPr>
     </w:lvl>
   </w:abstractNum>
   <w:num w:numId="1">
     <w:abstractNumId w:val="0"/>
   </w:num>
   <w:num w:numId="2">
+    <w:abstractNumId w:val="3"/>
+  </w:num>
+  <w:num w:numId="3">
     <w:abstractNumId w:val="1"/>
+  </w:num>
+  <w:num w:numId="4">
+    <w:abstractNumId w:val="2"/>
   </w:num>
 </w:numbering>
 </file>

--- a/4-质量管理/运行记录类文件/040204-2025年内部审核报告.docx
+++ b/4-质量管理/运行记录类文件/040204-2025年内部审核报告.docx
@@ -68,6 +68,18 @@
         </w:rPr>
       </w:pPr>
       <w:bookmarkStart w:id="0" w:name="_Toc24744"/>
+      <w:r>
+        <w:rPr>
+          <w:rFonts w:hint="eastAsia" w:ascii="宋体" w:hAnsi="宋体" w:eastAsia="宋体" w:cs="宋体"/>
+          <w:b/>
+          <w:bCs/>
+          <w:spacing w:val="-18"/>
+          <w:sz w:val="52"/>
+          <w:szCs w:val="52"/>
+          <w:lang w:val="en-US" w:eastAsia="zh-CN"/>
+        </w:rPr>
+        <w:t>2025年</w:t>
+      </w:r>
       <w:r>
         <w:rPr>
           <w:rFonts w:ascii="宋体" w:hAnsi="宋体" w:eastAsia="宋体" w:cs="宋体"/>
@@ -499,6 +511,14 @@
               <w:spacing w:before="78" w:line="218" w:lineRule="auto"/>
               <w:ind w:left="138"/>
             </w:pPr>
+            <w:r>
+              <w:rPr>
+                <w:rFonts w:hint="eastAsia"/>
+                <w:spacing w:val="-2"/>
+                <w:lang w:val="en-US" w:eastAsia="zh-CN"/>
+              </w:rPr>
+              <w:t>2025年</w:t>
+            </w:r>
             <w:r>
               <w:rPr>
                 <w:spacing w:val="-2"/>
@@ -857,12 +877,17 @@
               <w:pStyle w:val="19"/>
               <w:spacing w:before="128" w:line="220" w:lineRule="auto"/>
               <w:ind w:left="639"/>
+              <w:rPr>
+                <w:rFonts w:hint="eastAsia" w:eastAsia="宋体"/>
+                <w:lang w:val="en-US" w:eastAsia="zh-CN"/>
+              </w:rPr>
             </w:pPr>
             <w:r>
               <w:rPr>
-                <w:spacing w:val="-3"/>
+                <w:rFonts w:hint="eastAsia"/>
+                <w:lang w:val="en-US" w:eastAsia="zh-CN"/>
               </w:rPr>
-              <w:t>王予婷</w:t>
+              <w:t>李琳</w:t>
             </w:r>
           </w:p>
         </w:tc>
@@ -876,12 +901,18 @@
               <w:pStyle w:val="19"/>
               <w:spacing w:before="129" w:line="221" w:lineRule="auto"/>
               <w:ind w:left="429"/>
+              <w:rPr>
+                <w:rFonts w:hint="eastAsia" w:eastAsia="宋体"/>
+                <w:lang w:eastAsia="zh-CN"/>
+              </w:rPr>
             </w:pPr>
             <w:r>
               <w:rPr>
+                <w:rFonts w:hint="eastAsia"/>
                 <w:spacing w:val="-3"/>
+                <w:lang w:val="en-US" w:eastAsia="zh-CN"/>
               </w:rPr>
-              <w:t>李琳</w:t>
+              <w:t>张仲全</w:t>
             </w:r>
           </w:p>
         </w:tc>
@@ -1776,9 +1807,17 @@
       <w:pPr>
         <w:pStyle w:val="20"/>
         <w:bidi w:val="0"/>
+        <w:rPr>
+          <w:sz w:val="24"/>
+          <w:szCs w:val="24"/>
+        </w:rPr>
       </w:pPr>
       <w:bookmarkStart w:id="1" w:name="_Toc10098"/>
       <w:r>
+        <w:rPr>
+          <w:sz w:val="24"/>
+          <w:szCs w:val="24"/>
+        </w:rPr>
         <w:t>审核目的</w:t>
       </w:r>
       <w:bookmarkEnd w:id="1"/>
@@ -1907,9 +1946,17 @@
       <w:pPr>
         <w:pStyle w:val="20"/>
         <w:bidi w:val="0"/>
+        <w:rPr>
+          <w:sz w:val="24"/>
+          <w:szCs w:val="24"/>
+        </w:rPr>
       </w:pPr>
       <w:bookmarkStart w:id="2" w:name="_Toc29715"/>
       <w:r>
+        <w:rPr>
+          <w:sz w:val="24"/>
+          <w:szCs w:val="24"/>
+        </w:rPr>
         <w:t>审核范围</w:t>
       </w:r>
       <w:bookmarkEnd w:id="2"/>
@@ -1952,9 +1999,17 @@
       <w:pPr>
         <w:pStyle w:val="20"/>
         <w:bidi w:val="0"/>
+        <w:rPr>
+          <w:sz w:val="24"/>
+          <w:szCs w:val="24"/>
+        </w:rPr>
       </w:pPr>
       <w:bookmarkStart w:id="3" w:name="_Toc30434"/>
       <w:r>
+        <w:rPr>
+          <w:sz w:val="24"/>
+          <w:szCs w:val="24"/>
+        </w:rPr>
         <w:t>审核依据</w:t>
       </w:r>
       <w:bookmarkEnd w:id="3"/>
@@ -2246,9 +2301,17 @@
       <w:pPr>
         <w:pStyle w:val="20"/>
         <w:bidi w:val="0"/>
+        <w:rPr>
+          <w:sz w:val="24"/>
+          <w:szCs w:val="24"/>
+        </w:rPr>
       </w:pPr>
       <w:bookmarkStart w:id="4" w:name="_Toc4430"/>
       <w:r>
+        <w:rPr>
+          <w:sz w:val="24"/>
+          <w:szCs w:val="24"/>
+        </w:rPr>
         <w:t>审核组织</w:t>
       </w:r>
       <w:bookmarkEnd w:id="4"/>
@@ -2430,7 +2493,7 @@
           <w:szCs w:val="24"/>
           <w:lang w:val="en-US" w:eastAsia="zh-CN"/>
         </w:rPr>
-        <w:t>知识库</w:t>
+        <w:t>服务知识</w:t>
       </w:r>
       <w:r>
         <w:rPr>
@@ -2447,9 +2510,17 @@
       <w:pPr>
         <w:pStyle w:val="20"/>
         <w:bidi w:val="0"/>
+        <w:rPr>
+          <w:sz w:val="24"/>
+          <w:szCs w:val="24"/>
+        </w:rPr>
       </w:pPr>
       <w:bookmarkStart w:id="5" w:name="_Toc689"/>
       <w:r>
+        <w:rPr>
+          <w:sz w:val="24"/>
+          <w:szCs w:val="24"/>
+        </w:rPr>
         <w:t>审核日期</w:t>
       </w:r>
       <w:bookmarkEnd w:id="5"/>
@@ -2546,9 +2617,17 @@
       <w:pPr>
         <w:pStyle w:val="20"/>
         <w:bidi w:val="0"/>
+        <w:rPr>
+          <w:sz w:val="24"/>
+          <w:szCs w:val="24"/>
+        </w:rPr>
       </w:pPr>
       <w:bookmarkStart w:id="6" w:name="_Toc12549"/>
       <w:r>
+        <w:rPr>
+          <w:sz w:val="24"/>
+          <w:szCs w:val="24"/>
+        </w:rPr>
         <w:t>审核计划的实施情况总结</w:t>
       </w:r>
       <w:bookmarkEnd w:id="6"/>
@@ -2738,9 +2817,17 @@
       <w:pPr>
         <w:pStyle w:val="20"/>
         <w:bidi w:val="0"/>
+        <w:rPr>
+          <w:sz w:val="24"/>
+          <w:szCs w:val="24"/>
+        </w:rPr>
       </w:pPr>
       <w:bookmarkStart w:id="7" w:name="_Toc4417"/>
       <w:r>
+        <w:rPr>
+          <w:sz w:val="24"/>
+          <w:szCs w:val="24"/>
+        </w:rPr>
         <w:t>审核情况</w:t>
       </w:r>
       <w:bookmarkEnd w:id="7"/>
@@ -2751,7 +2838,7 @@
         <w:keepLines w:val="0"/>
         <w:pageBreakBefore w:val="0"/>
         <w:widowControl/>
-        <w:shd w:val="clear" w:fill="FFFF00"/>
+        <w:shd w:val="clear"/>
         <w:kinsoku w:val="0"/>
         <w:wordWrap/>
         <w:overflowPunct/>
@@ -2787,7 +2874,7 @@
         <w:keepLines w:val="0"/>
         <w:pageBreakBefore w:val="0"/>
         <w:widowControl/>
-        <w:shd w:val="clear" w:fill="FFFF00"/>
+        <w:shd w:val="clear"/>
         <w:kinsoku w:val="0"/>
         <w:wordWrap/>
         <w:overflowPunct/>
@@ -2861,7 +2948,7 @@
         <w:keepLines w:val="0"/>
         <w:pageBreakBefore w:val="0"/>
         <w:widowControl/>
-        <w:shd w:val="clear" w:fill="FFFF00"/>
+        <w:shd w:val="clear"/>
         <w:kinsoku w:val="0"/>
         <w:wordWrap/>
         <w:overflowPunct/>
@@ -2895,13 +2982,23 @@
       <w:pPr>
         <w:pStyle w:val="20"/>
         <w:bidi w:val="0"/>
+        <w:rPr>
+          <w:sz w:val="24"/>
+          <w:szCs w:val="24"/>
+        </w:rPr>
       </w:pPr>
       <w:bookmarkStart w:id="8" w:name="_Toc5843"/>
-      <w:r>
+      <w:bookmarkStart w:id="9" w:name="_GoBack"/>
+      <w:r>
+        <w:rPr>
+          <w:sz w:val="24"/>
+          <w:szCs w:val="24"/>
+        </w:rPr>
         <w:t>审核结论及说明</w:t>
       </w:r>
       <w:bookmarkEnd w:id="8"/>
     </w:p>
+    <w:bookmarkEnd w:id="9"/>
     <w:p>
       <w:pPr>
         <w:pStyle w:val="11"/>
@@ -3059,7 +3156,26 @@
           <w:sz w:val="24"/>
           <w:szCs w:val="24"/>
         </w:rPr>
-        <w:t>经内部审核发现因运维服务部相关人员未按要求对评审会议内容进行记录并归档，现已要求运维服务部相关人员认真学习知识库管理制度，在开展评审时如实记录会议内容并归档。</w:t>
+        <w:t>经内部审核发现因运维服务部相关人员未按要求对评审会议内容进行记录并归档，现已要求运维服务部相关人员认真学习</w:t>
+      </w:r>
+      <w:r>
+        <w:rPr>
+          <w:rFonts w:hint="eastAsia" w:ascii="宋体" w:hAnsi="宋体" w:eastAsia="宋体" w:cs="宋体"/>
+          <w:spacing w:val="-1"/>
+          <w:sz w:val="24"/>
+          <w:szCs w:val="24"/>
+          <w:lang w:val="en-US" w:eastAsia="zh-CN"/>
+        </w:rPr>
+        <w:t>服务知识</w:t>
+      </w:r>
+      <w:r>
+        <w:rPr>
+          <w:rFonts w:ascii="宋体" w:hAnsi="宋体" w:eastAsia="宋体" w:cs="宋体"/>
+          <w:spacing w:val="-1"/>
+          <w:sz w:val="24"/>
+          <w:szCs w:val="24"/>
+        </w:rPr>
+        <w:t>管理制度，在开展评审时如实记录会议内容并归档。</w:t>
       </w:r>
     </w:p>
     <w:p>
@@ -3124,7 +3240,7 @@
         <w:adjustRightInd w:val="0"/>
         <w:snapToGrid w:val="0"/>
         <w:spacing w:line="360" w:lineRule="auto"/>
-        <w:ind w:leftChars="200" w:right="0" w:rightChars="0"/>
+        <w:ind w:right="0" w:rightChars="0"/>
         <w:textAlignment w:val="baseline"/>
         <w:rPr>
           <w:rFonts w:hint="default" w:ascii="宋体" w:hAnsi="宋体" w:eastAsia="宋体" w:cs="宋体"/>
@@ -3134,70 +3250,106 @@
           <w:lang w:val="en-US" w:eastAsia="zh-CN"/>
         </w:rPr>
       </w:pPr>
-    </w:p>
-    <w:p>
-      <w:pPr>
-        <w:pStyle w:val="11"/>
-        <w:keepNext w:val="0"/>
-        <w:keepLines w:val="0"/>
-        <w:pageBreakBefore w:val="0"/>
-        <w:widowControl/>
-        <w:numPr>
-          <w:ilvl w:val="0"/>
-          <w:numId w:val="0"/>
-        </w:numPr>
-        <w:kinsoku w:val="0"/>
-        <w:wordWrap/>
-        <w:overflowPunct/>
-        <w:topLinePunct w:val="0"/>
-        <w:autoSpaceDE w:val="0"/>
-        <w:autoSpaceDN w:val="0"/>
-        <w:bidi w:val="0"/>
-        <w:adjustRightInd w:val="0"/>
-        <w:snapToGrid w:val="0"/>
-        <w:spacing w:line="360" w:lineRule="auto"/>
-        <w:ind w:leftChars="200" w:right="0" w:rightChars="0"/>
-        <w:textAlignment w:val="baseline"/>
-        <w:rPr>
-          <w:rFonts w:hint="default" w:ascii="宋体" w:hAnsi="宋体" w:eastAsia="宋体" w:cs="宋体"/>
+      <w:r>
+        <w:rPr>
+          <w:rFonts w:hint="eastAsia" w:ascii="宋体" w:hAnsi="宋体" w:eastAsia="宋体" w:cs="宋体"/>
           <w:spacing w:val="-1"/>
           <w:sz w:val="24"/>
           <w:szCs w:val="24"/>
           <w:lang w:val="en-US" w:eastAsia="zh-CN"/>
         </w:rPr>
-      </w:pPr>
-    </w:p>
-    <w:p>
-      <w:pPr>
-        <w:pStyle w:val="11"/>
-        <w:keepNext w:val="0"/>
-        <w:keepLines w:val="0"/>
-        <w:pageBreakBefore w:val="0"/>
-        <w:widowControl/>
-        <w:numPr>
-          <w:ilvl w:val="0"/>
-          <w:numId w:val="0"/>
-        </w:numPr>
-        <w:kinsoku w:val="0"/>
-        <w:wordWrap/>
-        <w:overflowPunct/>
-        <w:topLinePunct w:val="0"/>
-        <w:autoSpaceDE w:val="0"/>
-        <w:autoSpaceDN w:val="0"/>
-        <w:bidi w:val="0"/>
-        <w:adjustRightInd w:val="0"/>
-        <w:snapToGrid w:val="0"/>
-        <w:spacing w:line="360" w:lineRule="auto"/>
-        <w:ind w:leftChars="200" w:right="0" w:rightChars="0"/>
-        <w:textAlignment w:val="baseline"/>
-        <w:rPr>
-          <w:rFonts w:hint="default" w:ascii="宋体" w:hAnsi="宋体" w:eastAsia="宋体" w:cs="宋体"/>
+        <w:t>评审人；</w:t>
+      </w:r>
+      <w:r>
+        <w:rPr>
+          <w:rFonts w:hint="eastAsia" w:ascii="宋体" w:hAnsi="宋体" w:eastAsia="宋体" w:cs="宋体"/>
           <w:spacing w:val="-1"/>
           <w:sz w:val="24"/>
           <w:szCs w:val="24"/>
           <w:lang w:val="en-US" w:eastAsia="zh-CN"/>
         </w:rPr>
-      </w:pPr>
+        <w:tab/>
+      </w:r>
+      <w:r>
+        <w:rPr>
+          <w:rFonts w:hint="eastAsia" w:ascii="宋体" w:hAnsi="宋体" w:eastAsia="宋体" w:cs="宋体"/>
+          <w:spacing w:val="-1"/>
+          <w:sz w:val="24"/>
+          <w:szCs w:val="24"/>
+          <w:lang w:val="en-US" w:eastAsia="zh-CN"/>
+        </w:rPr>
+        <w:t>李琳</w:t>
+      </w:r>
+      <w:r>
+        <w:rPr>
+          <w:rFonts w:hint="eastAsia" w:ascii="宋体" w:hAnsi="宋体" w:eastAsia="宋体" w:cs="宋体"/>
+          <w:spacing w:val="-1"/>
+          <w:sz w:val="24"/>
+          <w:szCs w:val="24"/>
+          <w:lang w:val="en-US" w:eastAsia="zh-CN"/>
+        </w:rPr>
+        <w:tab/>
+      </w:r>
+      <w:r>
+        <w:rPr>
+          <w:rFonts w:hint="eastAsia" w:ascii="宋体" w:hAnsi="宋体" w:eastAsia="宋体" w:cs="宋体"/>
+          <w:spacing w:val="-1"/>
+          <w:sz w:val="24"/>
+          <w:szCs w:val="24"/>
+          <w:lang w:val="en-US" w:eastAsia="zh-CN"/>
+        </w:rPr>
+        <w:tab/>
+      </w:r>
+      <w:r>
+        <w:rPr>
+          <w:rFonts w:hint="eastAsia" w:ascii="宋体" w:hAnsi="宋体" w:eastAsia="宋体" w:cs="宋体"/>
+          <w:spacing w:val="-1"/>
+          <w:sz w:val="24"/>
+          <w:szCs w:val="24"/>
+          <w:lang w:val="en-US" w:eastAsia="zh-CN"/>
+        </w:rPr>
+        <w:tab/>
+      </w:r>
+      <w:r>
+        <w:rPr>
+          <w:rFonts w:hint="eastAsia" w:ascii="宋体" w:hAnsi="宋体" w:eastAsia="宋体" w:cs="宋体"/>
+          <w:spacing w:val="-1"/>
+          <w:sz w:val="24"/>
+          <w:szCs w:val="24"/>
+          <w:lang w:val="en-US" w:eastAsia="zh-CN"/>
+        </w:rPr>
+        <w:tab/>
+      </w:r>
+      <w:r>
+        <w:rPr>
+          <w:rFonts w:hint="eastAsia" w:ascii="宋体" w:hAnsi="宋体" w:eastAsia="宋体" w:cs="宋体"/>
+          <w:spacing w:val="-1"/>
+          <w:sz w:val="24"/>
+          <w:szCs w:val="24"/>
+          <w:lang w:val="en-US" w:eastAsia="zh-CN"/>
+        </w:rPr>
+        <w:tab/>
+      </w:r>
+      <w:r>
+        <w:rPr>
+          <w:rFonts w:hint="eastAsia" w:ascii="宋体" w:hAnsi="宋体" w:eastAsia="宋体" w:cs="宋体"/>
+          <w:spacing w:val="-1"/>
+          <w:sz w:val="24"/>
+          <w:szCs w:val="24"/>
+          <w:lang w:val="en-US" w:eastAsia="zh-CN"/>
+        </w:rPr>
+        <w:tab/>
+      </w:r>
+      <w:r>
+        <w:rPr>
+          <w:rFonts w:hint="eastAsia" w:ascii="宋体" w:hAnsi="宋体" w:eastAsia="宋体" w:cs="宋体"/>
+          <w:spacing w:val="-1"/>
+          <w:sz w:val="24"/>
+          <w:szCs w:val="24"/>
+          <w:lang w:val="en-US" w:eastAsia="zh-CN"/>
+        </w:rPr>
+        <w:t>时间：2025年7月18日</w:t>
+      </w:r>
     </w:p>
     <w:p>
       <w:pPr>
@@ -3238,7 +3390,7 @@
           <w:szCs w:val="24"/>
           <w:lang w:val="en-US" w:eastAsia="zh-CN"/>
         </w:rPr>
-        <w:t>评审人；</w:t>
+        <w:t>审核人：张仲全</w:t>
       </w:r>
       <w:r>
         <w:rPr>
@@ -3258,7 +3410,7 @@
           <w:szCs w:val="24"/>
           <w:lang w:val="en-US" w:eastAsia="zh-CN"/>
         </w:rPr>
-        <w:t>李琳</w:t>
+        <w:tab/>
       </w:r>
       <w:r>
         <w:rPr>
@@ -3298,151 +3450,7 @@
           <w:szCs w:val="24"/>
           <w:lang w:val="en-US" w:eastAsia="zh-CN"/>
         </w:rPr>
-        <w:tab/>
-      </w:r>
-      <w:r>
-        <w:rPr>
-          <w:rFonts w:hint="eastAsia" w:ascii="宋体" w:hAnsi="宋体" w:eastAsia="宋体" w:cs="宋体"/>
-          <w:spacing w:val="-1"/>
-          <w:sz w:val="24"/>
-          <w:szCs w:val="24"/>
-          <w:lang w:val="en-US" w:eastAsia="zh-CN"/>
-        </w:rPr>
-        <w:tab/>
-      </w:r>
-      <w:r>
-        <w:rPr>
-          <w:rFonts w:hint="eastAsia" w:ascii="宋体" w:hAnsi="宋体" w:eastAsia="宋体" w:cs="宋体"/>
-          <w:spacing w:val="-1"/>
-          <w:sz w:val="24"/>
-          <w:szCs w:val="24"/>
-          <w:lang w:val="en-US" w:eastAsia="zh-CN"/>
-        </w:rPr>
-        <w:tab/>
-      </w:r>
-      <w:r>
-        <w:rPr>
-          <w:rFonts w:hint="eastAsia" w:ascii="宋体" w:hAnsi="宋体" w:eastAsia="宋体" w:cs="宋体"/>
-          <w:spacing w:val="-1"/>
-          <w:sz w:val="24"/>
-          <w:szCs w:val="24"/>
-          <w:lang w:val="en-US" w:eastAsia="zh-CN"/>
-        </w:rPr>
         <w:t>时间：2025年7月18日</w:t>
-      </w:r>
-    </w:p>
-    <w:p>
-      <w:pPr>
-        <w:pStyle w:val="11"/>
-        <w:keepNext w:val="0"/>
-        <w:keepLines w:val="0"/>
-        <w:pageBreakBefore w:val="0"/>
-        <w:widowControl/>
-        <w:numPr>
-          <w:ilvl w:val="0"/>
-          <w:numId w:val="0"/>
-        </w:numPr>
-        <w:kinsoku w:val="0"/>
-        <w:wordWrap/>
-        <w:overflowPunct/>
-        <w:topLinePunct w:val="0"/>
-        <w:autoSpaceDE w:val="0"/>
-        <w:autoSpaceDN w:val="0"/>
-        <w:bidi w:val="0"/>
-        <w:adjustRightInd w:val="0"/>
-        <w:snapToGrid w:val="0"/>
-        <w:spacing w:line="360" w:lineRule="auto"/>
-        <w:ind w:right="0" w:rightChars="0"/>
-        <w:textAlignment w:val="baseline"/>
-        <w:rPr>
-          <w:rFonts w:hint="default" w:ascii="宋体" w:hAnsi="宋体" w:eastAsia="宋体" w:cs="宋体"/>
-          <w:spacing w:val="-1"/>
-          <w:sz w:val="24"/>
-          <w:szCs w:val="24"/>
-          <w:lang w:val="en-US" w:eastAsia="zh-CN"/>
-        </w:rPr>
-      </w:pPr>
-      <w:r>
-        <w:rPr>
-          <w:rFonts w:hint="eastAsia" w:ascii="宋体" w:hAnsi="宋体" w:eastAsia="宋体" w:cs="宋体"/>
-          <w:spacing w:val="-1"/>
-          <w:sz w:val="24"/>
-          <w:szCs w:val="24"/>
-          <w:lang w:val="en-US" w:eastAsia="zh-CN"/>
-        </w:rPr>
-        <w:t>审核人：张仲全</w:t>
-      </w:r>
-      <w:r>
-        <w:rPr>
-          <w:rFonts w:hint="eastAsia" w:ascii="宋体" w:hAnsi="宋体" w:eastAsia="宋体" w:cs="宋体"/>
-          <w:spacing w:val="-1"/>
-          <w:sz w:val="24"/>
-          <w:szCs w:val="24"/>
-          <w:lang w:val="en-US" w:eastAsia="zh-CN"/>
-        </w:rPr>
-        <w:tab/>
-      </w:r>
-      <w:r>
-        <w:rPr>
-          <w:rFonts w:hint="eastAsia" w:ascii="宋体" w:hAnsi="宋体" w:eastAsia="宋体" w:cs="宋体"/>
-          <w:spacing w:val="-1"/>
-          <w:sz w:val="24"/>
-          <w:szCs w:val="24"/>
-          <w:lang w:val="en-US" w:eastAsia="zh-CN"/>
-        </w:rPr>
-        <w:tab/>
-      </w:r>
-      <w:r>
-        <w:rPr>
-          <w:rFonts w:hint="eastAsia" w:ascii="宋体" w:hAnsi="宋体" w:eastAsia="宋体" w:cs="宋体"/>
-          <w:spacing w:val="-1"/>
-          <w:sz w:val="24"/>
-          <w:szCs w:val="24"/>
-          <w:lang w:val="en-US" w:eastAsia="zh-CN"/>
-        </w:rPr>
-        <w:tab/>
-      </w:r>
-      <w:r>
-        <w:rPr>
-          <w:rFonts w:hint="eastAsia" w:ascii="宋体" w:hAnsi="宋体" w:eastAsia="宋体" w:cs="宋体"/>
-          <w:spacing w:val="-1"/>
-          <w:sz w:val="24"/>
-          <w:szCs w:val="24"/>
-          <w:lang w:val="en-US" w:eastAsia="zh-CN"/>
-        </w:rPr>
-        <w:tab/>
-      </w:r>
-      <w:r>
-        <w:rPr>
-          <w:rFonts w:hint="eastAsia" w:ascii="宋体" w:hAnsi="宋体" w:eastAsia="宋体" w:cs="宋体"/>
-          <w:spacing w:val="-1"/>
-          <w:sz w:val="24"/>
-          <w:szCs w:val="24"/>
-          <w:lang w:val="en-US" w:eastAsia="zh-CN"/>
-        </w:rPr>
-        <w:tab/>
-      </w:r>
-      <w:r>
-        <w:rPr>
-          <w:rFonts w:hint="eastAsia" w:ascii="宋体" w:hAnsi="宋体" w:eastAsia="宋体" w:cs="宋体"/>
-          <w:spacing w:val="-1"/>
-          <w:sz w:val="24"/>
-          <w:szCs w:val="24"/>
-          <w:lang w:val="en-US" w:eastAsia="zh-CN"/>
-        </w:rPr>
-        <w:t>时间：2025年7月18</w:t>
-      </w:r>
-      <w:bookmarkStart w:id="9" w:name="_GoBack"/>
-      <w:bookmarkEnd w:id="9"/>
-      <w:r>
-        <w:rPr>
-          <w:rFonts w:hint="eastAsia" w:ascii="宋体" w:hAnsi="宋体" w:eastAsia="宋体" w:cs="宋体"/>
-          <w:spacing w:val="-1"/>
-          <w:sz w:val="24"/>
-          <w:szCs w:val="24"/>
-          <w:lang w:val="en-US" w:eastAsia="zh-CN"/>
-        </w:rPr>
-        <w:t>日</w:t>
       </w:r>
     </w:p>
     <w:p>
